--- a/testCase5-11.docx
+++ b/testCase5-11.docx
@@ -19,8 +19,13 @@
         <w:pStyle w:val="TitoloPagina1"/>
       </w:pPr>
       <w:r>
-        <w:t>Documentazione progetto BikersAdventure</w:t>
-      </w:r>
+        <w:t xml:space="preserve">Documentazione progetto </w:t>
+      </w:r>
+      <w:proofErr w:type="spellStart"/>
+      <w:r>
+        <w:t>BikersAdventure</w:t>
+      </w:r>
+      <w:proofErr w:type="spellEnd"/>
     </w:p>
     <w:p>
       <w:pPr>
@@ -2727,10 +2732,7 @@
     </w:p>
     <w:p>
       <w:r>
-        <w:t>È</w:t>
-      </w:r>
-      <w:r>
-        <w:t xml:space="preserve"> una breve e accurata rappresentazione dei contenuti di un documento, senza notazioni critiche o valutazioni. Lo scopo di un abstract efficace dovrebbe essere quello di far conoscere all’utente il contenuto di base di un documento e metterlo nella condizione di decidere se risponde ai suoi interessi e se è opportuno il ricorso al documento originale.</w:t>
+        <w:t>È una breve e accurata rappresentazione dei contenuti di un documento, senza notazioni critiche o valutazioni. Lo scopo di un abstract efficace dovrebbe essere quello di far conoscere all’utente il contenuto di base di un documento e metterlo nella condizione di decidere se risponde ai suoi interessi e se è opportuno il ricorso al documento originale.</w:t>
       </w:r>
     </w:p>
     <w:p>
@@ -2941,30 +2943,16 @@
           <w:i/>
           <w:lang w:val="en-US"/>
         </w:rPr>
-        <w:t xml:space="preserve">As the size and complexity of today’s most modern computer chips increase, new techniques must be developed to effectively design and create Very </w:t>
-      </w:r>
-      <w:r>
+        <w:t>As the size and complexity of today’s most modern computer chips increase, new techniques must be developed to effectively design and create Very Large-Scale Integration chips quickly. For this project, a new type of hardware compiler is created. This hardware compiler will read a C++ program, and physically design a suitable microprocessor intended for running that specific program. With this new and powerful compiler, it is possible to design anything from a small adder, to a microprocessor with millions of transistors. Designing new computer chips, such as the Pentium 4, can require dozens of engineers and months of time. With the help of this compiler, a single person could design such a large-scale microprocessor in just weeks.</w:t>
+      </w:r>
+    </w:p>
+    <w:p>
+      <w:pPr>
+        <w:ind w:left="720"/>
         <w:rPr>
           <w:i/>
           <w:lang w:val="en-US"/>
         </w:rPr>
-        <w:t>Large-Scale</w:t>
-      </w:r>
-      <w:r>
-        <w:rPr>
-          <w:i/>
-          <w:lang w:val="en-US"/>
-        </w:rPr>
-        <w:t xml:space="preserve"> Integration chips quickly. For this project, a new type of hardware compiler is created. This hardware compiler will read a C++ program, and physically design a suitable microprocessor intended for running that specific program. With this new and powerful compiler, it is possible to design anything from a small adder, to a microprocessor with millions of transistors. Designing new computer chips, such as the Pentium 4, can require dozens of engineers and months of time. With the help of this compiler, a single person could design such a large-scale microprocessor in just weeks.</w:t>
-      </w:r>
-    </w:p>
-    <w:p>
-      <w:pPr>
-        <w:ind w:left="720"/>
-        <w:rPr>
-          <w:i/>
-          <w:lang w:val="en-US"/>
-        </w:rPr>
       </w:pPr>
     </w:p>
     <w:p>
@@ -2993,25 +2981,7 @@
         <w:rPr>
           <w:lang w:val="it-IT"/>
         </w:rPr>
-        <w:t>. Dovrebbe descrivere il mandato</w:t>
-      </w:r>
-      <w:r>
-        <w:rPr>
-          <w:lang w:val="it-IT"/>
-        </w:rPr>
-        <w:t>, ma non vanno ricopiate le informazioni del quaderno dei compiti</w:t>
-      </w:r>
-      <w:r>
-        <w:rPr>
-          <w:lang w:val="it-IT"/>
-        </w:rPr>
-        <w:t xml:space="preserve"> (che va invece allegato)</w:t>
-      </w:r>
-      <w:r>
-        <w:rPr>
-          <w:lang w:val="it-IT"/>
-        </w:rPr>
-        <w:t>.</w:t>
+        <w:t>. Dovrebbe descrivere il mandato, ma non vanno ricopiate le informazioni del quaderno dei compiti (che va invece allegato).</w:t>
       </w:r>
     </w:p>
     <w:p>
@@ -3105,19 +3075,7 @@
         <w:rPr>
           <w:lang w:val="it-IT"/>
         </w:rPr>
-        <w:t xml:space="preserve"> Esiste già un prodotto </w:t>
-      </w:r>
-      <w:r>
-        <w:rPr>
-          <w:lang w:val="it-IT"/>
-        </w:rPr>
-        <w:t>simile</w:t>
-      </w:r>
-      <w:r>
-        <w:rPr>
-          <w:lang w:val="it-IT"/>
-        </w:rPr>
-        <w:t>?</w:t>
+        <w:t xml:space="preserve"> Esiste già un prodotto simile?</w:t>
       </w:r>
     </w:p>
     <w:p>
@@ -3252,19 +3210,7 @@
         <w:rPr>
           <w:lang w:val="it-IT"/>
         </w:rPr>
-        <w:t xml:space="preserve">, in collaborazione con il </w:t>
-      </w:r>
-      <w:r>
-        <w:rPr>
-          <w:lang w:val="it-IT"/>
-        </w:rPr>
-        <w:t>committente</w:t>
-      </w:r>
-      <w:r>
-        <w:rPr>
-          <w:lang w:val="it-IT"/>
-        </w:rPr>
-        <w:t xml:space="preserve"> redige una lista di requisiti</w:t>
+        <w:t>, in collaborazione con il committente redige una lista di requisiti</w:t>
       </w:r>
       <w:r>
         <w:rPr>
@@ -4494,14 +4440,7 @@
                 <w:sz w:val="16"/>
                 <w:szCs w:val="16"/>
               </w:rPr>
-              <w:t xml:space="preserve">Creazione </w:t>
-            </w:r>
-            <w:r>
-              <w:rPr>
-                <w:sz w:val="16"/>
-                <w:szCs w:val="16"/>
-              </w:rPr>
-              <w:t>pagina di login</w:t>
+              <w:t>Creazione pagina di login</w:t>
             </w:r>
           </w:p>
         </w:tc>
@@ -5090,14 +5029,7 @@
                 <w:sz w:val="16"/>
                 <w:szCs w:val="16"/>
               </w:rPr>
-              <w:t xml:space="preserve">GPS con la posizione in </w:t>
-            </w:r>
-            <w:r>
-              <w:rPr>
-                <w:sz w:val="16"/>
-                <w:szCs w:val="16"/>
-              </w:rPr>
-              <w:t>tempo reale dell’utente.</w:t>
+              <w:t>GPS con la posizione in tempo reale dell’utente.</w:t>
             </w:r>
           </w:p>
         </w:tc>
@@ -5278,14 +5210,7 @@
                 <w:sz w:val="16"/>
                 <w:szCs w:val="16"/>
               </w:rPr>
-              <w:t>Possibilità di filtrare le informazioni visualizzate sulla mappa</w:t>
-            </w:r>
-            <w:r>
-              <w:rPr>
-                <w:sz w:val="16"/>
-                <w:szCs w:val="16"/>
-              </w:rPr>
-              <w:t>.</w:t>
+              <w:t>Possibilità di filtrare le informazioni visualizzate sulla mappa.</w:t>
             </w:r>
           </w:p>
         </w:tc>
@@ -5432,21 +5357,7 @@
                 <w:sz w:val="16"/>
                 <w:szCs w:val="16"/>
               </w:rPr>
-              <w:t xml:space="preserve">Creazione </w:t>
-            </w:r>
-            <w:r>
-              <w:rPr>
-                <w:sz w:val="16"/>
-                <w:szCs w:val="16"/>
-              </w:rPr>
-              <w:t>modelli di</w:t>
-            </w:r>
-            <w:r>
-              <w:rPr>
-                <w:sz w:val="16"/>
-                <w:szCs w:val="16"/>
-              </w:rPr>
-              <w:t xml:space="preserve"> tragitti</w:t>
+              <w:t>Creazione modelli di tragitti</w:t>
             </w:r>
           </w:p>
         </w:tc>
@@ -5623,21 +5534,7 @@
                 <w:sz w:val="16"/>
                 <w:szCs w:val="16"/>
               </w:rPr>
-              <w:t>Bisogna avere una pagina con la mappa (REQ-04) per creare un nuovo</w:t>
-            </w:r>
-            <w:r>
-              <w:rPr>
-                <w:sz w:val="16"/>
-                <w:szCs w:val="16"/>
-              </w:rPr>
-              <w:t xml:space="preserve"> modello di</w:t>
-            </w:r>
-            <w:r>
-              <w:rPr>
-                <w:sz w:val="16"/>
-                <w:szCs w:val="16"/>
-              </w:rPr>
-              <w:t xml:space="preserve"> tragitto. La pagina deve contenere dei pulsanti per l’aggiunta del punto di partenza, punto di arrivo e punti intermedi.</w:t>
+              <w:t>Bisogna avere una pagina con la mappa (REQ-04) per creare un nuovo modello di tragitto. La pagina deve contenere dei pulsanti per l’aggiunta del punto di partenza, punto di arrivo e punti intermedi.</w:t>
             </w:r>
           </w:p>
         </w:tc>
@@ -5731,14 +5628,7 @@
                 <w:sz w:val="16"/>
                 <w:szCs w:val="16"/>
               </w:rPr>
-              <w:t xml:space="preserve">Aggiunta del punto di </w:t>
-            </w:r>
-            <w:r>
-              <w:rPr>
-                <w:sz w:val="16"/>
-                <w:szCs w:val="16"/>
-              </w:rPr>
-              <w:t>sulla mappa (partenza, destinazione e tappe)</w:t>
+              <w:t>Aggiunta del punto di sulla mappa (partenza, destinazione e tappe)</w:t>
             </w:r>
           </w:p>
         </w:tc>
@@ -5773,16 +5663,7 @@
                 <w:sz w:val="16"/>
                 <w:szCs w:val="16"/>
               </w:rPr>
-              <w:t>00</w:t>
-            </w:r>
-            <w:r>
-              <w:rPr>
-                <w:b/>
-                <w:bCs/>
-                <w:sz w:val="16"/>
-                <w:szCs w:val="16"/>
-              </w:rPr>
-              <w:t>2</w:t>
+              <w:t>002</w:t>
             </w:r>
           </w:p>
         </w:tc>
@@ -5808,21 +5689,7 @@
                 <w:sz w:val="16"/>
                 <w:szCs w:val="16"/>
               </w:rPr>
-              <w:t>Impostazione codice di accesso</w:t>
-            </w:r>
-            <w:r>
-              <w:rPr>
-                <w:sz w:val="16"/>
-                <w:szCs w:val="16"/>
-              </w:rPr>
-              <w:t xml:space="preserve"> </w:t>
-            </w:r>
-            <w:r>
-              <w:rPr>
-                <w:sz w:val="16"/>
-                <w:szCs w:val="16"/>
-              </w:rPr>
-              <w:t>per creare dei modelli privati.</w:t>
+              <w:t>Impostazione codice di accesso per creare dei modelli privati.</w:t>
             </w:r>
           </w:p>
         </w:tc>
@@ -6201,35 +6068,7 @@
                 <w:sz w:val="16"/>
                 <w:szCs w:val="16"/>
               </w:rPr>
-              <w:t>Bisogna avere una pagina con la mappa (REQ-04) per creare un nuovo tragitto</w:t>
-            </w:r>
-            <w:r>
-              <w:rPr>
-                <w:sz w:val="16"/>
-                <w:szCs w:val="16"/>
-              </w:rPr>
-              <w:t xml:space="preserve"> organizzato</w:t>
-            </w:r>
-            <w:r>
-              <w:rPr>
-                <w:sz w:val="16"/>
-                <w:szCs w:val="16"/>
-              </w:rPr>
-              <w:t>.</w:t>
-            </w:r>
-            <w:r>
-              <w:rPr>
-                <w:sz w:val="16"/>
-                <w:szCs w:val="16"/>
-              </w:rPr>
-              <w:t xml:space="preserve"> Per organizzare un tragitto, </w:t>
-            </w:r>
-            <w:r>
-              <w:rPr>
-                <w:sz w:val="16"/>
-                <w:szCs w:val="16"/>
-              </w:rPr>
-              <w:t>è necessario un modello.</w:t>
+              <w:t>Bisogna avere una pagina con la mappa (REQ-04) per creare un nuovo tragitto organizzato. Per organizzare un tragitto, è necessario un modello.</w:t>
             </w:r>
           </w:p>
         </w:tc>
@@ -6323,14 +6162,7 @@
                 <w:sz w:val="16"/>
                 <w:szCs w:val="16"/>
               </w:rPr>
-              <w:t xml:space="preserve">Dopo </w:t>
-            </w:r>
-            <w:r>
-              <w:rPr>
-                <w:sz w:val="16"/>
-                <w:szCs w:val="16"/>
-              </w:rPr>
-              <w:t>una certa durata (indicativamente una settimana dopo la data di arrivo) il tragitto deve venir eliminato.</w:t>
+              <w:t>Dopo una certa durata (indicativamente una settimana dopo la data di arrivo) il tragitto deve venir eliminato.</w:t>
             </w:r>
           </w:p>
         </w:tc>
@@ -6391,14 +6223,7 @@
                 <w:sz w:val="16"/>
                 <w:szCs w:val="16"/>
               </w:rPr>
-              <w:t>Dev’essere presente un menù addetto alla creazione di un tragitto, con possibilità di impostare: titolo, giorno della partenza, orario della partenza, chiusura iscrizione (data e ora), orario e data di arrivo</w:t>
-            </w:r>
-            <w:r>
-              <w:rPr>
-                <w:sz w:val="16"/>
-                <w:szCs w:val="16"/>
-              </w:rPr>
-              <w:t>.</w:t>
+              <w:t>Dev’essere presente un menù addetto alla creazione di un tragitto, con possibilità di impostare: titolo, giorno della partenza, orario della partenza, chiusura iscrizione (data e ora), orario e data di arrivo.</w:t>
             </w:r>
           </w:p>
         </w:tc>
@@ -6433,16 +6258,7 @@
                 <w:sz w:val="16"/>
                 <w:szCs w:val="16"/>
               </w:rPr>
-              <w:t>00</w:t>
-            </w:r>
-            <w:r>
-              <w:rPr>
-                <w:b/>
-                <w:bCs/>
-                <w:sz w:val="16"/>
-                <w:szCs w:val="16"/>
-              </w:rPr>
-              <w:t>3</w:t>
+              <w:t>003</w:t>
             </w:r>
           </w:p>
         </w:tc>
@@ -6468,14 +6284,7 @@
                 <w:sz w:val="16"/>
                 <w:szCs w:val="16"/>
               </w:rPr>
-              <w:t>Impostazione codice di accesso</w:t>
-            </w:r>
-            <w:r>
-              <w:rPr>
-                <w:sz w:val="16"/>
-                <w:szCs w:val="16"/>
-              </w:rPr>
-              <w:t xml:space="preserve"> per tragitti organizzati privati.</w:t>
+              <w:t>Impostazione codice di accesso per tragitti organizzati privati.</w:t>
             </w:r>
           </w:p>
         </w:tc>
@@ -7223,14 +7032,7 @@
                 <w:sz w:val="16"/>
                 <w:szCs w:val="16"/>
               </w:rPr>
-              <w:t>Creazione di eventi</w:t>
-            </w:r>
-            <w:r>
-              <w:rPr>
-                <w:sz w:val="16"/>
-                <w:szCs w:val="16"/>
-              </w:rPr>
-              <w:t xml:space="preserve"> o raduni</w:t>
+              <w:t>Creazione di eventi o raduni</w:t>
             </w:r>
           </w:p>
         </w:tc>
@@ -7407,14 +7209,7 @@
                 <w:sz w:val="16"/>
                 <w:szCs w:val="16"/>
               </w:rPr>
-              <w:t>Bisogna avere una pagina con la mappa (REQ-04) per creare un nuovo raduno.</w:t>
-            </w:r>
-            <w:r>
-              <w:rPr>
-                <w:sz w:val="16"/>
-                <w:szCs w:val="16"/>
-              </w:rPr>
-              <w:t xml:space="preserve"> Per crearlo bisogna trovare un luogo sulla mappa, impostare una data con un ora di inizio e di fine</w:t>
+              <w:t>Bisogna avere una pagina con la mappa (REQ-04) per creare un nuovo raduno. Per crearlo bisogna trovare un luogo sulla mappa, impostare una data con un ora di inizio e di fine</w:t>
             </w:r>
           </w:p>
         </w:tc>
@@ -7508,28 +7303,7 @@
                 <w:sz w:val="16"/>
                 <w:szCs w:val="16"/>
               </w:rPr>
-              <w:t>Cancellazione automatica</w:t>
-            </w:r>
-            <w:r>
-              <w:rPr>
-                <w:sz w:val="16"/>
-                <w:szCs w:val="16"/>
-              </w:rPr>
-              <w:t xml:space="preserve"> dalla mappa</w:t>
-            </w:r>
-            <w:r>
-              <w:rPr>
-                <w:sz w:val="16"/>
-                <w:szCs w:val="16"/>
-              </w:rPr>
-              <w:t xml:space="preserve">, </w:t>
-            </w:r>
-            <w:r>
-              <w:rPr>
-                <w:sz w:val="16"/>
-                <w:szCs w:val="16"/>
-              </w:rPr>
-              <w:t>una volta che si è superata la data di fine.</w:t>
+              <w:t>Cancellazione automatica dalla mappa, una volta che si è superata la data di fine.</w:t>
             </w:r>
           </w:p>
         </w:tc>
@@ -7564,16 +7338,7 @@
                 <w:sz w:val="16"/>
                 <w:szCs w:val="16"/>
               </w:rPr>
-              <w:t>00</w:t>
-            </w:r>
-            <w:r>
-              <w:rPr>
-                <w:b/>
-                <w:bCs/>
-                <w:sz w:val="16"/>
-                <w:szCs w:val="16"/>
-              </w:rPr>
-              <w:t>2</w:t>
+              <w:t>002</w:t>
             </w:r>
           </w:p>
         </w:tc>
@@ -7599,14 +7364,7 @@
                 <w:sz w:val="16"/>
                 <w:szCs w:val="16"/>
               </w:rPr>
-              <w:t>Impostazione codice di accesso</w:t>
-            </w:r>
-            <w:r>
-              <w:rPr>
-                <w:sz w:val="16"/>
-                <w:szCs w:val="16"/>
-              </w:rPr>
-              <w:t xml:space="preserve"> per rendere privati dei raduni.</w:t>
+              <w:t>Impostazione codice di accesso per rendere privati dei raduni.</w:t>
             </w:r>
           </w:p>
         </w:tc>
@@ -7728,14 +7486,7 @@
                 <w:sz w:val="16"/>
                 <w:szCs w:val="16"/>
               </w:rPr>
-              <w:t xml:space="preserve">Dev’essere presente un menù addetto alla creazione di un raduno, con possibilità di impostare: titolo, giorno del raduno, orario inizio raduno, chiusura iscrizione (data e ora), orario </w:t>
-            </w:r>
-            <w:r>
-              <w:rPr>
-                <w:sz w:val="16"/>
-                <w:szCs w:val="16"/>
-              </w:rPr>
-              <w:t>fine raduno.</w:t>
+              <w:t>Dev’essere presente un menù addetto alla creazione di un raduno, con possibilità di impostare: titolo, giorno del raduno, orario inizio raduno, chiusura iscrizione (data e ora), orario fine raduno.</w:t>
             </w:r>
           </w:p>
         </w:tc>
@@ -7888,21 +7639,7 @@
                 <w:sz w:val="16"/>
                 <w:szCs w:val="16"/>
               </w:rPr>
-              <w:t xml:space="preserve">Iscrizione </w:t>
-            </w:r>
-            <w:r>
-              <w:rPr>
-                <w:sz w:val="16"/>
-                <w:szCs w:val="16"/>
-              </w:rPr>
-              <w:t xml:space="preserve">ai </w:t>
-            </w:r>
-            <w:r>
-              <w:rPr>
-                <w:sz w:val="16"/>
-                <w:szCs w:val="16"/>
-              </w:rPr>
-              <w:t>raduni</w:t>
+              <w:t>Iscrizione ai raduni</w:t>
             </w:r>
           </w:p>
         </w:tc>
@@ -8173,42 +7910,7 @@
                 <w:sz w:val="16"/>
                 <w:szCs w:val="16"/>
               </w:rPr>
-              <w:t>Premendo sul punto del raduno, deve apparire un piccolo menù con diverse informazioni su</w:t>
-            </w:r>
-            <w:r>
-              <w:rPr>
-                <w:sz w:val="16"/>
-                <w:szCs w:val="16"/>
-              </w:rPr>
-              <w:t>ll’evento</w:t>
-            </w:r>
-            <w:r>
-              <w:rPr>
-                <w:sz w:val="16"/>
-                <w:szCs w:val="16"/>
-              </w:rPr>
-              <w:t>.</w:t>
-            </w:r>
-            <w:r>
-              <w:rPr>
-                <w:sz w:val="16"/>
-                <w:szCs w:val="16"/>
-              </w:rPr>
-              <w:t xml:space="preserve"> Le informazioni saranno: data di creazione, numero di utenti già iscritti, </w:t>
-            </w:r>
-            <w:r>
-              <w:rPr>
-                <w:sz w:val="16"/>
-                <w:szCs w:val="16"/>
-              </w:rPr>
-              <w:t>data di chiusura</w:t>
-            </w:r>
-            <w:r>
-              <w:rPr>
-                <w:sz w:val="16"/>
-                <w:szCs w:val="16"/>
-              </w:rPr>
-              <w:t>, nome del creatore.</w:t>
+              <w:t>Premendo sul punto del raduno, deve apparire un piccolo menù con diverse informazioni sull’evento. Le informazioni saranno: data di creazione, numero di utenti già iscritti, data di chiusura, nome del creatore.</w:t>
             </w:r>
           </w:p>
         </w:tc>
@@ -8269,14 +7971,7 @@
                 <w:sz w:val="16"/>
                 <w:szCs w:val="16"/>
               </w:rPr>
-              <w:t>Il menù ha come unica funzione quella di confermare l’iscrizione al raduno</w:t>
-            </w:r>
-            <w:r>
-              <w:rPr>
-                <w:sz w:val="16"/>
-                <w:szCs w:val="16"/>
-              </w:rPr>
-              <w:t xml:space="preserve"> e di visualizzare le informazioni viste sopra.</w:t>
+              <w:t>Il menù ha come unica funzione quella di confermare l’iscrizione al raduno e di visualizzare le informazioni viste sopra.</w:t>
             </w:r>
           </w:p>
         </w:tc>
@@ -8337,28 +8032,7 @@
                 <w:sz w:val="16"/>
                 <w:szCs w:val="16"/>
               </w:rPr>
-              <w:t>Una volta che un raduno a</w:t>
-            </w:r>
-            <w:r>
-              <w:rPr>
-                <w:sz w:val="16"/>
-                <w:szCs w:val="16"/>
-              </w:rPr>
-              <w:t>l</w:t>
-            </w:r>
-            <w:r>
-              <w:rPr>
-                <w:sz w:val="16"/>
-                <w:szCs w:val="16"/>
-              </w:rPr>
-              <w:t xml:space="preserve"> </w:t>
-            </w:r>
-            <w:r>
-              <w:rPr>
-                <w:sz w:val="16"/>
-                <w:szCs w:val="16"/>
-              </w:rPr>
-              <w:t>quale ci si è iscritti scade, esso verrà archiviato e l’utente potrà visualizzare nello storico le informazioni del raduno.</w:t>
+              <w:t>Una volta che un raduno al quale ci si è iscritti scade, esso verrà archiviato e l’utente potrà visualizzare nello storico le informazioni del raduno.</w:t>
             </w:r>
           </w:p>
         </w:tc>
@@ -8731,14 +8405,7 @@
                 <w:sz w:val="16"/>
                 <w:szCs w:val="16"/>
               </w:rPr>
-              <w:t>Una volta iscritti a un tragitto oppure ad un ritrovo si verrà automaticamente aggiunti ad un gruppo.</w:t>
-            </w:r>
-            <w:r>
-              <w:rPr>
-                <w:sz w:val="16"/>
-                <w:szCs w:val="16"/>
-              </w:rPr>
-              <w:t xml:space="preserve"> </w:t>
+              <w:t xml:space="preserve">Una volta iscritti a un tragitto oppure ad un ritrovo si verrà automaticamente aggiunti ad un gruppo. </w:t>
             </w:r>
           </w:p>
         </w:tc>
@@ -8876,16 +8543,7 @@
                 <w:sz w:val="16"/>
                 <w:szCs w:val="16"/>
               </w:rPr>
-              <w:t>00</w:t>
-            </w:r>
-            <w:r>
-              <w:rPr>
-                <w:b/>
-                <w:bCs/>
-                <w:sz w:val="16"/>
-                <w:szCs w:val="16"/>
-              </w:rPr>
-              <w:t>2</w:t>
+              <w:t>002</w:t>
             </w:r>
           </w:p>
         </w:tc>
@@ -8911,14 +8569,7 @@
                 <w:sz w:val="16"/>
                 <w:szCs w:val="16"/>
               </w:rPr>
-              <w:t>Un gruppo potrà vedere la posizione in tempo reale dei partecipanti</w:t>
-            </w:r>
-            <w:r>
-              <w:rPr>
-                <w:sz w:val="16"/>
-                <w:szCs w:val="16"/>
-              </w:rPr>
-              <w:t xml:space="preserve"> al gruppo.</w:t>
+              <w:t>Un gruppo potrà vedere la posizione in tempo reale dei partecipanti al gruppo.</w:t>
             </w:r>
           </w:p>
         </w:tc>
@@ -9291,21 +8942,7 @@
                 <w:sz w:val="16"/>
                 <w:szCs w:val="16"/>
               </w:rPr>
-              <w:t xml:space="preserve">Un utente registrato può creare un gruppo </w:t>
-            </w:r>
-            <w:r>
-              <w:rPr>
-                <w:sz w:val="16"/>
-                <w:szCs w:val="16"/>
-              </w:rPr>
-              <w:t>e condividere il codice con altri utenti</w:t>
-            </w:r>
-            <w:r>
-              <w:rPr>
-                <w:sz w:val="16"/>
-                <w:szCs w:val="16"/>
-              </w:rPr>
-              <w:t xml:space="preserve"> </w:t>
+              <w:t xml:space="preserve">Un utente registrato può creare un gruppo e condividere il codice con altri utenti </w:t>
             </w:r>
           </w:p>
         </w:tc>
@@ -9543,13 +9180,7 @@
         <w:t>Priorità</w:t>
       </w:r>
       <w:r>
-        <w:t xml:space="preserve">: indica l’importanza di un requisito nell’insieme del progetto, definita assieme al committente. </w:t>
-      </w:r>
-      <w:r>
-        <w:t>Ad esempio,</w:t>
-      </w:r>
-      <w:r>
-        <w:t xml:space="preserve"> poter disporre di report con colonne di colori diversi ha priorità minore rispetto al fatto di avere un database con gli elementi al suo interno. Solitamente si definiscono al massimo di 2-3 livelli di priorità.</w:t>
+        <w:t>: indica l’importanza di un requisito nell’insieme del progetto, definita assieme al committente. Ad esempio, poter disporre di report con colonne di colori diversi ha priorità minore rispetto al fatto di avere un database con gli elementi al suo interno. Solitamente si definiscono al massimo di 2-3 livelli di priorità.</w:t>
       </w:r>
     </w:p>
     <w:p>
@@ -9644,25 +9275,7 @@
         <w:rPr>
           <w:lang w:val="it-IT"/>
         </w:rPr>
-        <w:t xml:space="preserve">I casi d’uso rappresentano l’interazione tra i vari </w:t>
-      </w:r>
-      <w:r>
-        <w:rPr>
-          <w:lang w:val="it-IT"/>
-        </w:rPr>
-        <w:t>attori e le funzionalità</w:t>
-      </w:r>
-      <w:r>
-        <w:rPr>
-          <w:lang w:val="it-IT"/>
-        </w:rPr>
-        <w:t xml:space="preserve"> del prodotto</w:t>
-      </w:r>
-      <w:r>
-        <w:rPr>
-          <w:lang w:val="it-IT"/>
-        </w:rPr>
-        <w:t>.</w:t>
+        <w:t>I casi d’uso rappresentano l’interazione tra i vari attori e le funzionalità del prodotto.</w:t>
       </w:r>
     </w:p>
     <w:p>
@@ -9698,33 +9311,41 @@
         <w:rPr>
           <w:lang w:val="it-IT"/>
         </w:rPr>
-        <w:t xml:space="preserve">In questa sezione bisognerà inserire il modello concettuale di sviluppo che si seguirà durante il progetto. </w:t>
-      </w:r>
-      <w:r>
-        <w:rPr>
-          <w:lang w:val="it-IT"/>
-        </w:rPr>
-        <w:t>Gli elementi di riferimento per una buona pianificazione derivano da una scomposizione top-down della problematica del progetto.</w:t>
-      </w:r>
-    </w:p>
-    <w:p>
-      <w:pPr>
-        <w:rPr>
-          <w:lang w:val="it-IT"/>
-        </w:rPr>
-      </w:pPr>
-    </w:p>
-    <w:p>
-      <w:pPr>
-        <w:rPr>
-          <w:lang w:val="it-IT"/>
-        </w:rPr>
-      </w:pPr>
-      <w:r>
-        <w:rPr>
-          <w:lang w:val="it-IT"/>
-        </w:rPr>
-        <w:t>La pianificazione può essere rappresentata mediante un diagramma di Gantt:</w:t>
+        <w:t>In questa sezione bisognerà inserire il modello concettuale di sviluppo che si seguirà durante il progetto. Gli elementi di riferimento per una buona pianificazione derivano da una scomposizione top-down della problematica del progetto.</w:t>
+      </w:r>
+    </w:p>
+    <w:p>
+      <w:pPr>
+        <w:rPr>
+          <w:lang w:val="it-IT"/>
+        </w:rPr>
+      </w:pPr>
+    </w:p>
+    <w:p>
+      <w:pPr>
+        <w:rPr>
+          <w:lang w:val="it-IT"/>
+        </w:rPr>
+      </w:pPr>
+      <w:r>
+        <w:rPr>
+          <w:lang w:val="it-IT"/>
+        </w:rPr>
+        <w:t xml:space="preserve">La pianificazione può essere rappresentata mediante un diagramma di </w:t>
+      </w:r>
+      <w:proofErr w:type="spellStart"/>
+      <w:r>
+        <w:rPr>
+          <w:lang w:val="it-IT"/>
+        </w:rPr>
+        <w:t>Gantt</w:t>
+      </w:r>
+      <w:proofErr w:type="spellEnd"/>
+      <w:r>
+        <w:rPr>
+          <w:lang w:val="it-IT"/>
+        </w:rPr>
+        <w:t>:</w:t>
       </w:r>
     </w:p>
     <w:p>
@@ -9768,7 +9389,7 @@
                 <w:lang w:val="it-IT"/>
               </w:rPr>
               <w:drawing>
-                <wp:inline distT="0" distB="0" distL="0" distR="0">
+                <wp:inline distT="0" distB="0" distL="0" distR="0" wp14:anchorId="618D8746" wp14:editId="0D8B802B">
                   <wp:extent cx="5972175" cy="2876550"/>
                   <wp:effectExtent l="0" t="0" r="0" b="0"/>
                   <wp:docPr id="1" name="Immagine 1"/>
@@ -9827,16 +9448,37 @@
             <w:r>
               <w:t xml:space="preserve">Figura </w:t>
             </w:r>
-            <w:fldSimple w:instr=" SEQ Figura \* ARABIC ">
-              <w:r>
-                <w:rPr>
-                  <w:noProof/>
-                </w:rPr>
-                <w:t>2</w:t>
-              </w:r>
-            </w:fldSimple>
-            <w:r>
-              <w:t>: Esempio di diagramma di Gantt.</w:t>
+            <w:r>
+              <w:fldChar w:fldCharType="begin"/>
+            </w:r>
+            <w:r>
+              <w:instrText xml:space="preserve"> SEQ Figura \* ARABIC </w:instrText>
+            </w:r>
+            <w:r>
+              <w:fldChar w:fldCharType="separate"/>
+            </w:r>
+            <w:r>
+              <w:rPr>
+                <w:noProof/>
+              </w:rPr>
+              <w:t>2</w:t>
+            </w:r>
+            <w:r>
+              <w:rPr>
+                <w:noProof/>
+              </w:rPr>
+              <w:fldChar w:fldCharType="end"/>
+            </w:r>
+            <w:r>
+              <w:t xml:space="preserve">: Esempio di diagramma di </w:t>
+            </w:r>
+            <w:proofErr w:type="spellStart"/>
+            <w:r>
+              <w:t>Gantt</w:t>
+            </w:r>
+            <w:proofErr w:type="spellEnd"/>
+            <w:r>
+              <w:t>.</w:t>
             </w:r>
           </w:p>
         </w:tc>
@@ -9969,25 +9611,27 @@
         <w:rPr>
           <w:lang w:val="it-IT"/>
         </w:rPr>
-        <w:t>SDK, librerie, tools utilizzati pe</w:t>
-      </w:r>
-      <w:r>
-        <w:rPr>
-          <w:lang w:val="it-IT"/>
-        </w:rPr>
-        <w:t>r la realizzazione del progetto</w:t>
-      </w:r>
-      <w:r>
-        <w:rPr>
-          <w:lang w:val="it-IT"/>
-        </w:rPr>
-        <w:t xml:space="preserve"> e eventuali dipendenze</w:t>
-      </w:r>
-      <w:r>
-        <w:rPr>
-          <w:lang w:val="it-IT"/>
-        </w:rPr>
-        <w:t>.</w:t>
+        <w:t xml:space="preserve">SDK, librerie, </w:t>
+      </w:r>
+      <w:proofErr w:type="spellStart"/>
+      <w:r>
+        <w:rPr>
+          <w:lang w:val="it-IT"/>
+        </w:rPr>
+        <w:t>tools</w:t>
+      </w:r>
+      <w:proofErr w:type="spellEnd"/>
+      <w:r>
+        <w:rPr>
+          <w:lang w:val="it-IT"/>
+        </w:rPr>
+        <w:t xml:space="preserve"> utilizzati pe</w:t>
+      </w:r>
+      <w:r>
+        <w:rPr>
+          <w:lang w:val="it-IT"/>
+        </w:rPr>
+        <w:t>r la realizzazione del progetto e eventuali dipendenze.</w:t>
       </w:r>
     </w:p>
     <w:p>
@@ -10530,36 +10174,20 @@
     </w:p>
     <w:p>
       <w:r>
-        <w:t>In questa parte è richiesto l’inserimento di codice sorgente</w:t>
-      </w:r>
-      <w:r>
-        <w:t xml:space="preserve"> - </w:t>
-      </w:r>
-      <w:r>
-        <w:t>P</w:t>
-      </w:r>
-      <w:r>
-        <w:t xml:space="preserve">rint </w:t>
-      </w:r>
-      <w:r>
-        <w:t>S</w:t>
-      </w:r>
-      <w:r>
-        <w:t xml:space="preserve">creen </w:t>
-      </w:r>
-      <w:r>
-        <w:t xml:space="preserve">- </w:t>
-      </w:r>
-      <w:r>
-        <w:t>di maschere solamente per quei passaggi particolarmente significativi e/o critici.</w:t>
-      </w:r>
-    </w:p>
-    <w:p>
-      <w:r>
-        <w:t>Inoltre,</w:t>
-      </w:r>
-      <w:r>
-        <w:t xml:space="preserve"> dovranno essere descritte eventuali varianti di soluzione o scelte di prodotti con motivazione delle scelte.</w:t>
+        <w:t xml:space="preserve">In questa parte è richiesto l’inserimento di codice sorgente - </w:t>
+      </w:r>
+      <w:proofErr w:type="spellStart"/>
+      <w:r>
+        <w:t>Print</w:t>
+      </w:r>
+      <w:proofErr w:type="spellEnd"/>
+      <w:r>
+        <w:t xml:space="preserve"> Screen - di maschere solamente per quei passaggi particolarmente significativi e/o critici.</w:t>
+      </w:r>
+    </w:p>
+    <w:p>
+      <w:r>
+        <w:t>Inoltre, dovranno essere descritte eventuali varianti di soluzione o scelte di prodotti con motivazione delle scelte.</w:t>
       </w:r>
     </w:p>
     <w:p>
@@ -10724,36 +10352,21 @@
                 <w:szCs w:val="18"/>
                 <w:lang w:val="it-CH"/>
               </w:rPr>
-              <w:t>TC-00</w:t>
-            </w:r>
+              <w:t>TC-005</w:t>
+            </w:r>
+          </w:p>
+          <w:p>
+            <w:pPr>
+              <w:rPr>
+                <w:lang w:eastAsia="en-US"/>
+              </w:rPr>
+            </w:pPr>
             <w:r>
               <w:rPr>
                 <w:sz w:val="18"/>
                 <w:szCs w:val="18"/>
-                <w:lang w:val="it-CH"/>
-              </w:rPr>
-              <w:t>5</w:t>
-            </w:r>
-          </w:p>
-          <w:p>
-            <w:pPr>
-              <w:rPr>
-                <w:lang w:eastAsia="en-US"/>
-              </w:rPr>
-            </w:pPr>
-            <w:r>
-              <w:rPr>
-                <w:sz w:val="18"/>
-                <w:szCs w:val="18"/>
-              </w:rPr>
-              <w:t>REQ-0</w:t>
-            </w:r>
-            <w:r>
-              <w:rPr>
-                <w:sz w:val="18"/>
-                <w:szCs w:val="18"/>
-              </w:rPr>
-              <w:t>05</w:t>
+              </w:rPr>
+              <w:t>REQ-005</w:t>
             </w:r>
           </w:p>
         </w:tc>
@@ -11952,7 +11565,6 @@
                 <w:lang w:val="it-CH"/>
               </w:rPr>
             </w:pPr>
-            <w:bookmarkStart w:id="31" w:name="_GoBack" w:colFirst="1" w:colLast="1"/>
             <w:r>
               <w:rPr>
                 <w:b/>
@@ -12049,13 +11661,7 @@
               <w:rPr>
                 <w:lang w:eastAsia="en-US"/>
               </w:rPr>
-              <w:t>Selezionare la spunta “privato”</w:t>
-            </w:r>
-            <w:r>
-              <w:rPr>
-                <w:lang w:eastAsia="en-US"/>
-              </w:rPr>
-              <w:t xml:space="preserve"> e impostare un codice</w:t>
+              <w:t>Selezionare la spunta “privato” e impostare un codice</w:t>
             </w:r>
           </w:p>
           <w:p>
@@ -12155,7 +11761,6 @@
           </w:p>
         </w:tc>
       </w:tr>
-      <w:bookmarkEnd w:id="31"/>
       <w:tr>
         <w:tc>
           <w:tcPr>
@@ -12469,15 +12074,7 @@
                 <w:szCs w:val="18"/>
                 <w:lang w:val="it-CH"/>
               </w:rPr>
-              <w:t xml:space="preserve">Si vuole verificare il funzionamento corretto </w:t>
-            </w:r>
-            <w:r>
-              <w:rPr>
-                <w:sz w:val="18"/>
-                <w:szCs w:val="18"/>
-                <w:lang w:val="it-CH"/>
-              </w:rPr>
-              <w:t>dell’operazione “organizza tragitto”</w:t>
+              <w:t>Si vuole verificare il funzionamento corretto dell’operazione “organizza tragitto”</w:t>
             </w:r>
           </w:p>
         </w:tc>
@@ -12617,19 +12214,7 @@
               <w:rPr>
                 <w:lang w:eastAsia="en-US"/>
               </w:rPr>
-              <w:t>Selezionare l’opzione “</w:t>
-            </w:r>
-            <w:r>
-              <w:rPr>
-                <w:lang w:eastAsia="en-US"/>
-              </w:rPr>
-              <w:t>Organizza un tragitto</w:t>
-            </w:r>
-            <w:r>
-              <w:rPr>
-                <w:lang w:eastAsia="en-US"/>
-              </w:rPr>
-              <w:t>”</w:t>
+              <w:t>Selezionare l’opzione “Organizza un tragitto”</w:t>
             </w:r>
           </w:p>
           <w:p>
@@ -12867,7 +12452,7 @@
                 <w:szCs w:val="18"/>
                 <w:lang w:val="it-CH"/>
               </w:rPr>
-              <w:t>7</w:t>
+              <w:t>9</w:t>
             </w:r>
           </w:p>
           <w:p>
@@ -13198,7 +12783,7 @@
                 <w:szCs w:val="18"/>
                 <w:lang w:eastAsia="en-US"/>
               </w:rPr>
-              <w:t xml:space="preserve"> </w:t>
+              <w:t xml:space="preserve"> il tragitto organizzato</w:t>
             </w:r>
           </w:p>
         </w:tc>
@@ -13251,13 +12836,691 @@
                 <w:lang w:val="it-CH"/>
               </w:rPr>
             </w:pPr>
-            <w:r>
-              <w:rPr>
+            <w:proofErr w:type="spellStart"/>
+            <w:r>
+              <w:rPr>
+                <w:sz w:val="18"/>
+                <w:szCs w:val="18"/>
+              </w:rPr>
+              <w:t>Dopo</w:t>
+            </w:r>
+            <w:proofErr w:type="spellEnd"/>
+            <w:r>
+              <w:rPr>
+                <w:sz w:val="18"/>
+                <w:szCs w:val="18"/>
+              </w:rPr>
+              <w:t xml:space="preserve"> 7 </w:t>
+            </w:r>
+            <w:proofErr w:type="spellStart"/>
+            <w:r>
+              <w:rPr>
+                <w:sz w:val="18"/>
+                <w:szCs w:val="18"/>
+              </w:rPr>
+              <w:t>giorni</w:t>
+            </w:r>
+            <w:proofErr w:type="spellEnd"/>
+            <w:r>
+              <w:rPr>
+                <w:sz w:val="18"/>
+                <w:szCs w:val="18"/>
+              </w:rPr>
+              <w:t xml:space="preserve"> </w:t>
+            </w:r>
+            <w:proofErr w:type="spellStart"/>
+            <w:r>
+              <w:rPr>
+                <w:sz w:val="18"/>
+                <w:szCs w:val="18"/>
+              </w:rPr>
+              <w:t>dalla</w:t>
+            </w:r>
+            <w:proofErr w:type="spellEnd"/>
+            <w:r>
+              <w:rPr>
+                <w:sz w:val="18"/>
+                <w:szCs w:val="18"/>
+              </w:rPr>
+              <w:t xml:space="preserve"> data di </w:t>
+            </w:r>
+            <w:proofErr w:type="spellStart"/>
+            <w:r>
+              <w:rPr>
+                <w:sz w:val="18"/>
+                <w:szCs w:val="18"/>
+              </w:rPr>
+              <w:t>arrivo</w:t>
+            </w:r>
+            <w:proofErr w:type="spellEnd"/>
+            <w:r>
+              <w:rPr>
+                <w:sz w:val="18"/>
+                <w:szCs w:val="18"/>
+              </w:rPr>
+              <w:t xml:space="preserve"> di </w:t>
+            </w:r>
+            <w:proofErr w:type="spellStart"/>
+            <w:r>
+              <w:rPr>
+                <w:sz w:val="18"/>
+                <w:szCs w:val="18"/>
+              </w:rPr>
+              <w:t>destinazione</w:t>
+            </w:r>
+            <w:proofErr w:type="spellEnd"/>
+            <w:r>
+              <w:rPr>
+                <w:sz w:val="18"/>
+                <w:szCs w:val="18"/>
+              </w:rPr>
+              <w:t xml:space="preserve"> del </w:t>
+            </w:r>
+            <w:proofErr w:type="spellStart"/>
+            <w:r>
+              <w:rPr>
+                <w:sz w:val="18"/>
+                <w:szCs w:val="18"/>
+              </w:rPr>
+              <w:t>tragitto</w:t>
+            </w:r>
+            <w:proofErr w:type="spellEnd"/>
+            <w:r>
+              <w:rPr>
+                <w:sz w:val="18"/>
+                <w:szCs w:val="18"/>
+              </w:rPr>
+              <w:t xml:space="preserve"> </w:t>
+            </w:r>
+            <w:proofErr w:type="spellStart"/>
+            <w:r>
+              <w:rPr>
+                <w:sz w:val="18"/>
+                <w:szCs w:val="18"/>
+              </w:rPr>
+              <w:t>organizzato</w:t>
+            </w:r>
+            <w:proofErr w:type="spellEnd"/>
+            <w:r>
+              <w:rPr>
+                <w:sz w:val="18"/>
+                <w:szCs w:val="18"/>
+              </w:rPr>
+              <w:t xml:space="preserve">, </w:t>
+            </w:r>
+            <w:proofErr w:type="spellStart"/>
+            <w:r>
+              <w:rPr>
+                <w:sz w:val="18"/>
+                <w:szCs w:val="18"/>
+              </w:rPr>
+              <w:t>esso</w:t>
+            </w:r>
+            <w:proofErr w:type="spellEnd"/>
+            <w:r>
+              <w:rPr>
+                <w:sz w:val="18"/>
+                <w:szCs w:val="18"/>
+              </w:rPr>
+              <w:t xml:space="preserve"> </w:t>
+            </w:r>
+            <w:proofErr w:type="spellStart"/>
+            <w:r>
+              <w:rPr>
+                <w:sz w:val="18"/>
+                <w:szCs w:val="18"/>
+              </w:rPr>
+              <w:t>dovrà</w:t>
+            </w:r>
+            <w:proofErr w:type="spellEnd"/>
+            <w:r>
+              <w:rPr>
+                <w:sz w:val="18"/>
+                <w:szCs w:val="18"/>
+              </w:rPr>
+              <w:t xml:space="preserve"> </w:t>
+            </w:r>
+            <w:proofErr w:type="spellStart"/>
+            <w:r>
+              <w:rPr>
+                <w:sz w:val="18"/>
+                <w:szCs w:val="18"/>
+              </w:rPr>
+              <w:t>venir</w:t>
+            </w:r>
+            <w:proofErr w:type="spellEnd"/>
+            <w:r>
+              <w:rPr>
+                <w:sz w:val="18"/>
+                <w:szCs w:val="18"/>
+              </w:rPr>
+              <w:t xml:space="preserve"> </w:t>
+            </w:r>
+            <w:proofErr w:type="spellStart"/>
+            <w:r>
+              <w:rPr>
+                <w:sz w:val="18"/>
+                <w:szCs w:val="18"/>
+              </w:rPr>
+              <w:t>archiviato</w:t>
+            </w:r>
+            <w:proofErr w:type="spellEnd"/>
+          </w:p>
+        </w:tc>
+      </w:tr>
+    </w:tbl>
+    <w:p>
+      <w:pPr>
+        <w:rPr>
+          <w:lang w:val="fr-CH"/>
+        </w:rPr>
+      </w:pPr>
+    </w:p>
+    <w:tbl>
+      <w:tblPr>
+        <w:tblW w:w="9521" w:type="dxa"/>
+        <w:tblInd w:w="113" w:type="dxa"/>
+        <w:tblBorders>
+          <w:top w:val="single" w:sz="4" w:space="0" w:color="auto"/>
+          <w:left w:val="single" w:sz="4" w:space="0" w:color="auto"/>
+          <w:bottom w:val="single" w:sz="4" w:space="0" w:color="auto"/>
+          <w:right w:val="single" w:sz="4" w:space="0" w:color="auto"/>
+          <w:insideH w:val="single" w:sz="4" w:space="0" w:color="auto"/>
+          <w:insideV w:val="single" w:sz="4" w:space="0" w:color="auto"/>
+        </w:tblBorders>
+        <w:tblLook w:val="01E0" w:firstRow="1" w:lastRow="1" w:firstColumn="1" w:lastColumn="1" w:noHBand="0" w:noVBand="0"/>
+      </w:tblPr>
+      <w:tblGrid>
+        <w:gridCol w:w="2050"/>
+        <w:gridCol w:w="1562"/>
+        <w:gridCol w:w="1267"/>
+        <w:gridCol w:w="4642"/>
+      </w:tblGrid>
+      <w:tr>
+        <w:tc>
+          <w:tcPr>
+            <w:tcW w:w="2050" w:type="dxa"/>
+            <w:tcBorders>
+              <w:bottom w:val="single" w:sz="4" w:space="0" w:color="auto"/>
+              <w:right w:val="single" w:sz="4" w:space="0" w:color="auto"/>
+            </w:tcBorders>
+            <w:shd w:val="pct25" w:color="auto" w:fill="auto"/>
+          </w:tcPr>
+          <w:p>
+            <w:pPr>
+              <w:pStyle w:val="BodyTextChar"/>
+              <w:rPr>
+                <w:b/>
                 <w:sz w:val="18"/>
                 <w:szCs w:val="18"/>
                 <w:lang w:val="it-CH"/>
               </w:rPr>
-              <w:t>Senza inserire il codice corretto non si potrà usare il modello</w:t>
+            </w:pPr>
+            <w:r>
+              <w:rPr>
+                <w:b/>
+                <w:sz w:val="18"/>
+                <w:szCs w:val="18"/>
+                <w:lang w:val="it-CH"/>
+              </w:rPr>
+              <w:t>Test Case:</w:t>
+            </w:r>
+          </w:p>
+          <w:p>
+            <w:pPr>
+              <w:pStyle w:val="Corpotesto"/>
+              <w:rPr>
+                <w:sz w:val="18"/>
+                <w:szCs w:val="18"/>
+                <w:lang w:eastAsia="en-US"/>
+              </w:rPr>
+            </w:pPr>
+            <w:r>
+              <w:rPr>
+                <w:b/>
+                <w:sz w:val="18"/>
+                <w:szCs w:val="18"/>
+                <w:lang w:eastAsia="en-US"/>
+              </w:rPr>
+              <w:t>Riferimento</w:t>
+            </w:r>
+            <w:r>
+              <w:rPr>
+                <w:sz w:val="18"/>
+                <w:szCs w:val="18"/>
+                <w:lang w:eastAsia="en-US"/>
+              </w:rPr>
+              <w:t xml:space="preserve">: </w:t>
+            </w:r>
+          </w:p>
+        </w:tc>
+        <w:tc>
+          <w:tcPr>
+            <w:tcW w:w="1562" w:type="dxa"/>
+            <w:tcBorders>
+              <w:left w:val="single" w:sz="4" w:space="0" w:color="auto"/>
+              <w:bottom w:val="single" w:sz="4" w:space="0" w:color="auto"/>
+              <w:right w:val="single" w:sz="4" w:space="0" w:color="auto"/>
+            </w:tcBorders>
+          </w:tcPr>
+          <w:p>
+            <w:pPr>
+              <w:pStyle w:val="BodyTextChar"/>
+              <w:rPr>
+                <w:sz w:val="18"/>
+                <w:szCs w:val="18"/>
+                <w:lang w:val="it-CH"/>
+              </w:rPr>
+            </w:pPr>
+            <w:r>
+              <w:rPr>
+                <w:sz w:val="18"/>
+                <w:szCs w:val="18"/>
+                <w:lang w:val="it-CH"/>
+              </w:rPr>
+              <w:t>TC-00</w:t>
+            </w:r>
+            <w:r>
+              <w:rPr>
+                <w:sz w:val="18"/>
+                <w:szCs w:val="18"/>
+                <w:lang w:val="it-CH"/>
+              </w:rPr>
+              <w:t>8</w:t>
+            </w:r>
+            <w:bookmarkStart w:id="31" w:name="_GoBack"/>
+            <w:bookmarkEnd w:id="31"/>
+          </w:p>
+          <w:p>
+            <w:pPr>
+              <w:rPr>
+                <w:lang w:eastAsia="en-US"/>
+              </w:rPr>
+            </w:pPr>
+            <w:r>
+              <w:rPr>
+                <w:sz w:val="18"/>
+                <w:szCs w:val="18"/>
+              </w:rPr>
+              <w:t>REQ-00</w:t>
+            </w:r>
+            <w:r>
+              <w:rPr>
+                <w:sz w:val="18"/>
+                <w:szCs w:val="18"/>
+              </w:rPr>
+              <w:t>6</w:t>
+            </w:r>
+          </w:p>
+        </w:tc>
+        <w:tc>
+          <w:tcPr>
+            <w:tcW w:w="1267" w:type="dxa"/>
+            <w:tcBorders>
+              <w:left w:val="single" w:sz="4" w:space="0" w:color="auto"/>
+              <w:bottom w:val="single" w:sz="4" w:space="0" w:color="auto"/>
+              <w:right w:val="single" w:sz="4" w:space="0" w:color="auto"/>
+            </w:tcBorders>
+            <w:shd w:val="pct25" w:color="auto" w:fill="auto"/>
+          </w:tcPr>
+          <w:p>
+            <w:pPr>
+              <w:pStyle w:val="BodyTextChar"/>
+              <w:rPr>
+                <w:b/>
+                <w:sz w:val="18"/>
+                <w:szCs w:val="18"/>
+                <w:lang w:val="it-CH"/>
+              </w:rPr>
+            </w:pPr>
+            <w:r>
+              <w:rPr>
+                <w:b/>
+                <w:sz w:val="18"/>
+                <w:szCs w:val="18"/>
+                <w:lang w:val="it-CH"/>
+              </w:rPr>
+              <w:t>Nome:</w:t>
+            </w:r>
+          </w:p>
+        </w:tc>
+        <w:tc>
+          <w:tcPr>
+            <w:tcW w:w="4642" w:type="dxa"/>
+            <w:tcBorders>
+              <w:left w:val="single" w:sz="4" w:space="0" w:color="auto"/>
+              <w:bottom w:val="single" w:sz="4" w:space="0" w:color="auto"/>
+            </w:tcBorders>
+          </w:tcPr>
+          <w:p>
+            <w:pPr>
+              <w:pStyle w:val="BodyTextChar"/>
+              <w:rPr>
+                <w:sz w:val="18"/>
+                <w:szCs w:val="18"/>
+                <w:lang w:val="it-CH"/>
+              </w:rPr>
+            </w:pPr>
+            <w:r>
+              <w:rPr>
+                <w:sz w:val="18"/>
+                <w:szCs w:val="18"/>
+                <w:lang w:val="it-CH"/>
+              </w:rPr>
+              <w:t>Organizza tragitto</w:t>
+            </w:r>
+          </w:p>
+        </w:tc>
+      </w:tr>
+      <w:tr>
+        <w:tc>
+          <w:tcPr>
+            <w:tcW w:w="2050" w:type="dxa"/>
+            <w:tcBorders>
+              <w:right w:val="single" w:sz="4" w:space="0" w:color="auto"/>
+            </w:tcBorders>
+            <w:shd w:val="pct25" w:color="auto" w:fill="auto"/>
+          </w:tcPr>
+          <w:p>
+            <w:pPr>
+              <w:pStyle w:val="BodyTextChar"/>
+              <w:rPr>
+                <w:b/>
+                <w:sz w:val="18"/>
+                <w:szCs w:val="18"/>
+                <w:lang w:val="it-CH"/>
+              </w:rPr>
+            </w:pPr>
+            <w:r>
+              <w:rPr>
+                <w:b/>
+                <w:sz w:val="18"/>
+                <w:szCs w:val="18"/>
+                <w:lang w:val="it-CH"/>
+              </w:rPr>
+              <w:t>Descrizione:</w:t>
+            </w:r>
+          </w:p>
+        </w:tc>
+        <w:tc>
+          <w:tcPr>
+            <w:tcW w:w="7471" w:type="dxa"/>
+            <w:gridSpan w:val="3"/>
+            <w:tcBorders>
+              <w:left w:val="single" w:sz="4" w:space="0" w:color="auto"/>
+            </w:tcBorders>
+          </w:tcPr>
+          <w:p>
+            <w:pPr>
+              <w:pStyle w:val="BodyTextChar"/>
+              <w:rPr>
+                <w:sz w:val="18"/>
+                <w:szCs w:val="18"/>
+                <w:lang w:val="it-CH"/>
+              </w:rPr>
+            </w:pPr>
+            <w:r>
+              <w:rPr>
+                <w:sz w:val="18"/>
+                <w:szCs w:val="18"/>
+                <w:lang w:val="it-CH"/>
+              </w:rPr>
+              <w:t>Si vuole verificare il funzionamento corretto dell’operazione “organizza tragitto”</w:t>
+            </w:r>
+          </w:p>
+        </w:tc>
+      </w:tr>
+      <w:tr>
+        <w:tc>
+          <w:tcPr>
+            <w:tcW w:w="2050" w:type="dxa"/>
+            <w:tcBorders>
+              <w:right w:val="single" w:sz="4" w:space="0" w:color="auto"/>
+            </w:tcBorders>
+            <w:shd w:val="pct25" w:color="auto" w:fill="auto"/>
+          </w:tcPr>
+          <w:p>
+            <w:pPr>
+              <w:pStyle w:val="BodyTextChar"/>
+              <w:rPr>
+                <w:b/>
+                <w:sz w:val="18"/>
+                <w:szCs w:val="18"/>
+                <w:lang w:val="it-CH"/>
+              </w:rPr>
+            </w:pPr>
+            <w:r>
+              <w:rPr>
+                <w:b/>
+                <w:sz w:val="18"/>
+                <w:szCs w:val="18"/>
+                <w:lang w:val="it-CH"/>
+              </w:rPr>
+              <w:t>Prerequisiti:</w:t>
+            </w:r>
+          </w:p>
+        </w:tc>
+        <w:tc>
+          <w:tcPr>
+            <w:tcW w:w="7471" w:type="dxa"/>
+            <w:gridSpan w:val="3"/>
+            <w:tcBorders>
+              <w:left w:val="single" w:sz="4" w:space="0" w:color="auto"/>
+            </w:tcBorders>
+          </w:tcPr>
+          <w:p>
+            <w:pPr>
+              <w:pStyle w:val="BodyTextChar"/>
+              <w:rPr>
+                <w:sz w:val="18"/>
+                <w:szCs w:val="18"/>
+                <w:lang w:val="it-CH"/>
+              </w:rPr>
+            </w:pPr>
+            <w:r>
+              <w:rPr>
+                <w:sz w:val="18"/>
+                <w:szCs w:val="18"/>
+                <w:lang w:val="it-CH"/>
+              </w:rPr>
+              <w:t>REQ-005</w:t>
+            </w:r>
+          </w:p>
+        </w:tc>
+      </w:tr>
+      <w:tr>
+        <w:tc>
+          <w:tcPr>
+            <w:tcW w:w="2050" w:type="dxa"/>
+            <w:tcBorders>
+              <w:right w:val="single" w:sz="4" w:space="0" w:color="auto"/>
+            </w:tcBorders>
+            <w:shd w:val="pct25" w:color="auto" w:fill="auto"/>
+          </w:tcPr>
+          <w:p>
+            <w:pPr>
+              <w:pStyle w:val="BodyTextChar"/>
+              <w:rPr>
+                <w:b/>
+                <w:sz w:val="18"/>
+                <w:szCs w:val="18"/>
+                <w:lang w:val="it-CH"/>
+              </w:rPr>
+            </w:pPr>
+            <w:r>
+              <w:rPr>
+                <w:b/>
+                <w:sz w:val="18"/>
+                <w:szCs w:val="18"/>
+                <w:lang w:val="it-CH"/>
+              </w:rPr>
+              <w:t>Procedura:</w:t>
+            </w:r>
+          </w:p>
+        </w:tc>
+        <w:tc>
+          <w:tcPr>
+            <w:tcW w:w="7471" w:type="dxa"/>
+            <w:gridSpan w:val="3"/>
+            <w:tcBorders>
+              <w:left w:val="single" w:sz="4" w:space="0" w:color="auto"/>
+            </w:tcBorders>
+          </w:tcPr>
+          <w:p>
+            <w:pPr>
+              <w:pStyle w:val="BodyTextChar"/>
+              <w:numPr>
+                <w:ilvl w:val="0"/>
+                <w:numId w:val="31"/>
+              </w:numPr>
+              <w:ind w:left="357" w:hanging="357"/>
+              <w:rPr>
+                <w:sz w:val="20"/>
+                <w:szCs w:val="20"/>
+                <w:lang w:val="it-CH"/>
+              </w:rPr>
+            </w:pPr>
+            <w:r>
+              <w:rPr>
+                <w:sz w:val="20"/>
+                <w:szCs w:val="20"/>
+                <w:lang w:val="it-CH"/>
+              </w:rPr>
+              <w:t>Recarsi nell’interfaccia “Tragitti”</w:t>
+            </w:r>
+          </w:p>
+          <w:p>
+            <w:pPr>
+              <w:pStyle w:val="Corpotesto"/>
+              <w:numPr>
+                <w:ilvl w:val="0"/>
+                <w:numId w:val="31"/>
+              </w:numPr>
+              <w:ind w:left="357" w:hanging="357"/>
+              <w:rPr>
+                <w:lang w:eastAsia="en-US"/>
+              </w:rPr>
+            </w:pPr>
+            <w:r>
+              <w:rPr>
+                <w:lang w:eastAsia="en-US"/>
+              </w:rPr>
+              <w:t>Selezionare l’opzione “Organizza un tragitto”</w:t>
+            </w:r>
+          </w:p>
+          <w:p>
+            <w:pPr>
+              <w:pStyle w:val="Corpotesto"/>
+              <w:numPr>
+                <w:ilvl w:val="0"/>
+                <w:numId w:val="31"/>
+              </w:numPr>
+              <w:ind w:left="357" w:hanging="357"/>
+              <w:rPr>
+                <w:lang w:eastAsia="en-US"/>
+              </w:rPr>
+            </w:pPr>
+            <w:r>
+              <w:rPr>
+                <w:lang w:eastAsia="en-US"/>
+              </w:rPr>
+              <w:t>Selezionare un modello</w:t>
+            </w:r>
+          </w:p>
+          <w:p>
+            <w:pPr>
+              <w:pStyle w:val="Corpotesto"/>
+              <w:numPr>
+                <w:ilvl w:val="0"/>
+                <w:numId w:val="31"/>
+              </w:numPr>
+              <w:ind w:left="357" w:hanging="357"/>
+              <w:rPr>
+                <w:lang w:eastAsia="en-US"/>
+              </w:rPr>
+            </w:pPr>
+            <w:r>
+              <w:rPr>
+                <w:lang w:eastAsia="en-US"/>
+              </w:rPr>
+              <w:t>Impostare titolo, giorno della partenza, orario della partenza, data chiusura iscrizione, ora chiusura iscrizione, data di arrivo alla destinazione, orario di arrivo alla destinazione</w:t>
+            </w:r>
+          </w:p>
+          <w:p>
+            <w:pPr>
+              <w:pStyle w:val="Corpotesto"/>
+              <w:numPr>
+                <w:ilvl w:val="0"/>
+                <w:numId w:val="31"/>
+              </w:numPr>
+              <w:ind w:left="357" w:hanging="357"/>
+              <w:rPr>
+                <w:lang w:eastAsia="en-US"/>
+              </w:rPr>
+            </w:pPr>
+            <w:r>
+              <w:rPr>
+                <w:lang w:eastAsia="en-US"/>
+              </w:rPr>
+              <w:t>Pubblicare il tragitto organizzato</w:t>
+            </w:r>
+          </w:p>
+        </w:tc>
+      </w:tr>
+      <w:tr>
+        <w:tc>
+          <w:tcPr>
+            <w:tcW w:w="2050" w:type="dxa"/>
+            <w:tcBorders>
+              <w:right w:val="single" w:sz="4" w:space="0" w:color="auto"/>
+            </w:tcBorders>
+            <w:shd w:val="pct25" w:color="auto" w:fill="auto"/>
+          </w:tcPr>
+          <w:p>
+            <w:pPr>
+              <w:pStyle w:val="BodyTextChar"/>
+              <w:rPr>
+                <w:b/>
+                <w:sz w:val="18"/>
+                <w:szCs w:val="18"/>
+                <w:lang w:val="it-CH"/>
+              </w:rPr>
+            </w:pPr>
+            <w:r>
+              <w:rPr>
+                <w:b/>
+                <w:sz w:val="18"/>
+                <w:szCs w:val="18"/>
+                <w:lang w:val="it-CH"/>
+              </w:rPr>
+              <w:t>Risultati attesi:</w:t>
+            </w:r>
+          </w:p>
+        </w:tc>
+        <w:tc>
+          <w:tcPr>
+            <w:tcW w:w="7471" w:type="dxa"/>
+            <w:gridSpan w:val="3"/>
+            <w:tcBorders>
+              <w:left w:val="single" w:sz="4" w:space="0" w:color="auto"/>
+            </w:tcBorders>
+          </w:tcPr>
+          <w:p>
+            <w:pPr>
+              <w:pStyle w:val="BodyTextChar"/>
+              <w:rPr>
+                <w:sz w:val="18"/>
+                <w:szCs w:val="18"/>
+                <w:lang w:val="it-CH"/>
+              </w:rPr>
+            </w:pPr>
+            <w:r>
+              <w:rPr>
+                <w:sz w:val="18"/>
+                <w:szCs w:val="18"/>
+                <w:lang w:val="it-CH"/>
+              </w:rPr>
+              <w:t>Il tragitto organizzato dovrà essere registrato nel database</w:t>
             </w:r>
           </w:p>
         </w:tc>
@@ -13358,31 +13621,21 @@
         <w:rPr>
           <w:lang w:val="it-IT"/>
         </w:rPr>
-        <w:t>Consuntivo del tempo di lavoro effettivo e considerazioni riguardo le differenze rispetto alla pianificazione (cap</w:t>
-      </w:r>
-      <w:r>
-        <w:rPr>
-          <w:lang w:val="it-IT"/>
-        </w:rPr>
-        <w:t>.</w:t>
-      </w:r>
-      <w:r>
-        <w:rPr>
-          <w:lang w:val="it-IT"/>
-        </w:rPr>
-        <w:t xml:space="preserve"> 1.7) (ad esempio Gan</w:t>
-      </w:r>
-      <w:r>
-        <w:rPr>
-          <w:lang w:val="it-IT"/>
-        </w:rPr>
-        <w:t>t</w:t>
-      </w:r>
-      <w:r>
-        <w:rPr>
-          <w:lang w:val="it-IT"/>
-        </w:rPr>
-        <w:t>t consuntivo).</w:t>
+        <w:t xml:space="preserve">Consuntivo del tempo di lavoro effettivo e considerazioni riguardo le differenze rispetto alla pianificazione (cap. 1.7) (ad esempio </w:t>
+      </w:r>
+      <w:proofErr w:type="spellStart"/>
+      <w:r>
+        <w:rPr>
+          <w:lang w:val="it-IT"/>
+        </w:rPr>
+        <w:t>Gantt</w:t>
+      </w:r>
+      <w:proofErr w:type="spellEnd"/>
+      <w:r>
+        <w:rPr>
+          <w:lang w:val="it-IT"/>
+        </w:rPr>
+        <w:t xml:space="preserve"> consuntivo).</w:t>
       </w:r>
     </w:p>
     <w:p>
@@ -13479,13 +13732,7 @@
         <w:rPr>
           <w:lang w:val="it-IT"/>
         </w:rPr>
-        <w:t xml:space="preserve"> ecc</w:t>
-      </w:r>
-      <w:r>
-        <w:rPr>
-          <w:lang w:val="it-IT"/>
-        </w:rPr>
-        <w:t>.</w:t>
+        <w:t xml:space="preserve"> ecc.</w:t>
       </w:r>
     </w:p>
     <w:p>
@@ -13535,13 +13782,7 @@
         <w:rPr>
           <w:lang w:val="it-IT"/>
         </w:rPr>
-        <w:t>Cosa ho imparato in questo progetto? ecc</w:t>
-      </w:r>
-      <w:r>
-        <w:rPr>
-          <w:lang w:val="it-IT"/>
-        </w:rPr>
-        <w:t>.</w:t>
+        <w:t>Cosa ho imparato in questo progetto? ecc.</w:t>
       </w:r>
     </w:p>
     <w:p>
@@ -14119,14 +14360,16 @@
         <w:rPr>
           <w:lang w:val="it-IT"/>
         </w:rPr>
-        <w:t>Mandato e/o Qd</w:t>
-      </w:r>
-      <w:r>
-        <w:rPr>
-          <w:lang w:val="it-IT"/>
-        </w:rPr>
-        <w:t>C</w:t>
-      </w:r>
+        <w:t xml:space="preserve">Mandato e/o </w:t>
+      </w:r>
+      <w:proofErr w:type="spellStart"/>
+      <w:r>
+        <w:rPr>
+          <w:lang w:val="it-IT"/>
+        </w:rPr>
+        <w:t>QdC</w:t>
+      </w:r>
+      <w:proofErr w:type="spellEnd"/>
     </w:p>
     <w:p>
       <w:pPr>
@@ -14159,6 +14402,7 @@
         <w:jc w:val="both"/>
       </w:pPr>
     </w:p>
+    <w:p/>
     <w:sectPr>
       <w:headerReference w:type="default" r:id="rId9"/>
       <w:footerReference w:type="default" r:id="rId10"/>
@@ -14205,14 +14449,27 @@
     <w:r>
       <w:tab/>
     </w:r>
-    <w:fldSimple w:instr=" FILENAME ">
-      <w:r>
-        <w:rPr>
-          <w:noProof/>
-        </w:rPr>
-        <w:t>D2. Modello documentazione progetto.docx</w:t>
-      </w:r>
-    </w:fldSimple>
+    <w:r>
+      <w:fldChar w:fldCharType="begin"/>
+    </w:r>
+    <w:r>
+      <w:instrText xml:space="preserve"> FILENAME </w:instrText>
+    </w:r>
+    <w:r>
+      <w:fldChar w:fldCharType="separate"/>
+    </w:r>
+    <w:r>
+      <w:rPr>
+        <w:noProof/>
+      </w:rPr>
+      <w:t>D2. Modello documentazione progetto.docx</w:t>
+    </w:r>
+    <w:r>
+      <w:rPr>
+        <w:noProof/>
+      </w:rPr>
+      <w:fldChar w:fldCharType="end"/>
+    </w:r>
     <w:r>
       <w:tab/>
       <w:t xml:space="preserve">Versione: 11.01.2021 </w:t>
@@ -18294,19 +18551,19 @@
     <w:lsdException w:name="toc 1" w:semiHidden="1" w:uiPriority="39" w:unhideWhenUsed="1"/>
     <w:lsdException w:name="toc 2" w:semiHidden="1" w:uiPriority="39" w:unhideWhenUsed="1"/>
     <w:lsdException w:name="toc 3" w:semiHidden="1" w:uiPriority="39" w:unhideWhenUsed="1"/>
-    <w:lsdException w:name="toc 4" w:semiHidden="1" w:uiPriority="39" w:unhideWhenUsed="1"/>
-    <w:lsdException w:name="toc 5" w:semiHidden="1" w:uiPriority="39" w:unhideWhenUsed="1"/>
-    <w:lsdException w:name="toc 6" w:semiHidden="1" w:uiPriority="39" w:unhideWhenUsed="1"/>
-    <w:lsdException w:name="toc 7" w:semiHidden="1" w:uiPriority="39" w:unhideWhenUsed="1"/>
-    <w:lsdException w:name="toc 8" w:semiHidden="1" w:uiPriority="39" w:unhideWhenUsed="1"/>
-    <w:lsdException w:name="toc 9" w:semiHidden="1" w:uiPriority="39" w:unhideWhenUsed="1"/>
+    <w:lsdException w:name="toc 4" w:semiHidden="1" w:uiPriority="0" w:unhideWhenUsed="1"/>
+    <w:lsdException w:name="toc 5" w:semiHidden="1" w:uiPriority="0" w:unhideWhenUsed="1"/>
+    <w:lsdException w:name="toc 6" w:semiHidden="1" w:uiPriority="0" w:unhideWhenUsed="1"/>
+    <w:lsdException w:name="toc 7" w:semiHidden="1" w:uiPriority="0" w:unhideWhenUsed="1"/>
+    <w:lsdException w:name="toc 8" w:semiHidden="1" w:uiPriority="0" w:unhideWhenUsed="1"/>
+    <w:lsdException w:name="toc 9" w:semiHidden="1" w:uiPriority="0" w:unhideWhenUsed="1"/>
     <w:lsdException w:name="Normal Indent" w:semiHidden="1" w:unhideWhenUsed="1"/>
     <w:lsdException w:name="footnote text" w:semiHidden="1" w:unhideWhenUsed="1"/>
     <w:lsdException w:name="annotation text" w:semiHidden="1" w:unhideWhenUsed="1"/>
-    <w:lsdException w:name="header" w:semiHidden="1" w:unhideWhenUsed="1"/>
-    <w:lsdException w:name="footer" w:semiHidden="1" w:unhideWhenUsed="1"/>
+    <w:lsdException w:name="header" w:semiHidden="1" w:uiPriority="0" w:unhideWhenUsed="1"/>
+    <w:lsdException w:name="footer" w:semiHidden="1" w:uiPriority="0" w:unhideWhenUsed="1"/>
     <w:lsdException w:name="index heading" w:semiHidden="1" w:unhideWhenUsed="1"/>
-    <w:lsdException w:name="caption" w:uiPriority="35" w:qFormat="1"/>
+    <w:lsdException w:name="caption" w:uiPriority="0" w:qFormat="1"/>
     <w:lsdException w:name="table of figures" w:semiHidden="1" w:unhideWhenUsed="1"/>
     <w:lsdException w:name="envelope address" w:semiHidden="1" w:unhideWhenUsed="1"/>
     <w:lsdException w:name="envelope return" w:semiHidden="1" w:unhideWhenUsed="1"/>
@@ -18357,7 +18614,7 @@
     <w:lsdException w:name="Body Text Indent 2" w:semiHidden="1" w:unhideWhenUsed="1"/>
     <w:lsdException w:name="Body Text Indent 3" w:semiHidden="1" w:unhideWhenUsed="1"/>
     <w:lsdException w:name="Block Text" w:semiHidden="1" w:unhideWhenUsed="1"/>
-    <w:lsdException w:name="Hyperlink" w:semiHidden="1" w:unhideWhenUsed="1"/>
+    <w:lsdException w:name="Hyperlink" w:semiHidden="1" w:uiPriority="0" w:unhideWhenUsed="1"/>
     <w:lsdException w:name="FollowedHyperlink" w:semiHidden="1" w:unhideWhenUsed="1"/>
     <w:lsdException w:name="Strong" w:uiPriority="22" w:qFormat="1"/>
     <w:lsdException w:name="Emphasis" w:uiPriority="20" w:qFormat="1"/>
@@ -18425,8 +18682,8 @@
     <w:lsdException w:name="Table Web 1" w:semiHidden="1" w:unhideWhenUsed="1"/>
     <w:lsdException w:name="Table Web 2" w:semiHidden="1" w:unhideWhenUsed="1"/>
     <w:lsdException w:name="Table Web 3" w:semiHidden="1" w:unhideWhenUsed="1"/>
-    <w:lsdException w:name="Balloon Text" w:semiHidden="1" w:unhideWhenUsed="1"/>
-    <w:lsdException w:name="Table Grid" w:uiPriority="59"/>
+    <w:lsdException w:name="Balloon Text" w:semiHidden="1" w:uiPriority="0" w:unhideWhenUsed="1"/>
+    <w:lsdException w:name="Table Grid" w:uiPriority="0"/>
     <w:lsdException w:name="Table Theme" w:semiHidden="1" w:unhideWhenUsed="1"/>
     <w:lsdException w:name="Placeholder Text" w:semiHidden="1"/>
     <w:lsdException w:name="No Spacing" w:uiPriority="1" w:qFormat="1"/>
@@ -18660,6 +18917,7 @@
     <w:name w:val="heading 1"/>
     <w:basedOn w:val="Normale"/>
     <w:next w:val="Normale"/>
+    <w:link w:val="Titolo1Carattere"/>
     <w:qFormat/>
     <w:rsid w:val="002C797B"/>
     <w:pPr>
@@ -18681,6 +18939,7 @@
     <w:name w:val="heading 2"/>
     <w:basedOn w:val="Normale"/>
     <w:next w:val="Normale"/>
+    <w:link w:val="Titolo2Carattere"/>
     <w:qFormat/>
     <w:rsid w:val="00811FD8"/>
     <w:pPr>
@@ -18701,6 +18960,7 @@
     <w:name w:val="heading 3"/>
     <w:basedOn w:val="Normale"/>
     <w:next w:val="Normale"/>
+    <w:link w:val="Titolo3Carattere"/>
     <w:qFormat/>
     <w:rsid w:val="00D03EA1"/>
     <w:pPr>
@@ -18721,6 +18981,7 @@
     <w:name w:val="heading 4"/>
     <w:basedOn w:val="Normale"/>
     <w:next w:val="Normale"/>
+    <w:link w:val="Titolo4Carattere"/>
     <w:qFormat/>
     <w:rsid w:val="002C797B"/>
     <w:pPr>
@@ -18743,6 +19004,7 @@
     <w:name w:val="heading 5"/>
     <w:basedOn w:val="Normale"/>
     <w:next w:val="Normale"/>
+    <w:link w:val="Titolo5Carattere"/>
     <w:qFormat/>
     <w:rsid w:val="002C797B"/>
     <w:pPr>
@@ -18773,6 +19035,7 @@
     <w:name w:val="heading 6"/>
     <w:basedOn w:val="Normale"/>
     <w:next w:val="Normale"/>
+    <w:link w:val="Titolo6Carattere"/>
     <w:qFormat/>
     <w:rsid w:val="002C797B"/>
     <w:pPr>
@@ -18795,6 +19058,7 @@
     <w:name w:val="heading 7"/>
     <w:basedOn w:val="Normale"/>
     <w:next w:val="Normale"/>
+    <w:link w:val="Titolo7Carattere"/>
     <w:qFormat/>
     <w:rsid w:val="002C797B"/>
     <w:pPr>
@@ -18815,6 +19079,7 @@
     <w:name w:val="heading 8"/>
     <w:basedOn w:val="Normale"/>
     <w:next w:val="Normale"/>
+    <w:link w:val="Titolo8Carattere"/>
     <w:qFormat/>
     <w:rsid w:val="002C797B"/>
     <w:pPr>
@@ -18836,6 +19101,7 @@
     <w:name w:val="heading 9"/>
     <w:basedOn w:val="Normale"/>
     <w:next w:val="Normale"/>
+    <w:link w:val="Titolo9Carattere"/>
     <w:qFormat/>
     <w:rsid w:val="002C797B"/>
     <w:pPr>
@@ -18882,6 +19148,7 @@
   <w:style w:type="paragraph" w:styleId="Intestazione">
     <w:name w:val="header"/>
     <w:basedOn w:val="Normale"/>
+    <w:link w:val="IntestazioneCarattere"/>
     <w:pPr>
       <w:tabs>
         <w:tab w:val="center" w:pos="4819"/>
@@ -18892,6 +19159,7 @@
   <w:style w:type="paragraph" w:styleId="Pidipagina">
     <w:name w:val="footer"/>
     <w:basedOn w:val="Normale"/>
+    <w:link w:val="PidipaginaCarattere"/>
     <w:rsid w:val="002C797B"/>
     <w:pPr>
       <w:pBdr>
@@ -18916,6 +19184,7 @@
   <w:style w:type="paragraph" w:styleId="Testofumetto">
     <w:name w:val="Balloon Text"/>
     <w:basedOn w:val="Normale"/>
+    <w:link w:val="TestofumettoCarattere"/>
     <w:semiHidden/>
     <w:rPr>
       <w:rFonts w:ascii="Tahoma" w:hAnsi="Tahoma" w:cs="Tahoma"/>
@@ -19184,6 +19453,145 @@
     <w:rsid w:val="005048DB"/>
     <w:rPr>
       <w:rFonts w:ascii="Arial" w:hAnsi="Arial"/>
+      <w:lang w:eastAsia="it-IT"/>
+    </w:rPr>
+  </w:style>
+  <w:style w:type="character" w:customStyle="1" w:styleId="Titolo1Carattere">
+    <w:name w:val="Titolo 1 Carattere"/>
+    <w:basedOn w:val="Carpredefinitoparagrafo"/>
+    <w:link w:val="Titolo1"/>
+    <w:rsid w:val="00F64732"/>
+    <w:rPr>
+      <w:rFonts w:ascii="Arial" w:hAnsi="Arial"/>
+      <w:b/>
+      <w:lang w:eastAsia="it-IT"/>
+    </w:rPr>
+  </w:style>
+  <w:style w:type="character" w:customStyle="1" w:styleId="Titolo2Carattere">
+    <w:name w:val="Titolo 2 Carattere"/>
+    <w:basedOn w:val="Carpredefinitoparagrafo"/>
+    <w:link w:val="Titolo2"/>
+    <w:rsid w:val="00F64732"/>
+    <w:rPr>
+      <w:rFonts w:ascii="Arial" w:hAnsi="Arial"/>
+      <w:b/>
+      <w:lang w:val="it-IT" w:eastAsia="it-IT"/>
+    </w:rPr>
+  </w:style>
+  <w:style w:type="character" w:customStyle="1" w:styleId="Titolo3Carattere">
+    <w:name w:val="Titolo 3 Carattere"/>
+    <w:basedOn w:val="Carpredefinitoparagrafo"/>
+    <w:link w:val="Titolo3"/>
+    <w:rsid w:val="00F64732"/>
+    <w:rPr>
+      <w:rFonts w:ascii="Arial" w:hAnsi="Arial"/>
+      <w:b/>
+      <w:lang w:val="it-IT" w:eastAsia="it-IT"/>
+    </w:rPr>
+  </w:style>
+  <w:style w:type="character" w:customStyle="1" w:styleId="Titolo4Carattere">
+    <w:name w:val="Titolo 4 Carattere"/>
+    <w:basedOn w:val="Carpredefinitoparagrafo"/>
+    <w:link w:val="Titolo4"/>
+    <w:rsid w:val="00F64732"/>
+    <w:rPr>
+      <w:rFonts w:ascii="Arial" w:hAnsi="Arial"/>
+      <w:b/>
+      <w:lang w:eastAsia="it-IT"/>
+    </w:rPr>
+  </w:style>
+  <w:style w:type="character" w:customStyle="1" w:styleId="Titolo5Carattere">
+    <w:name w:val="Titolo 5 Carattere"/>
+    <w:basedOn w:val="Carpredefinitoparagrafo"/>
+    <w:link w:val="Titolo5"/>
+    <w:rsid w:val="00F64732"/>
+    <w:rPr>
+      <w:rFonts w:ascii="Arial" w:hAnsi="Arial"/>
+      <w:b/>
+      <w:bCs/>
+      <w:sz w:val="22"/>
+      <w:lang w:eastAsia="it-IT"/>
+    </w:rPr>
+  </w:style>
+  <w:style w:type="character" w:customStyle="1" w:styleId="Titolo6Carattere">
+    <w:name w:val="Titolo 6 Carattere"/>
+    <w:basedOn w:val="Carpredefinitoparagrafo"/>
+    <w:link w:val="Titolo6"/>
+    <w:rsid w:val="00F64732"/>
+    <w:rPr>
+      <w:b/>
+      <w:bCs/>
+      <w:sz w:val="22"/>
+      <w:szCs w:val="22"/>
+      <w:lang w:eastAsia="it-IT"/>
+    </w:rPr>
+  </w:style>
+  <w:style w:type="character" w:customStyle="1" w:styleId="Titolo7Carattere">
+    <w:name w:val="Titolo 7 Carattere"/>
+    <w:basedOn w:val="Carpredefinitoparagrafo"/>
+    <w:link w:val="Titolo7"/>
+    <w:rsid w:val="00F64732"/>
+    <w:rPr>
+      <w:sz w:val="24"/>
+      <w:szCs w:val="24"/>
+      <w:lang w:eastAsia="it-IT"/>
+    </w:rPr>
+  </w:style>
+  <w:style w:type="character" w:customStyle="1" w:styleId="Titolo8Carattere">
+    <w:name w:val="Titolo 8 Carattere"/>
+    <w:basedOn w:val="Carpredefinitoparagrafo"/>
+    <w:link w:val="Titolo8"/>
+    <w:rsid w:val="00F64732"/>
+    <w:rPr>
+      <w:i/>
+      <w:sz w:val="24"/>
+      <w:szCs w:val="24"/>
+      <w:lang w:eastAsia="it-IT"/>
+    </w:rPr>
+  </w:style>
+  <w:style w:type="character" w:customStyle="1" w:styleId="Titolo9Carattere">
+    <w:name w:val="Titolo 9 Carattere"/>
+    <w:basedOn w:val="Carpredefinitoparagrafo"/>
+    <w:link w:val="Titolo9"/>
+    <w:rsid w:val="00F64732"/>
+    <w:rPr>
+      <w:rFonts w:ascii="Arial" w:hAnsi="Arial" w:cs="Arial"/>
+      <w:sz w:val="22"/>
+      <w:szCs w:val="22"/>
+      <w:lang w:eastAsia="it-IT"/>
+    </w:rPr>
+  </w:style>
+  <w:style w:type="character" w:customStyle="1" w:styleId="IntestazioneCarattere">
+    <w:name w:val="Intestazione Carattere"/>
+    <w:basedOn w:val="Carpredefinitoparagrafo"/>
+    <w:link w:val="Intestazione"/>
+    <w:rsid w:val="00F64732"/>
+    <w:rPr>
+      <w:rFonts w:ascii="Arial" w:hAnsi="Arial"/>
+      <w:lang w:eastAsia="it-IT"/>
+    </w:rPr>
+  </w:style>
+  <w:style w:type="character" w:customStyle="1" w:styleId="PidipaginaCarattere">
+    <w:name w:val="Piè di pagina Carattere"/>
+    <w:basedOn w:val="Carpredefinitoparagrafo"/>
+    <w:link w:val="Pidipagina"/>
+    <w:rsid w:val="00F64732"/>
+    <w:rPr>
+      <w:rFonts w:ascii="Arial" w:hAnsi="Arial"/>
+      <w:sz w:val="16"/>
+      <w:lang w:eastAsia="it-IT"/>
+    </w:rPr>
+  </w:style>
+  <w:style w:type="character" w:customStyle="1" w:styleId="TestofumettoCarattere">
+    <w:name w:val="Testo fumetto Carattere"/>
+    <w:basedOn w:val="Carpredefinitoparagrafo"/>
+    <w:link w:val="Testofumetto"/>
+    <w:semiHidden/>
+    <w:rsid w:val="00F64732"/>
+    <w:rPr>
+      <w:rFonts w:ascii="Tahoma" w:hAnsi="Tahoma" w:cs="Tahoma"/>
+      <w:sz w:val="16"/>
+      <w:szCs w:val="16"/>
       <w:lang w:eastAsia="it-IT"/>
     </w:rPr>
   </w:style>
@@ -19490,7 +19898,7 @@
 </file>
 
 <file path=customXml/itemProps1.xml><?xml version="1.0" encoding="utf-8"?>
-<ds:datastoreItem xmlns:ds="http://schemas.openxmlformats.org/officeDocument/2006/customXml" ds:itemID="{BBC53521-FBB8-4E1D-90BA-DF2DEB242BB1}">
+<ds:datastoreItem xmlns:ds="http://schemas.openxmlformats.org/officeDocument/2006/customXml" ds:itemID="{C3C27A1E-75B1-4CA1-BD87-27FD19E50A19}">
   <ds:schemaRefs>
     <ds:schemaRef ds:uri="http://schemas.openxmlformats.org/officeDocument/2006/bibliography"/>
   </ds:schemaRefs>

--- a/testCase5-11.docx
+++ b/testCase5-11.docx
@@ -9448,27 +9448,14 @@
             <w:r>
               <w:t xml:space="preserve">Figura </w:t>
             </w:r>
-            <w:r>
-              <w:fldChar w:fldCharType="begin"/>
-            </w:r>
-            <w:r>
-              <w:instrText xml:space="preserve"> SEQ Figura \* ARABIC </w:instrText>
-            </w:r>
-            <w:r>
-              <w:fldChar w:fldCharType="separate"/>
-            </w:r>
-            <w:r>
-              <w:rPr>
-                <w:noProof/>
-              </w:rPr>
-              <w:t>2</w:t>
-            </w:r>
-            <w:r>
-              <w:rPr>
-                <w:noProof/>
-              </w:rPr>
-              <w:fldChar w:fldCharType="end"/>
-            </w:r>
+            <w:fldSimple w:instr=" SEQ Figura \* ARABIC ">
+              <w:r>
+                <w:rPr>
+                  <w:noProof/>
+                </w:rPr>
+                <w:t>2</w:t>
+              </w:r>
+            </w:fldSimple>
             <w:r>
               <w:t xml:space="preserve">: Esempio di diagramma di </w:t>
             </w:r>
@@ -12533,6 +12520,14 @@
               </w:rPr>
               <w:t>Archiviazione del tragitto</w:t>
             </w:r>
+            <w:r>
+              <w:rPr>
+                <w:sz w:val="18"/>
+                <w:szCs w:val="18"/>
+                <w:lang w:val="it-CH"/>
+              </w:rPr>
+              <w:t xml:space="preserve"> organizzato</w:t>
+            </w:r>
           </w:p>
         </w:tc>
       </w:tr>
@@ -13118,7 +13113,7 @@
                 <w:szCs w:val="18"/>
                 <w:lang w:val="it-CH"/>
               </w:rPr>
-              <w:t>TC-00</w:t>
+              <w:t>TC-0</w:t>
             </w:r>
             <w:r>
               <w:rPr>
@@ -13126,10 +13121,8 @@
                 <w:szCs w:val="18"/>
                 <w:lang w:val="it-CH"/>
               </w:rPr>
-              <w:t>8</w:t>
-            </w:r>
-            <w:bookmarkStart w:id="31" w:name="_GoBack"/>
-            <w:bookmarkEnd w:id="31"/>
+              <w:t>10</w:t>
+            </w:r>
           </w:p>
           <w:p>
             <w:pPr>
@@ -13207,7 +13200,23 @@
                 <w:szCs w:val="18"/>
                 <w:lang w:val="it-CH"/>
               </w:rPr>
-              <w:t>Organizza tragitto</w:t>
+              <w:t>Tragitto</w:t>
+            </w:r>
+            <w:r>
+              <w:rPr>
+                <w:sz w:val="18"/>
+                <w:szCs w:val="18"/>
+                <w:lang w:val="it-CH"/>
+              </w:rPr>
+              <w:t xml:space="preserve"> organizzato</w:t>
+            </w:r>
+            <w:r>
+              <w:rPr>
+                <w:sz w:val="18"/>
+                <w:szCs w:val="18"/>
+                <w:lang w:val="it-CH"/>
+              </w:rPr>
+              <w:t xml:space="preserve"> privato</w:t>
             </w:r>
           </w:p>
         </w:tc>
@@ -13265,7 +13274,15 @@
                 <w:szCs w:val="18"/>
                 <w:lang w:val="it-CH"/>
               </w:rPr>
-              <w:t>Si vuole verificare il funzionamento corretto dell’operazione “organizza tragitto”</w:t>
+              <w:t>Si vuole verificare il</w:t>
+            </w:r>
+            <w:r>
+              <w:rPr>
+                <w:sz w:val="18"/>
+                <w:szCs w:val="18"/>
+                <w:lang w:val="it-CH"/>
+              </w:rPr>
+              <w:t xml:space="preserve"> corretto supporto della funzione “privato” al momento della creazione di un tragitto.</w:t>
             </w:r>
           </w:p>
         </w:tc>
@@ -13371,9 +13388,8 @@
               <w:pStyle w:val="BodyTextChar"/>
               <w:numPr>
                 <w:ilvl w:val="0"/>
-                <w:numId w:val="31"/>
+                <w:numId w:val="35"/>
               </w:numPr>
-              <w:ind w:left="357" w:hanging="357"/>
               <w:rPr>
                 <w:sz w:val="20"/>
                 <w:szCs w:val="20"/>
@@ -13394,9 +13410,8 @@
               <w:pStyle w:val="Corpotesto"/>
               <w:numPr>
                 <w:ilvl w:val="0"/>
-                <w:numId w:val="31"/>
+                <w:numId w:val="35"/>
               </w:numPr>
-              <w:ind w:left="357" w:hanging="357"/>
               <w:rPr>
                 <w:lang w:eastAsia="en-US"/>
               </w:rPr>
@@ -13413,9 +13428,8 @@
               <w:pStyle w:val="Corpotesto"/>
               <w:numPr>
                 <w:ilvl w:val="0"/>
-                <w:numId w:val="31"/>
+                <w:numId w:val="35"/>
               </w:numPr>
-              <w:ind w:left="357" w:hanging="357"/>
               <w:rPr>
                 <w:lang w:eastAsia="en-US"/>
               </w:rPr>
@@ -13432,9 +13446,8 @@
               <w:pStyle w:val="Corpotesto"/>
               <w:numPr>
                 <w:ilvl w:val="0"/>
-                <w:numId w:val="31"/>
+                <w:numId w:val="35"/>
               </w:numPr>
-              <w:ind w:left="357" w:hanging="357"/>
               <w:rPr>
                 <w:lang w:eastAsia="en-US"/>
               </w:rPr>
@@ -13451,9 +13464,8 @@
               <w:pStyle w:val="Corpotesto"/>
               <w:numPr>
                 <w:ilvl w:val="0"/>
-                <w:numId w:val="31"/>
+                <w:numId w:val="35"/>
               </w:numPr>
-              <w:ind w:left="357" w:hanging="357"/>
               <w:rPr>
                 <w:lang w:eastAsia="en-US"/>
               </w:rPr>
@@ -13462,7 +13474,43 @@
               <w:rPr>
                 <w:lang w:eastAsia="en-US"/>
               </w:rPr>
+              <w:t>Attivare la funzione “privato” e inserire un codice</w:t>
+            </w:r>
+          </w:p>
+          <w:p>
+            <w:pPr>
+              <w:pStyle w:val="Corpotesto"/>
+              <w:numPr>
+                <w:ilvl w:val="0"/>
+                <w:numId w:val="35"/>
+              </w:numPr>
+              <w:rPr>
+                <w:lang w:eastAsia="en-US"/>
+              </w:rPr>
+            </w:pPr>
+            <w:r>
+              <w:rPr>
+                <w:lang w:eastAsia="en-US"/>
+              </w:rPr>
               <w:t>Pubblicare il tragitto organizzato</w:t>
+            </w:r>
+          </w:p>
+          <w:p>
+            <w:pPr>
+              <w:pStyle w:val="Corpotesto"/>
+              <w:numPr>
+                <w:ilvl w:val="0"/>
+                <w:numId w:val="35"/>
+              </w:numPr>
+              <w:rPr>
+                <w:lang w:eastAsia="en-US"/>
+              </w:rPr>
+            </w:pPr>
+            <w:r>
+              <w:rPr>
+                <w:lang w:eastAsia="en-US"/>
+              </w:rPr>
+              <w:t>Provare ad accedere a tale tragitto con il codice</w:t>
             </w:r>
           </w:p>
         </w:tc>
@@ -13520,8 +13568,524 @@
                 <w:szCs w:val="18"/>
                 <w:lang w:val="it-CH"/>
               </w:rPr>
-              <w:t>Il tragitto organizzato dovrà essere registrato nel database</w:t>
-            </w:r>
+              <w:t xml:space="preserve">Con un codice errato non sarà possibile accedere al tragitto organizzato, con quello corretto </w:t>
+            </w:r>
+            <w:proofErr w:type="spellStart"/>
+            <w:r>
+              <w:rPr>
+                <w:sz w:val="18"/>
+                <w:szCs w:val="18"/>
+                <w:lang w:val="it-CH"/>
+              </w:rPr>
+              <w:t>avverà</w:t>
+            </w:r>
+            <w:proofErr w:type="spellEnd"/>
+            <w:r>
+              <w:rPr>
+                <w:sz w:val="18"/>
+                <w:szCs w:val="18"/>
+                <w:lang w:val="it-CH"/>
+              </w:rPr>
+              <w:t xml:space="preserve"> l’iscrizione.</w:t>
+            </w:r>
+          </w:p>
+        </w:tc>
+      </w:tr>
+    </w:tbl>
+    <w:p>
+      <w:pPr>
+        <w:rPr>
+          <w:lang w:val="fr-CH"/>
+        </w:rPr>
+      </w:pPr>
+    </w:p>
+    <w:tbl>
+      <w:tblPr>
+        <w:tblW w:w="9521" w:type="dxa"/>
+        <w:tblInd w:w="113" w:type="dxa"/>
+        <w:tblBorders>
+          <w:top w:val="single" w:sz="4" w:space="0" w:color="auto"/>
+          <w:left w:val="single" w:sz="4" w:space="0" w:color="auto"/>
+          <w:bottom w:val="single" w:sz="4" w:space="0" w:color="auto"/>
+          <w:right w:val="single" w:sz="4" w:space="0" w:color="auto"/>
+          <w:insideH w:val="single" w:sz="4" w:space="0" w:color="auto"/>
+          <w:insideV w:val="single" w:sz="4" w:space="0" w:color="auto"/>
+        </w:tblBorders>
+        <w:tblLook w:val="01E0" w:firstRow="1" w:lastRow="1" w:firstColumn="1" w:lastColumn="1" w:noHBand="0" w:noVBand="0"/>
+      </w:tblPr>
+      <w:tblGrid>
+        <w:gridCol w:w="2050"/>
+        <w:gridCol w:w="1562"/>
+        <w:gridCol w:w="1267"/>
+        <w:gridCol w:w="4642"/>
+      </w:tblGrid>
+      <w:tr>
+        <w:tc>
+          <w:tcPr>
+            <w:tcW w:w="2050" w:type="dxa"/>
+            <w:tcBorders>
+              <w:bottom w:val="single" w:sz="4" w:space="0" w:color="auto"/>
+              <w:right w:val="single" w:sz="4" w:space="0" w:color="auto"/>
+            </w:tcBorders>
+            <w:shd w:val="pct25" w:color="auto" w:fill="auto"/>
+          </w:tcPr>
+          <w:p>
+            <w:pPr>
+              <w:pStyle w:val="BodyTextChar"/>
+              <w:rPr>
+                <w:b/>
+                <w:sz w:val="18"/>
+                <w:szCs w:val="18"/>
+                <w:lang w:val="it-CH"/>
+              </w:rPr>
+            </w:pPr>
+            <w:r>
+              <w:rPr>
+                <w:b/>
+                <w:sz w:val="18"/>
+                <w:szCs w:val="18"/>
+                <w:lang w:val="it-CH"/>
+              </w:rPr>
+              <w:t>Test Case:</w:t>
+            </w:r>
+          </w:p>
+          <w:p>
+            <w:pPr>
+              <w:pStyle w:val="Corpotesto"/>
+              <w:rPr>
+                <w:sz w:val="18"/>
+                <w:szCs w:val="18"/>
+                <w:lang w:eastAsia="en-US"/>
+              </w:rPr>
+            </w:pPr>
+            <w:r>
+              <w:rPr>
+                <w:b/>
+                <w:sz w:val="18"/>
+                <w:szCs w:val="18"/>
+                <w:lang w:eastAsia="en-US"/>
+              </w:rPr>
+              <w:t>Riferimento</w:t>
+            </w:r>
+            <w:r>
+              <w:rPr>
+                <w:sz w:val="18"/>
+                <w:szCs w:val="18"/>
+                <w:lang w:eastAsia="en-US"/>
+              </w:rPr>
+              <w:t xml:space="preserve">: </w:t>
+            </w:r>
+          </w:p>
+        </w:tc>
+        <w:tc>
+          <w:tcPr>
+            <w:tcW w:w="1562" w:type="dxa"/>
+            <w:tcBorders>
+              <w:left w:val="single" w:sz="4" w:space="0" w:color="auto"/>
+              <w:bottom w:val="single" w:sz="4" w:space="0" w:color="auto"/>
+              <w:right w:val="single" w:sz="4" w:space="0" w:color="auto"/>
+            </w:tcBorders>
+          </w:tcPr>
+          <w:p>
+            <w:pPr>
+              <w:pStyle w:val="BodyTextChar"/>
+              <w:rPr>
+                <w:sz w:val="18"/>
+                <w:szCs w:val="18"/>
+                <w:lang w:val="it-CH"/>
+              </w:rPr>
+            </w:pPr>
+            <w:r>
+              <w:rPr>
+                <w:sz w:val="18"/>
+                <w:szCs w:val="18"/>
+                <w:lang w:val="it-CH"/>
+              </w:rPr>
+              <w:t>TC-0</w:t>
+            </w:r>
+            <w:r>
+              <w:rPr>
+                <w:sz w:val="18"/>
+                <w:szCs w:val="18"/>
+                <w:lang w:val="it-CH"/>
+              </w:rPr>
+              <w:t>11</w:t>
+            </w:r>
+          </w:p>
+          <w:p>
+            <w:pPr>
+              <w:rPr>
+                <w:lang w:eastAsia="en-US"/>
+              </w:rPr>
+            </w:pPr>
+            <w:r>
+              <w:rPr>
+                <w:sz w:val="18"/>
+                <w:szCs w:val="18"/>
+              </w:rPr>
+              <w:t>REQ-0</w:t>
+            </w:r>
+            <w:r>
+              <w:rPr>
+                <w:sz w:val="18"/>
+                <w:szCs w:val="18"/>
+              </w:rPr>
+              <w:t>10</w:t>
+            </w:r>
+          </w:p>
+        </w:tc>
+        <w:tc>
+          <w:tcPr>
+            <w:tcW w:w="1267" w:type="dxa"/>
+            <w:tcBorders>
+              <w:left w:val="single" w:sz="4" w:space="0" w:color="auto"/>
+              <w:bottom w:val="single" w:sz="4" w:space="0" w:color="auto"/>
+              <w:right w:val="single" w:sz="4" w:space="0" w:color="auto"/>
+            </w:tcBorders>
+            <w:shd w:val="pct25" w:color="auto" w:fill="auto"/>
+          </w:tcPr>
+          <w:p>
+            <w:pPr>
+              <w:pStyle w:val="BodyTextChar"/>
+              <w:rPr>
+                <w:b/>
+                <w:sz w:val="18"/>
+                <w:szCs w:val="18"/>
+                <w:lang w:val="it-CH"/>
+              </w:rPr>
+            </w:pPr>
+            <w:r>
+              <w:rPr>
+                <w:b/>
+                <w:sz w:val="18"/>
+                <w:szCs w:val="18"/>
+                <w:lang w:val="it-CH"/>
+              </w:rPr>
+              <w:t>Nome:</w:t>
+            </w:r>
+          </w:p>
+        </w:tc>
+        <w:tc>
+          <w:tcPr>
+            <w:tcW w:w="4642" w:type="dxa"/>
+            <w:tcBorders>
+              <w:left w:val="single" w:sz="4" w:space="0" w:color="auto"/>
+              <w:bottom w:val="single" w:sz="4" w:space="0" w:color="auto"/>
+            </w:tcBorders>
+          </w:tcPr>
+          <w:p>
+            <w:pPr>
+              <w:pStyle w:val="BodyTextChar"/>
+              <w:rPr>
+                <w:sz w:val="18"/>
+                <w:szCs w:val="18"/>
+                <w:lang w:val="it-CH"/>
+              </w:rPr>
+            </w:pPr>
+            <w:r>
+              <w:rPr>
+                <w:sz w:val="18"/>
+                <w:szCs w:val="18"/>
+                <w:lang w:val="it-CH"/>
+              </w:rPr>
+              <w:t>Creazione del gruppo pubblico</w:t>
+            </w:r>
+          </w:p>
+        </w:tc>
+      </w:tr>
+      <w:tr>
+        <w:tc>
+          <w:tcPr>
+            <w:tcW w:w="2050" w:type="dxa"/>
+            <w:tcBorders>
+              <w:right w:val="single" w:sz="4" w:space="0" w:color="auto"/>
+            </w:tcBorders>
+            <w:shd w:val="pct25" w:color="auto" w:fill="auto"/>
+          </w:tcPr>
+          <w:p>
+            <w:pPr>
+              <w:pStyle w:val="BodyTextChar"/>
+              <w:rPr>
+                <w:b/>
+                <w:sz w:val="18"/>
+                <w:szCs w:val="18"/>
+                <w:lang w:val="it-CH"/>
+              </w:rPr>
+            </w:pPr>
+            <w:r>
+              <w:rPr>
+                <w:b/>
+                <w:sz w:val="18"/>
+                <w:szCs w:val="18"/>
+                <w:lang w:val="it-CH"/>
+              </w:rPr>
+              <w:t>Descrizione:</w:t>
+            </w:r>
+          </w:p>
+        </w:tc>
+        <w:tc>
+          <w:tcPr>
+            <w:tcW w:w="7471" w:type="dxa"/>
+            <w:gridSpan w:val="3"/>
+            <w:tcBorders>
+              <w:left w:val="single" w:sz="4" w:space="0" w:color="auto"/>
+            </w:tcBorders>
+          </w:tcPr>
+          <w:p>
+            <w:pPr>
+              <w:pStyle w:val="BodyTextChar"/>
+              <w:rPr>
+                <w:sz w:val="18"/>
+                <w:szCs w:val="18"/>
+                <w:lang w:val="it-CH"/>
+              </w:rPr>
+            </w:pPr>
+            <w:r>
+              <w:rPr>
+                <w:sz w:val="18"/>
+                <w:szCs w:val="18"/>
+                <w:lang w:val="it-CH"/>
+              </w:rPr>
+              <w:t>Si vuole verificare che quando ci si iscrive ad un tragitto organizzato si venga automaticamente aggiunti ad un gruppo contenente tutti i membri iscritti.</w:t>
+            </w:r>
+          </w:p>
+        </w:tc>
+      </w:tr>
+      <w:tr>
+        <w:tc>
+          <w:tcPr>
+            <w:tcW w:w="2050" w:type="dxa"/>
+            <w:tcBorders>
+              <w:right w:val="single" w:sz="4" w:space="0" w:color="auto"/>
+            </w:tcBorders>
+            <w:shd w:val="pct25" w:color="auto" w:fill="auto"/>
+          </w:tcPr>
+          <w:p>
+            <w:pPr>
+              <w:pStyle w:val="BodyTextChar"/>
+              <w:rPr>
+                <w:b/>
+                <w:sz w:val="18"/>
+                <w:szCs w:val="18"/>
+                <w:lang w:val="it-CH"/>
+              </w:rPr>
+            </w:pPr>
+            <w:r>
+              <w:rPr>
+                <w:b/>
+                <w:sz w:val="18"/>
+                <w:szCs w:val="18"/>
+                <w:lang w:val="it-CH"/>
+              </w:rPr>
+              <w:t>Prerequisiti:</w:t>
+            </w:r>
+          </w:p>
+        </w:tc>
+        <w:tc>
+          <w:tcPr>
+            <w:tcW w:w="7471" w:type="dxa"/>
+            <w:gridSpan w:val="3"/>
+            <w:tcBorders>
+              <w:left w:val="single" w:sz="4" w:space="0" w:color="auto"/>
+            </w:tcBorders>
+          </w:tcPr>
+          <w:p>
+            <w:pPr>
+              <w:pStyle w:val="BodyTextChar"/>
+              <w:rPr>
+                <w:sz w:val="18"/>
+                <w:szCs w:val="18"/>
+                <w:lang w:val="it-CH"/>
+              </w:rPr>
+            </w:pPr>
+          </w:p>
+        </w:tc>
+      </w:tr>
+      <w:tr>
+        <w:tc>
+          <w:tcPr>
+            <w:tcW w:w="2050" w:type="dxa"/>
+            <w:tcBorders>
+              <w:right w:val="single" w:sz="4" w:space="0" w:color="auto"/>
+            </w:tcBorders>
+            <w:shd w:val="pct25" w:color="auto" w:fill="auto"/>
+          </w:tcPr>
+          <w:p>
+            <w:pPr>
+              <w:pStyle w:val="BodyTextChar"/>
+              <w:rPr>
+                <w:b/>
+                <w:sz w:val="18"/>
+                <w:szCs w:val="18"/>
+                <w:lang w:val="it-CH"/>
+              </w:rPr>
+            </w:pPr>
+            <w:r>
+              <w:rPr>
+                <w:b/>
+                <w:sz w:val="18"/>
+                <w:szCs w:val="18"/>
+                <w:lang w:val="it-CH"/>
+              </w:rPr>
+              <w:t>Procedura:</w:t>
+            </w:r>
+          </w:p>
+        </w:tc>
+        <w:tc>
+          <w:tcPr>
+            <w:tcW w:w="7471" w:type="dxa"/>
+            <w:gridSpan w:val="3"/>
+            <w:tcBorders>
+              <w:left w:val="single" w:sz="4" w:space="0" w:color="auto"/>
+            </w:tcBorders>
+          </w:tcPr>
+          <w:p>
+            <w:pPr>
+              <w:pStyle w:val="BodyTextChar"/>
+              <w:numPr>
+                <w:ilvl w:val="0"/>
+                <w:numId w:val="36"/>
+              </w:numPr>
+              <w:rPr>
+                <w:sz w:val="20"/>
+                <w:szCs w:val="20"/>
+                <w:lang w:val="it-CH"/>
+              </w:rPr>
+            </w:pPr>
+            <w:r>
+              <w:rPr>
+                <w:sz w:val="20"/>
+                <w:szCs w:val="20"/>
+                <w:lang w:val="it-CH"/>
+              </w:rPr>
+              <w:t>Recarsi nell’interfaccia “Tragitti”</w:t>
+            </w:r>
+          </w:p>
+          <w:p>
+            <w:pPr>
+              <w:pStyle w:val="Corpotesto"/>
+              <w:numPr>
+                <w:ilvl w:val="0"/>
+                <w:numId w:val="36"/>
+              </w:numPr>
+              <w:rPr>
+                <w:lang w:eastAsia="en-US"/>
+              </w:rPr>
+            </w:pPr>
+            <w:r>
+              <w:rPr>
+                <w:lang w:eastAsia="en-US"/>
+              </w:rPr>
+              <w:t>Selezionare l’opzione “</w:t>
+            </w:r>
+            <w:r>
+              <w:rPr>
+                <w:lang w:eastAsia="en-US"/>
+              </w:rPr>
+              <w:t>visualizza tutti i</w:t>
+            </w:r>
+            <w:r>
+              <w:rPr>
+                <w:lang w:eastAsia="en-US"/>
+              </w:rPr>
+              <w:t xml:space="preserve"> tragitti organizzati”</w:t>
+            </w:r>
+          </w:p>
+          <w:p>
+            <w:pPr>
+              <w:pStyle w:val="Corpotesto"/>
+              <w:numPr>
+                <w:ilvl w:val="0"/>
+                <w:numId w:val="36"/>
+              </w:numPr>
+              <w:rPr>
+                <w:lang w:eastAsia="en-US"/>
+              </w:rPr>
+            </w:pPr>
+            <w:r>
+              <w:rPr>
+                <w:lang w:eastAsia="en-US"/>
+              </w:rPr>
+              <w:t>Iscriversi ad un tragitto</w:t>
+            </w:r>
+          </w:p>
+          <w:p>
+            <w:pPr>
+              <w:pStyle w:val="Corpotesto"/>
+              <w:numPr>
+                <w:ilvl w:val="0"/>
+                <w:numId w:val="36"/>
+              </w:numPr>
+              <w:rPr>
+                <w:lang w:eastAsia="en-US"/>
+              </w:rPr>
+            </w:pPr>
+            <w:r>
+              <w:rPr>
+                <w:lang w:eastAsia="en-US"/>
+              </w:rPr>
+              <w:t>Controllare nell’interfaccia “gruppi” che l’account utilizzato sia stato aggiunto ad un gruppo contenente gli altri iscritti</w:t>
+            </w:r>
+          </w:p>
+        </w:tc>
+      </w:tr>
+      <w:tr>
+        <w:tc>
+          <w:tcPr>
+            <w:tcW w:w="2050" w:type="dxa"/>
+            <w:tcBorders>
+              <w:right w:val="single" w:sz="4" w:space="0" w:color="auto"/>
+            </w:tcBorders>
+            <w:shd w:val="pct25" w:color="auto" w:fill="auto"/>
+          </w:tcPr>
+          <w:p>
+            <w:pPr>
+              <w:pStyle w:val="BodyTextChar"/>
+              <w:rPr>
+                <w:b/>
+                <w:sz w:val="18"/>
+                <w:szCs w:val="18"/>
+                <w:lang w:val="it-CH"/>
+              </w:rPr>
+            </w:pPr>
+            <w:r>
+              <w:rPr>
+                <w:b/>
+                <w:sz w:val="18"/>
+                <w:szCs w:val="18"/>
+                <w:lang w:val="it-CH"/>
+              </w:rPr>
+              <w:t>Risultati attesi:</w:t>
+            </w:r>
+          </w:p>
+        </w:tc>
+        <w:tc>
+          <w:tcPr>
+            <w:tcW w:w="7471" w:type="dxa"/>
+            <w:gridSpan w:val="3"/>
+            <w:tcBorders>
+              <w:left w:val="single" w:sz="4" w:space="0" w:color="auto"/>
+            </w:tcBorders>
+          </w:tcPr>
+          <w:p>
+            <w:pPr>
+              <w:pStyle w:val="BodyTextChar"/>
+              <w:rPr>
+                <w:sz w:val="18"/>
+                <w:szCs w:val="18"/>
+                <w:lang w:val="it-CH"/>
+              </w:rPr>
+            </w:pPr>
+            <w:r>
+              <w:rPr>
+                <w:sz w:val="18"/>
+                <w:szCs w:val="18"/>
+                <w:lang w:val="it-CH"/>
+              </w:rPr>
+              <w:t>L’account viene aggiunto ad un gruppo con gli altri account degli iscritti.</w:t>
+            </w:r>
+            <w:bookmarkStart w:id="31" w:name="_GoBack"/>
+            <w:bookmarkEnd w:id="31"/>
           </w:p>
         </w:tc>
       </w:tr>
@@ -14449,27 +15013,14 @@
     <w:r>
       <w:tab/>
     </w:r>
-    <w:r>
-      <w:fldChar w:fldCharType="begin"/>
-    </w:r>
-    <w:r>
-      <w:instrText xml:space="preserve"> FILENAME </w:instrText>
-    </w:r>
-    <w:r>
-      <w:fldChar w:fldCharType="separate"/>
-    </w:r>
-    <w:r>
-      <w:rPr>
-        <w:noProof/>
-      </w:rPr>
-      <w:t>D2. Modello documentazione progetto.docx</w:t>
-    </w:r>
-    <w:r>
-      <w:rPr>
-        <w:noProof/>
-      </w:rPr>
-      <w:fldChar w:fldCharType="end"/>
-    </w:r>
+    <w:fldSimple w:instr=" FILENAME ">
+      <w:r>
+        <w:rPr>
+          <w:noProof/>
+        </w:rPr>
+        <w:t>D2. Modello documentazione progetto.docx</w:t>
+      </w:r>
+    </w:fldSimple>
     <w:r>
       <w:tab/>
       <w:t xml:space="preserve">Versione: 11.01.2021 </w:t>
@@ -16117,6 +16668,92 @@
     </w:lvl>
   </w:abstractNum>
   <w:abstractNum w:abstractNumId="6" w15:restartNumberingAfterBreak="0">
+    <w:nsid w:val="16892BE2"/>
+    <w:multiLevelType w:val="hybridMultilevel"/>
+    <w:tmpl w:val="94167DAA"/>
+    <w:lvl w:ilvl="0" w:tplc="0810000F">
+      <w:start w:val="1"/>
+      <w:numFmt w:val="decimal"/>
+      <w:lvlText w:val="%1."/>
+      <w:lvlJc w:val="left"/>
+      <w:pPr>
+        <w:ind w:left="720" w:hanging="360"/>
+      </w:pPr>
+    </w:lvl>
+    <w:lvl w:ilvl="1" w:tplc="08100019" w:tentative="1">
+      <w:start w:val="1"/>
+      <w:numFmt w:val="lowerLetter"/>
+      <w:lvlText w:val="%2."/>
+      <w:lvlJc w:val="left"/>
+      <w:pPr>
+        <w:ind w:left="1440" w:hanging="360"/>
+      </w:pPr>
+    </w:lvl>
+    <w:lvl w:ilvl="2" w:tplc="0810001B" w:tentative="1">
+      <w:start w:val="1"/>
+      <w:numFmt w:val="lowerRoman"/>
+      <w:lvlText w:val="%3."/>
+      <w:lvlJc w:val="right"/>
+      <w:pPr>
+        <w:ind w:left="2160" w:hanging="180"/>
+      </w:pPr>
+    </w:lvl>
+    <w:lvl w:ilvl="3" w:tplc="0810000F" w:tentative="1">
+      <w:start w:val="1"/>
+      <w:numFmt w:val="decimal"/>
+      <w:lvlText w:val="%4."/>
+      <w:lvlJc w:val="left"/>
+      <w:pPr>
+        <w:ind w:left="2880" w:hanging="360"/>
+      </w:pPr>
+    </w:lvl>
+    <w:lvl w:ilvl="4" w:tplc="08100019" w:tentative="1">
+      <w:start w:val="1"/>
+      <w:numFmt w:val="lowerLetter"/>
+      <w:lvlText w:val="%5."/>
+      <w:lvlJc w:val="left"/>
+      <w:pPr>
+        <w:ind w:left="3600" w:hanging="360"/>
+      </w:pPr>
+    </w:lvl>
+    <w:lvl w:ilvl="5" w:tplc="0810001B" w:tentative="1">
+      <w:start w:val="1"/>
+      <w:numFmt w:val="lowerRoman"/>
+      <w:lvlText w:val="%6."/>
+      <w:lvlJc w:val="right"/>
+      <w:pPr>
+        <w:ind w:left="4320" w:hanging="180"/>
+      </w:pPr>
+    </w:lvl>
+    <w:lvl w:ilvl="6" w:tplc="0810000F" w:tentative="1">
+      <w:start w:val="1"/>
+      <w:numFmt w:val="decimal"/>
+      <w:lvlText w:val="%7."/>
+      <w:lvlJc w:val="left"/>
+      <w:pPr>
+        <w:ind w:left="5040" w:hanging="360"/>
+      </w:pPr>
+    </w:lvl>
+    <w:lvl w:ilvl="7" w:tplc="08100019" w:tentative="1">
+      <w:start w:val="1"/>
+      <w:numFmt w:val="lowerLetter"/>
+      <w:lvlText w:val="%8."/>
+      <w:lvlJc w:val="left"/>
+      <w:pPr>
+        <w:ind w:left="5760" w:hanging="360"/>
+      </w:pPr>
+    </w:lvl>
+    <w:lvl w:ilvl="8" w:tplc="0810001B" w:tentative="1">
+      <w:start w:val="1"/>
+      <w:numFmt w:val="lowerRoman"/>
+      <w:lvlText w:val="%9."/>
+      <w:lvlJc w:val="right"/>
+      <w:pPr>
+        <w:ind w:left="6480" w:hanging="180"/>
+      </w:pPr>
+    </w:lvl>
+  </w:abstractNum>
+  <w:abstractNum w:abstractNumId="7" w15:restartNumberingAfterBreak="0">
     <w:nsid w:val="177064D3"/>
     <w:multiLevelType w:val="hybridMultilevel"/>
     <w:tmpl w:val="6E22B194"/>
@@ -16229,7 +16866,7 @@
       </w:rPr>
     </w:lvl>
   </w:abstractNum>
-  <w:abstractNum w:abstractNumId="7" w15:restartNumberingAfterBreak="0">
+  <w:abstractNum w:abstractNumId="8" w15:restartNumberingAfterBreak="0">
     <w:nsid w:val="1E805C77"/>
     <w:multiLevelType w:val="hybridMultilevel"/>
     <w:tmpl w:val="01462268"/>
@@ -16315,7 +16952,7 @@
       </w:pPr>
     </w:lvl>
   </w:abstractNum>
-  <w:abstractNum w:abstractNumId="8" w15:restartNumberingAfterBreak="0">
+  <w:abstractNum w:abstractNumId="9" w15:restartNumberingAfterBreak="0">
     <w:nsid w:val="22DC02CA"/>
     <w:multiLevelType w:val="hybridMultilevel"/>
     <w:tmpl w:val="3E6C221C"/>
@@ -16455,7 +17092,7 @@
       </w:rPr>
     </w:lvl>
   </w:abstractNum>
-  <w:abstractNum w:abstractNumId="9" w15:restartNumberingAfterBreak="0">
+  <w:abstractNum w:abstractNumId="10" w15:restartNumberingAfterBreak="0">
     <w:nsid w:val="24A46D31"/>
     <w:multiLevelType w:val="hybridMultilevel"/>
     <w:tmpl w:val="A56221F0"/>
@@ -16568,7 +17205,7 @@
       </w:pPr>
     </w:lvl>
   </w:abstractNum>
-  <w:abstractNum w:abstractNumId="10" w15:restartNumberingAfterBreak="0">
+  <w:abstractNum w:abstractNumId="11" w15:restartNumberingAfterBreak="0">
     <w:nsid w:val="27773D4F"/>
     <w:multiLevelType w:val="hybridMultilevel"/>
     <w:tmpl w:val="6FCA30C8"/>
@@ -16654,7 +17291,7 @@
       </w:pPr>
     </w:lvl>
   </w:abstractNum>
-  <w:abstractNum w:abstractNumId="11" w15:restartNumberingAfterBreak="0">
+  <w:abstractNum w:abstractNumId="12" w15:restartNumberingAfterBreak="0">
     <w:nsid w:val="453970D6"/>
     <w:multiLevelType w:val="hybridMultilevel"/>
     <w:tmpl w:val="1CCAD9F2"/>
@@ -16767,7 +17404,93 @@
       </w:rPr>
     </w:lvl>
   </w:abstractNum>
-  <w:abstractNum w:abstractNumId="12" w15:restartNumberingAfterBreak="0">
+  <w:abstractNum w:abstractNumId="13" w15:restartNumberingAfterBreak="0">
+    <w:nsid w:val="48122161"/>
+    <w:multiLevelType w:val="hybridMultilevel"/>
+    <w:tmpl w:val="94167DAA"/>
+    <w:lvl w:ilvl="0" w:tplc="0810000F">
+      <w:start w:val="1"/>
+      <w:numFmt w:val="decimal"/>
+      <w:lvlText w:val="%1."/>
+      <w:lvlJc w:val="left"/>
+      <w:pPr>
+        <w:ind w:left="720" w:hanging="360"/>
+      </w:pPr>
+    </w:lvl>
+    <w:lvl w:ilvl="1" w:tplc="08100019" w:tentative="1">
+      <w:start w:val="1"/>
+      <w:numFmt w:val="lowerLetter"/>
+      <w:lvlText w:val="%2."/>
+      <w:lvlJc w:val="left"/>
+      <w:pPr>
+        <w:ind w:left="1440" w:hanging="360"/>
+      </w:pPr>
+    </w:lvl>
+    <w:lvl w:ilvl="2" w:tplc="0810001B" w:tentative="1">
+      <w:start w:val="1"/>
+      <w:numFmt w:val="lowerRoman"/>
+      <w:lvlText w:val="%3."/>
+      <w:lvlJc w:val="right"/>
+      <w:pPr>
+        <w:ind w:left="2160" w:hanging="180"/>
+      </w:pPr>
+    </w:lvl>
+    <w:lvl w:ilvl="3" w:tplc="0810000F" w:tentative="1">
+      <w:start w:val="1"/>
+      <w:numFmt w:val="decimal"/>
+      <w:lvlText w:val="%4."/>
+      <w:lvlJc w:val="left"/>
+      <w:pPr>
+        <w:ind w:left="2880" w:hanging="360"/>
+      </w:pPr>
+    </w:lvl>
+    <w:lvl w:ilvl="4" w:tplc="08100019" w:tentative="1">
+      <w:start w:val="1"/>
+      <w:numFmt w:val="lowerLetter"/>
+      <w:lvlText w:val="%5."/>
+      <w:lvlJc w:val="left"/>
+      <w:pPr>
+        <w:ind w:left="3600" w:hanging="360"/>
+      </w:pPr>
+    </w:lvl>
+    <w:lvl w:ilvl="5" w:tplc="0810001B" w:tentative="1">
+      <w:start w:val="1"/>
+      <w:numFmt w:val="lowerRoman"/>
+      <w:lvlText w:val="%6."/>
+      <w:lvlJc w:val="right"/>
+      <w:pPr>
+        <w:ind w:left="4320" w:hanging="180"/>
+      </w:pPr>
+    </w:lvl>
+    <w:lvl w:ilvl="6" w:tplc="0810000F" w:tentative="1">
+      <w:start w:val="1"/>
+      <w:numFmt w:val="decimal"/>
+      <w:lvlText w:val="%7."/>
+      <w:lvlJc w:val="left"/>
+      <w:pPr>
+        <w:ind w:left="5040" w:hanging="360"/>
+      </w:pPr>
+    </w:lvl>
+    <w:lvl w:ilvl="7" w:tplc="08100019" w:tentative="1">
+      <w:start w:val="1"/>
+      <w:numFmt w:val="lowerLetter"/>
+      <w:lvlText w:val="%8."/>
+      <w:lvlJc w:val="left"/>
+      <w:pPr>
+        <w:ind w:left="5760" w:hanging="360"/>
+      </w:pPr>
+    </w:lvl>
+    <w:lvl w:ilvl="8" w:tplc="0810001B" w:tentative="1">
+      <w:start w:val="1"/>
+      <w:numFmt w:val="lowerRoman"/>
+      <w:lvlText w:val="%9."/>
+      <w:lvlJc w:val="right"/>
+      <w:pPr>
+        <w:ind w:left="6480" w:hanging="180"/>
+      </w:pPr>
+    </w:lvl>
+  </w:abstractNum>
+  <w:abstractNum w:abstractNumId="14" w15:restartNumberingAfterBreak="0">
     <w:nsid w:val="4B1C3729"/>
     <w:multiLevelType w:val="hybridMultilevel"/>
     <w:tmpl w:val="BD0ABE60"/>
@@ -16853,7 +17576,7 @@
       </w:pPr>
     </w:lvl>
   </w:abstractNum>
-  <w:abstractNum w:abstractNumId="13" w15:restartNumberingAfterBreak="0">
+  <w:abstractNum w:abstractNumId="15" w15:restartNumberingAfterBreak="0">
     <w:nsid w:val="4D79519E"/>
     <w:multiLevelType w:val="hybridMultilevel"/>
     <w:tmpl w:val="447225D8"/>
@@ -16942,7 +17665,7 @@
       </w:pPr>
     </w:lvl>
   </w:abstractNum>
-  <w:abstractNum w:abstractNumId="14" w15:restartNumberingAfterBreak="0">
+  <w:abstractNum w:abstractNumId="16" w15:restartNumberingAfterBreak="0">
     <w:nsid w:val="52B65F9C"/>
     <w:multiLevelType w:val="hybridMultilevel"/>
     <w:tmpl w:val="5E4618A2"/>
@@ -17028,7 +17751,7 @@
       </w:pPr>
     </w:lvl>
   </w:abstractNum>
-  <w:abstractNum w:abstractNumId="15" w15:restartNumberingAfterBreak="0">
+  <w:abstractNum w:abstractNumId="17" w15:restartNumberingAfterBreak="0">
     <w:nsid w:val="54C12F3A"/>
     <w:multiLevelType w:val="hybridMultilevel"/>
     <w:tmpl w:val="7C40497E"/>
@@ -17117,7 +17840,7 @@
       </w:pPr>
     </w:lvl>
   </w:abstractNum>
-  <w:abstractNum w:abstractNumId="16" w15:restartNumberingAfterBreak="0">
+  <w:abstractNum w:abstractNumId="18" w15:restartNumberingAfterBreak="0">
     <w:nsid w:val="57C86EE7"/>
     <w:multiLevelType w:val="multilevel"/>
     <w:tmpl w:val="4DE6CDEC"/>
@@ -17266,7 +17989,7 @@
       </w:rPr>
     </w:lvl>
   </w:abstractNum>
-  <w:abstractNum w:abstractNumId="17" w15:restartNumberingAfterBreak="0">
+  <w:abstractNum w:abstractNumId="19" w15:restartNumberingAfterBreak="0">
     <w:nsid w:val="58F74431"/>
     <w:multiLevelType w:val="hybridMultilevel"/>
     <w:tmpl w:val="E3C0CE1A"/>
@@ -17355,7 +18078,7 @@
       </w:pPr>
     </w:lvl>
   </w:abstractNum>
-  <w:abstractNum w:abstractNumId="18" w15:restartNumberingAfterBreak="0">
+  <w:abstractNum w:abstractNumId="20" w15:restartNumberingAfterBreak="0">
     <w:nsid w:val="5C377392"/>
     <w:multiLevelType w:val="hybridMultilevel"/>
     <w:tmpl w:val="382EC498"/>
@@ -17444,7 +18167,7 @@
       </w:pPr>
     </w:lvl>
   </w:abstractNum>
-  <w:abstractNum w:abstractNumId="19" w15:restartNumberingAfterBreak="0">
+  <w:abstractNum w:abstractNumId="21" w15:restartNumberingAfterBreak="0">
     <w:nsid w:val="652809B9"/>
     <w:multiLevelType w:val="hybridMultilevel"/>
     <w:tmpl w:val="C10EC632"/>
@@ -17557,7 +18280,7 @@
       </w:rPr>
     </w:lvl>
   </w:abstractNum>
-  <w:abstractNum w:abstractNumId="20" w15:restartNumberingAfterBreak="0">
+  <w:abstractNum w:abstractNumId="22" w15:restartNumberingAfterBreak="0">
     <w:nsid w:val="66871ECE"/>
     <w:multiLevelType w:val="hybridMultilevel"/>
     <w:tmpl w:val="7F74FC56"/>
@@ -17673,7 +18396,7 @@
       </w:pPr>
     </w:lvl>
   </w:abstractNum>
-  <w:abstractNum w:abstractNumId="21" w15:restartNumberingAfterBreak="0">
+  <w:abstractNum w:abstractNumId="23" w15:restartNumberingAfterBreak="0">
     <w:nsid w:val="6ABE5228"/>
     <w:multiLevelType w:val="hybridMultilevel"/>
     <w:tmpl w:val="089EE6D8"/>
@@ -17789,7 +18512,7 @@
       </w:pPr>
     </w:lvl>
   </w:abstractNum>
-  <w:abstractNum w:abstractNumId="22" w15:restartNumberingAfterBreak="0">
+  <w:abstractNum w:abstractNumId="24" w15:restartNumberingAfterBreak="0">
     <w:nsid w:val="6C1D7334"/>
     <w:multiLevelType w:val="hybridMultilevel"/>
     <w:tmpl w:val="7F20929C"/>
@@ -17905,7 +18628,7 @@
       </w:pPr>
     </w:lvl>
   </w:abstractNum>
-  <w:abstractNum w:abstractNumId="23" w15:restartNumberingAfterBreak="0">
+  <w:abstractNum w:abstractNumId="25" w15:restartNumberingAfterBreak="0">
     <w:nsid w:val="72904C79"/>
     <w:multiLevelType w:val="hybridMultilevel"/>
     <w:tmpl w:val="EB328896"/>
@@ -18045,7 +18768,7 @@
       </w:rPr>
     </w:lvl>
   </w:abstractNum>
-  <w:abstractNum w:abstractNumId="24" w15:restartNumberingAfterBreak="0">
+  <w:abstractNum w:abstractNumId="26" w15:restartNumberingAfterBreak="0">
     <w:nsid w:val="75C13993"/>
     <w:multiLevelType w:val="hybridMultilevel"/>
     <w:tmpl w:val="0BDEC8F2"/>
@@ -18131,7 +18854,7 @@
       </w:pPr>
     </w:lvl>
   </w:abstractNum>
-  <w:abstractNum w:abstractNumId="25" w15:restartNumberingAfterBreak="0">
+  <w:abstractNum w:abstractNumId="27" w15:restartNumberingAfterBreak="0">
     <w:nsid w:val="7ACC392C"/>
     <w:multiLevelType w:val="hybridMultilevel"/>
     <w:tmpl w:val="F282F7F0"/>
@@ -18271,7 +18994,7 @@
       </w:rPr>
     </w:lvl>
   </w:abstractNum>
-  <w:abstractNum w:abstractNumId="26" w15:restartNumberingAfterBreak="0">
+  <w:abstractNum w:abstractNumId="28" w15:restartNumberingAfterBreak="0">
     <w:nsid w:val="7CD54937"/>
     <w:multiLevelType w:val="hybridMultilevel"/>
     <w:tmpl w:val="1AB0305A"/>
@@ -18412,13 +19135,13 @@
     </w:lvl>
   </w:abstractNum>
   <w:num w:numId="1">
-    <w:abstractNumId w:val="16"/>
+    <w:abstractNumId w:val="18"/>
   </w:num>
   <w:num w:numId="2">
     <w:abstractNumId w:val="3"/>
   </w:num>
   <w:num w:numId="3">
-    <w:abstractNumId w:val="8"/>
+    <w:abstractNumId w:val="9"/>
   </w:num>
   <w:num w:numId="4">
     <w:abstractNumId w:val="1"/>
@@ -18427,22 +19150,22 @@
     <w:abstractNumId w:val="4"/>
   </w:num>
   <w:num w:numId="6">
-    <w:abstractNumId w:val="20"/>
+    <w:abstractNumId w:val="22"/>
   </w:num>
   <w:num w:numId="7">
-    <w:abstractNumId w:val="9"/>
+    <w:abstractNumId w:val="10"/>
   </w:num>
   <w:num w:numId="8">
-    <w:abstractNumId w:val="21"/>
+    <w:abstractNumId w:val="23"/>
   </w:num>
   <w:num w:numId="9">
     <w:abstractNumId w:val="0"/>
   </w:num>
   <w:num w:numId="10">
-    <w:abstractNumId w:val="23"/>
+    <w:abstractNumId w:val="25"/>
   </w:num>
   <w:num w:numId="11">
-    <w:abstractNumId w:val="25"/>
+    <w:abstractNumId w:val="27"/>
   </w:num>
   <w:num w:numId="12">
     <w:abstractNumId w:val="5"/>
@@ -18451,66 +19174,72 @@
     <w:abstractNumId w:val="2"/>
   </w:num>
   <w:num w:numId="14">
+    <w:abstractNumId w:val="28"/>
+  </w:num>
+  <w:num w:numId="15">
+    <w:abstractNumId w:val="7"/>
+  </w:num>
+  <w:num w:numId="16">
+    <w:abstractNumId w:val="18"/>
+  </w:num>
+  <w:num w:numId="17">
+    <w:abstractNumId w:val="24"/>
+  </w:num>
+  <w:num w:numId="18">
+    <w:abstractNumId w:val="18"/>
+  </w:num>
+  <w:num w:numId="19">
+    <w:abstractNumId w:val="18"/>
+  </w:num>
+  <w:num w:numId="20">
+    <w:abstractNumId w:val="18"/>
+  </w:num>
+  <w:num w:numId="21">
+    <w:abstractNumId w:val="18"/>
+  </w:num>
+  <w:num w:numId="22">
+    <w:abstractNumId w:val="18"/>
+  </w:num>
+  <w:num w:numId="23">
+    <w:abstractNumId w:val="21"/>
+  </w:num>
+  <w:num w:numId="24">
+    <w:abstractNumId w:val="18"/>
+  </w:num>
+  <w:num w:numId="25">
+    <w:abstractNumId w:val="12"/>
+  </w:num>
+  <w:num w:numId="26">
+    <w:abstractNumId w:val="19"/>
+  </w:num>
+  <w:num w:numId="27">
+    <w:abstractNumId w:val="11"/>
+  </w:num>
+  <w:num w:numId="28">
     <w:abstractNumId w:val="26"/>
   </w:num>
-  <w:num w:numId="15">
+  <w:num w:numId="29">
+    <w:abstractNumId w:val="16"/>
+  </w:num>
+  <w:num w:numId="30">
+    <w:abstractNumId w:val="8"/>
+  </w:num>
+  <w:num w:numId="31">
+    <w:abstractNumId w:val="14"/>
+  </w:num>
+  <w:num w:numId="32">
+    <w:abstractNumId w:val="20"/>
+  </w:num>
+  <w:num w:numId="33">
+    <w:abstractNumId w:val="17"/>
+  </w:num>
+  <w:num w:numId="34">
+    <w:abstractNumId w:val="15"/>
+  </w:num>
+  <w:num w:numId="35">
     <w:abstractNumId w:val="6"/>
   </w:num>
-  <w:num w:numId="16">
-    <w:abstractNumId w:val="16"/>
-  </w:num>
-  <w:num w:numId="17">
-    <w:abstractNumId w:val="22"/>
-  </w:num>
-  <w:num w:numId="18">
-    <w:abstractNumId w:val="16"/>
-  </w:num>
-  <w:num w:numId="19">
-    <w:abstractNumId w:val="16"/>
-  </w:num>
-  <w:num w:numId="20">
-    <w:abstractNumId w:val="16"/>
-  </w:num>
-  <w:num w:numId="21">
-    <w:abstractNumId w:val="16"/>
-  </w:num>
-  <w:num w:numId="22">
-    <w:abstractNumId w:val="16"/>
-  </w:num>
-  <w:num w:numId="23">
-    <w:abstractNumId w:val="19"/>
-  </w:num>
-  <w:num w:numId="24">
-    <w:abstractNumId w:val="16"/>
-  </w:num>
-  <w:num w:numId="25">
-    <w:abstractNumId w:val="11"/>
-  </w:num>
-  <w:num w:numId="26">
-    <w:abstractNumId w:val="17"/>
-  </w:num>
-  <w:num w:numId="27">
-    <w:abstractNumId w:val="10"/>
-  </w:num>
-  <w:num w:numId="28">
-    <w:abstractNumId w:val="24"/>
-  </w:num>
-  <w:num w:numId="29">
-    <w:abstractNumId w:val="14"/>
-  </w:num>
-  <w:num w:numId="30">
-    <w:abstractNumId w:val="7"/>
-  </w:num>
-  <w:num w:numId="31">
-    <w:abstractNumId w:val="12"/>
-  </w:num>
-  <w:num w:numId="32">
-    <w:abstractNumId w:val="18"/>
-  </w:num>
-  <w:num w:numId="33">
-    <w:abstractNumId w:val="15"/>
-  </w:num>
-  <w:num w:numId="34">
+  <w:num w:numId="36">
     <w:abstractNumId w:val="13"/>
   </w:num>
   <w:numIdMacAtCleanup w:val="14"/>
@@ -19898,7 +20627,7 @@
 </file>
 
 <file path=customXml/itemProps1.xml><?xml version="1.0" encoding="utf-8"?>
-<ds:datastoreItem xmlns:ds="http://schemas.openxmlformats.org/officeDocument/2006/customXml" ds:itemID="{C3C27A1E-75B1-4CA1-BD87-27FD19E50A19}">
+<ds:datastoreItem xmlns:ds="http://schemas.openxmlformats.org/officeDocument/2006/customXml" ds:itemID="{F23424B5-CFA9-4D32-BABC-7F16084340BD}">
   <ds:schemaRefs>
     <ds:schemaRef ds:uri="http://schemas.openxmlformats.org/officeDocument/2006/bibliography"/>
   </ds:schemaRefs>

--- a/testCase5-11.docx
+++ b/testCase5-11.docx
@@ -13788,7 +13788,7 @@
                 <w:szCs w:val="18"/>
                 <w:lang w:val="it-CH"/>
               </w:rPr>
-              <w:t>Creazione del gruppo pubblico</w:t>
+              <w:t>Aggiunta automatica al gruppo di eventi</w:t>
             </w:r>
           </w:p>
         </w:tc>
@@ -14083,6 +14083,1014 @@
                 <w:lang w:val="it-CH"/>
               </w:rPr>
               <w:t>L’account viene aggiunto ad un gruppo con gli altri account degli iscritti.</w:t>
+            </w:r>
+          </w:p>
+        </w:tc>
+      </w:tr>
+    </w:tbl>
+    <w:p>
+      <w:pPr>
+        <w:rPr>
+          <w:lang w:val="fr-CH"/>
+        </w:rPr>
+      </w:pPr>
+    </w:p>
+    <w:tbl>
+      <w:tblPr>
+        <w:tblW w:w="9521" w:type="dxa"/>
+        <w:tblInd w:w="113" w:type="dxa"/>
+        <w:tblBorders>
+          <w:top w:val="single" w:sz="4" w:space="0" w:color="auto"/>
+          <w:left w:val="single" w:sz="4" w:space="0" w:color="auto"/>
+          <w:bottom w:val="single" w:sz="4" w:space="0" w:color="auto"/>
+          <w:right w:val="single" w:sz="4" w:space="0" w:color="auto"/>
+          <w:insideH w:val="single" w:sz="4" w:space="0" w:color="auto"/>
+          <w:insideV w:val="single" w:sz="4" w:space="0" w:color="auto"/>
+        </w:tblBorders>
+        <w:tblLook w:val="01E0" w:firstRow="1" w:lastRow="1" w:firstColumn="1" w:lastColumn="1" w:noHBand="0" w:noVBand="0"/>
+      </w:tblPr>
+      <w:tblGrid>
+        <w:gridCol w:w="2050"/>
+        <w:gridCol w:w="1562"/>
+        <w:gridCol w:w="1267"/>
+        <w:gridCol w:w="4642"/>
+      </w:tblGrid>
+      <w:tr>
+        <w:tc>
+          <w:tcPr>
+            <w:tcW w:w="2050" w:type="dxa"/>
+            <w:tcBorders>
+              <w:bottom w:val="single" w:sz="4" w:space="0" w:color="auto"/>
+              <w:right w:val="single" w:sz="4" w:space="0" w:color="auto"/>
+            </w:tcBorders>
+            <w:shd w:val="pct25" w:color="auto" w:fill="auto"/>
+          </w:tcPr>
+          <w:p>
+            <w:pPr>
+              <w:pStyle w:val="BodyTextChar"/>
+              <w:rPr>
+                <w:b/>
+                <w:sz w:val="18"/>
+                <w:szCs w:val="18"/>
+                <w:lang w:val="it-CH"/>
+              </w:rPr>
+            </w:pPr>
+            <w:r>
+              <w:rPr>
+                <w:b/>
+                <w:sz w:val="18"/>
+                <w:szCs w:val="18"/>
+                <w:lang w:val="it-CH"/>
+              </w:rPr>
+              <w:t>Test Case:</w:t>
+            </w:r>
+          </w:p>
+          <w:p>
+            <w:pPr>
+              <w:pStyle w:val="Corpotesto"/>
+              <w:rPr>
+                <w:sz w:val="18"/>
+                <w:szCs w:val="18"/>
+                <w:lang w:eastAsia="en-US"/>
+              </w:rPr>
+            </w:pPr>
+            <w:r>
+              <w:rPr>
+                <w:b/>
+                <w:sz w:val="18"/>
+                <w:szCs w:val="18"/>
+                <w:lang w:eastAsia="en-US"/>
+              </w:rPr>
+              <w:t>Riferimento</w:t>
+            </w:r>
+            <w:r>
+              <w:rPr>
+                <w:sz w:val="18"/>
+                <w:szCs w:val="18"/>
+                <w:lang w:eastAsia="en-US"/>
+              </w:rPr>
+              <w:t xml:space="preserve">: </w:t>
+            </w:r>
+          </w:p>
+        </w:tc>
+        <w:tc>
+          <w:tcPr>
+            <w:tcW w:w="1562" w:type="dxa"/>
+            <w:tcBorders>
+              <w:left w:val="single" w:sz="4" w:space="0" w:color="auto"/>
+              <w:bottom w:val="single" w:sz="4" w:space="0" w:color="auto"/>
+              <w:right w:val="single" w:sz="4" w:space="0" w:color="auto"/>
+            </w:tcBorders>
+          </w:tcPr>
+          <w:p>
+            <w:pPr>
+              <w:pStyle w:val="BodyTextChar"/>
+              <w:rPr>
+                <w:sz w:val="18"/>
+                <w:szCs w:val="18"/>
+                <w:lang w:val="it-CH"/>
+              </w:rPr>
+            </w:pPr>
+            <w:r>
+              <w:rPr>
+                <w:sz w:val="18"/>
+                <w:szCs w:val="18"/>
+                <w:lang w:val="it-CH"/>
+              </w:rPr>
+              <w:t>TC-0</w:t>
+            </w:r>
+            <w:r>
+              <w:rPr>
+                <w:sz w:val="18"/>
+                <w:szCs w:val="18"/>
+                <w:lang w:val="it-CH"/>
+              </w:rPr>
+              <w:t>1</w:t>
+            </w:r>
+            <w:r>
+              <w:rPr>
+                <w:sz w:val="18"/>
+                <w:szCs w:val="18"/>
+                <w:lang w:val="it-CH"/>
+              </w:rPr>
+              <w:t>2</w:t>
+            </w:r>
+          </w:p>
+          <w:p>
+            <w:pPr>
+              <w:rPr>
+                <w:lang w:eastAsia="en-US"/>
+              </w:rPr>
+            </w:pPr>
+            <w:r>
+              <w:rPr>
+                <w:sz w:val="18"/>
+                <w:szCs w:val="18"/>
+              </w:rPr>
+              <w:t>REQ-0</w:t>
+            </w:r>
+            <w:r>
+              <w:rPr>
+                <w:sz w:val="18"/>
+                <w:szCs w:val="18"/>
+              </w:rPr>
+              <w:t>10</w:t>
+            </w:r>
+          </w:p>
+        </w:tc>
+        <w:tc>
+          <w:tcPr>
+            <w:tcW w:w="1267" w:type="dxa"/>
+            <w:tcBorders>
+              <w:left w:val="single" w:sz="4" w:space="0" w:color="auto"/>
+              <w:bottom w:val="single" w:sz="4" w:space="0" w:color="auto"/>
+              <w:right w:val="single" w:sz="4" w:space="0" w:color="auto"/>
+            </w:tcBorders>
+            <w:shd w:val="pct25" w:color="auto" w:fill="auto"/>
+          </w:tcPr>
+          <w:p>
+            <w:pPr>
+              <w:pStyle w:val="BodyTextChar"/>
+              <w:rPr>
+                <w:b/>
+                <w:sz w:val="18"/>
+                <w:szCs w:val="18"/>
+                <w:lang w:val="it-CH"/>
+              </w:rPr>
+            </w:pPr>
+            <w:r>
+              <w:rPr>
+                <w:b/>
+                <w:sz w:val="18"/>
+                <w:szCs w:val="18"/>
+                <w:lang w:val="it-CH"/>
+              </w:rPr>
+              <w:t>Nome:</w:t>
+            </w:r>
+          </w:p>
+        </w:tc>
+        <w:tc>
+          <w:tcPr>
+            <w:tcW w:w="4642" w:type="dxa"/>
+            <w:tcBorders>
+              <w:left w:val="single" w:sz="4" w:space="0" w:color="auto"/>
+              <w:bottom w:val="single" w:sz="4" w:space="0" w:color="auto"/>
+            </w:tcBorders>
+          </w:tcPr>
+          <w:p>
+            <w:pPr>
+              <w:pStyle w:val="BodyTextChar"/>
+              <w:rPr>
+                <w:sz w:val="18"/>
+                <w:szCs w:val="18"/>
+                <w:lang w:val="it-CH"/>
+              </w:rPr>
+            </w:pPr>
+            <w:r>
+              <w:rPr>
+                <w:sz w:val="18"/>
+                <w:szCs w:val="18"/>
+                <w:lang w:val="it-CH"/>
+              </w:rPr>
+              <w:t>Chat testuale gruppo eventi</w:t>
+            </w:r>
+          </w:p>
+        </w:tc>
+      </w:tr>
+      <w:tr>
+        <w:tc>
+          <w:tcPr>
+            <w:tcW w:w="2050" w:type="dxa"/>
+            <w:tcBorders>
+              <w:right w:val="single" w:sz="4" w:space="0" w:color="auto"/>
+            </w:tcBorders>
+            <w:shd w:val="pct25" w:color="auto" w:fill="auto"/>
+          </w:tcPr>
+          <w:p>
+            <w:pPr>
+              <w:pStyle w:val="BodyTextChar"/>
+              <w:rPr>
+                <w:b/>
+                <w:sz w:val="18"/>
+                <w:szCs w:val="18"/>
+                <w:lang w:val="it-CH"/>
+              </w:rPr>
+            </w:pPr>
+            <w:r>
+              <w:rPr>
+                <w:b/>
+                <w:sz w:val="18"/>
+                <w:szCs w:val="18"/>
+                <w:lang w:val="it-CH"/>
+              </w:rPr>
+              <w:t>Descrizione:</w:t>
+            </w:r>
+          </w:p>
+        </w:tc>
+        <w:tc>
+          <w:tcPr>
+            <w:tcW w:w="7471" w:type="dxa"/>
+            <w:gridSpan w:val="3"/>
+            <w:tcBorders>
+              <w:left w:val="single" w:sz="4" w:space="0" w:color="auto"/>
+            </w:tcBorders>
+          </w:tcPr>
+          <w:p>
+            <w:pPr>
+              <w:pStyle w:val="BodyTextChar"/>
+              <w:rPr>
+                <w:sz w:val="18"/>
+                <w:szCs w:val="18"/>
+                <w:lang w:val="it-CH"/>
+              </w:rPr>
+            </w:pPr>
+            <w:r>
+              <w:rPr>
+                <w:sz w:val="18"/>
+                <w:szCs w:val="18"/>
+                <w:lang w:val="it-CH"/>
+              </w:rPr>
+              <w:t xml:space="preserve">Si vuole verificare </w:t>
+            </w:r>
+            <w:r>
+              <w:rPr>
+                <w:sz w:val="18"/>
+                <w:szCs w:val="18"/>
+                <w:lang w:val="it-CH"/>
+              </w:rPr>
+              <w:t>che il gruppo disponga di una chat testuale funzionante</w:t>
+            </w:r>
+          </w:p>
+        </w:tc>
+      </w:tr>
+      <w:tr>
+        <w:tc>
+          <w:tcPr>
+            <w:tcW w:w="2050" w:type="dxa"/>
+            <w:tcBorders>
+              <w:right w:val="single" w:sz="4" w:space="0" w:color="auto"/>
+            </w:tcBorders>
+            <w:shd w:val="pct25" w:color="auto" w:fill="auto"/>
+          </w:tcPr>
+          <w:p>
+            <w:pPr>
+              <w:pStyle w:val="BodyTextChar"/>
+              <w:rPr>
+                <w:b/>
+                <w:sz w:val="18"/>
+                <w:szCs w:val="18"/>
+                <w:lang w:val="it-CH"/>
+              </w:rPr>
+            </w:pPr>
+            <w:r>
+              <w:rPr>
+                <w:b/>
+                <w:sz w:val="18"/>
+                <w:szCs w:val="18"/>
+                <w:lang w:val="it-CH"/>
+              </w:rPr>
+              <w:t>Prerequisiti:</w:t>
+            </w:r>
+          </w:p>
+        </w:tc>
+        <w:tc>
+          <w:tcPr>
+            <w:tcW w:w="7471" w:type="dxa"/>
+            <w:gridSpan w:val="3"/>
+            <w:tcBorders>
+              <w:left w:val="single" w:sz="4" w:space="0" w:color="auto"/>
+            </w:tcBorders>
+          </w:tcPr>
+          <w:p>
+            <w:pPr>
+              <w:pStyle w:val="BodyTextChar"/>
+              <w:rPr>
+                <w:sz w:val="18"/>
+                <w:szCs w:val="18"/>
+                <w:lang w:val="it-CH"/>
+              </w:rPr>
+            </w:pPr>
+          </w:p>
+        </w:tc>
+      </w:tr>
+      <w:tr>
+        <w:tc>
+          <w:tcPr>
+            <w:tcW w:w="2050" w:type="dxa"/>
+            <w:tcBorders>
+              <w:right w:val="single" w:sz="4" w:space="0" w:color="auto"/>
+            </w:tcBorders>
+            <w:shd w:val="pct25" w:color="auto" w:fill="auto"/>
+          </w:tcPr>
+          <w:p>
+            <w:pPr>
+              <w:pStyle w:val="BodyTextChar"/>
+              <w:rPr>
+                <w:b/>
+                <w:sz w:val="18"/>
+                <w:szCs w:val="18"/>
+                <w:lang w:val="it-CH"/>
+              </w:rPr>
+            </w:pPr>
+            <w:r>
+              <w:rPr>
+                <w:b/>
+                <w:sz w:val="18"/>
+                <w:szCs w:val="18"/>
+                <w:lang w:val="it-CH"/>
+              </w:rPr>
+              <w:t>Procedura:</w:t>
+            </w:r>
+          </w:p>
+        </w:tc>
+        <w:tc>
+          <w:tcPr>
+            <w:tcW w:w="7471" w:type="dxa"/>
+            <w:gridSpan w:val="3"/>
+            <w:tcBorders>
+              <w:left w:val="single" w:sz="4" w:space="0" w:color="auto"/>
+            </w:tcBorders>
+          </w:tcPr>
+          <w:p>
+            <w:pPr>
+              <w:pStyle w:val="BodyTextChar"/>
+              <w:numPr>
+                <w:ilvl w:val="0"/>
+                <w:numId w:val="37"/>
+              </w:numPr>
+              <w:rPr>
+                <w:sz w:val="20"/>
+                <w:szCs w:val="20"/>
+                <w:lang w:val="it-CH"/>
+              </w:rPr>
+            </w:pPr>
+            <w:r>
+              <w:rPr>
+                <w:sz w:val="20"/>
+                <w:szCs w:val="20"/>
+                <w:lang w:val="it-CH"/>
+              </w:rPr>
+              <w:t xml:space="preserve">Recarsi nell’interfaccia </w:t>
+            </w:r>
+            <w:r>
+              <w:rPr>
+                <w:sz w:val="20"/>
+                <w:szCs w:val="20"/>
+                <w:lang w:val="it-CH"/>
+              </w:rPr>
+              <w:t>“gruppi”</w:t>
+            </w:r>
+          </w:p>
+          <w:p>
+            <w:pPr>
+              <w:pStyle w:val="Corpotesto"/>
+              <w:numPr>
+                <w:ilvl w:val="0"/>
+                <w:numId w:val="37"/>
+              </w:numPr>
+              <w:rPr>
+                <w:lang w:eastAsia="en-US"/>
+              </w:rPr>
+            </w:pPr>
+            <w:r>
+              <w:rPr>
+                <w:lang w:eastAsia="en-US"/>
+              </w:rPr>
+              <w:t>Selezionare un gruppo</w:t>
+            </w:r>
+          </w:p>
+          <w:p>
+            <w:pPr>
+              <w:pStyle w:val="Corpotesto"/>
+              <w:numPr>
+                <w:ilvl w:val="0"/>
+                <w:numId w:val="37"/>
+              </w:numPr>
+              <w:rPr>
+                <w:lang w:eastAsia="en-US"/>
+              </w:rPr>
+            </w:pPr>
+            <w:r>
+              <w:rPr>
+                <w:lang w:eastAsia="en-US"/>
+              </w:rPr>
+              <w:t>Provare a scrivere qualcosa in chat</w:t>
+            </w:r>
+          </w:p>
+        </w:tc>
+      </w:tr>
+      <w:tr>
+        <w:tc>
+          <w:tcPr>
+            <w:tcW w:w="2050" w:type="dxa"/>
+            <w:tcBorders>
+              <w:right w:val="single" w:sz="4" w:space="0" w:color="auto"/>
+            </w:tcBorders>
+            <w:shd w:val="pct25" w:color="auto" w:fill="auto"/>
+          </w:tcPr>
+          <w:p>
+            <w:pPr>
+              <w:pStyle w:val="BodyTextChar"/>
+              <w:rPr>
+                <w:b/>
+                <w:sz w:val="18"/>
+                <w:szCs w:val="18"/>
+                <w:lang w:val="it-CH"/>
+              </w:rPr>
+            </w:pPr>
+            <w:r>
+              <w:rPr>
+                <w:b/>
+                <w:sz w:val="18"/>
+                <w:szCs w:val="18"/>
+                <w:lang w:val="it-CH"/>
+              </w:rPr>
+              <w:t>Risultati attesi:</w:t>
+            </w:r>
+          </w:p>
+        </w:tc>
+        <w:tc>
+          <w:tcPr>
+            <w:tcW w:w="7471" w:type="dxa"/>
+            <w:gridSpan w:val="3"/>
+            <w:tcBorders>
+              <w:left w:val="single" w:sz="4" w:space="0" w:color="auto"/>
+            </w:tcBorders>
+          </w:tcPr>
+          <w:p>
+            <w:pPr>
+              <w:pStyle w:val="BodyTextChar"/>
+              <w:rPr>
+                <w:sz w:val="18"/>
+                <w:szCs w:val="18"/>
+                <w:lang w:val="it-CH"/>
+              </w:rPr>
+            </w:pPr>
+            <w:r>
+              <w:rPr>
+                <w:sz w:val="18"/>
+                <w:szCs w:val="18"/>
+                <w:lang w:val="it-CH"/>
+              </w:rPr>
+              <w:t>Verrà scritto un messaggio in chat.</w:t>
+            </w:r>
+          </w:p>
+        </w:tc>
+      </w:tr>
+    </w:tbl>
+    <w:p>
+      <w:pPr>
+        <w:rPr>
+          <w:lang w:val="fr-CH"/>
+        </w:rPr>
+      </w:pPr>
+    </w:p>
+    <w:tbl>
+      <w:tblPr>
+        <w:tblW w:w="9521" w:type="dxa"/>
+        <w:tblInd w:w="113" w:type="dxa"/>
+        <w:tblBorders>
+          <w:top w:val="single" w:sz="4" w:space="0" w:color="auto"/>
+          <w:left w:val="single" w:sz="4" w:space="0" w:color="auto"/>
+          <w:bottom w:val="single" w:sz="4" w:space="0" w:color="auto"/>
+          <w:right w:val="single" w:sz="4" w:space="0" w:color="auto"/>
+          <w:insideH w:val="single" w:sz="4" w:space="0" w:color="auto"/>
+          <w:insideV w:val="single" w:sz="4" w:space="0" w:color="auto"/>
+        </w:tblBorders>
+        <w:tblLook w:val="01E0" w:firstRow="1" w:lastRow="1" w:firstColumn="1" w:lastColumn="1" w:noHBand="0" w:noVBand="0"/>
+      </w:tblPr>
+      <w:tblGrid>
+        <w:gridCol w:w="2050"/>
+        <w:gridCol w:w="1562"/>
+        <w:gridCol w:w="1267"/>
+        <w:gridCol w:w="4642"/>
+      </w:tblGrid>
+      <w:tr>
+        <w:tc>
+          <w:tcPr>
+            <w:tcW w:w="2050" w:type="dxa"/>
+            <w:tcBorders>
+              <w:bottom w:val="single" w:sz="4" w:space="0" w:color="auto"/>
+              <w:right w:val="single" w:sz="4" w:space="0" w:color="auto"/>
+            </w:tcBorders>
+            <w:shd w:val="pct25" w:color="auto" w:fill="auto"/>
+          </w:tcPr>
+          <w:p>
+            <w:pPr>
+              <w:pStyle w:val="BodyTextChar"/>
+              <w:rPr>
+                <w:b/>
+                <w:sz w:val="18"/>
+                <w:szCs w:val="18"/>
+                <w:lang w:val="it-CH"/>
+              </w:rPr>
+            </w:pPr>
+            <w:r>
+              <w:rPr>
+                <w:b/>
+                <w:sz w:val="18"/>
+                <w:szCs w:val="18"/>
+                <w:lang w:val="it-CH"/>
+              </w:rPr>
+              <w:lastRenderedPageBreak/>
+              <w:t>Test Case:</w:t>
+            </w:r>
+          </w:p>
+          <w:p>
+            <w:pPr>
+              <w:pStyle w:val="Corpotesto"/>
+              <w:rPr>
+                <w:sz w:val="18"/>
+                <w:szCs w:val="18"/>
+                <w:lang w:eastAsia="en-US"/>
+              </w:rPr>
+            </w:pPr>
+            <w:r>
+              <w:rPr>
+                <w:b/>
+                <w:sz w:val="18"/>
+                <w:szCs w:val="18"/>
+                <w:lang w:eastAsia="en-US"/>
+              </w:rPr>
+              <w:t>Riferimento</w:t>
+            </w:r>
+            <w:r>
+              <w:rPr>
+                <w:sz w:val="18"/>
+                <w:szCs w:val="18"/>
+                <w:lang w:eastAsia="en-US"/>
+              </w:rPr>
+              <w:t xml:space="preserve">: </w:t>
+            </w:r>
+          </w:p>
+        </w:tc>
+        <w:tc>
+          <w:tcPr>
+            <w:tcW w:w="1562" w:type="dxa"/>
+            <w:tcBorders>
+              <w:left w:val="single" w:sz="4" w:space="0" w:color="auto"/>
+              <w:bottom w:val="single" w:sz="4" w:space="0" w:color="auto"/>
+              <w:right w:val="single" w:sz="4" w:space="0" w:color="auto"/>
+            </w:tcBorders>
+          </w:tcPr>
+          <w:p>
+            <w:pPr>
+              <w:pStyle w:val="BodyTextChar"/>
+              <w:rPr>
+                <w:sz w:val="18"/>
+                <w:szCs w:val="18"/>
+                <w:lang w:val="it-CH"/>
+              </w:rPr>
+            </w:pPr>
+            <w:r>
+              <w:rPr>
+                <w:sz w:val="18"/>
+                <w:szCs w:val="18"/>
+                <w:lang w:val="it-CH"/>
+              </w:rPr>
+              <w:t>TC-0</w:t>
+            </w:r>
+            <w:r>
+              <w:rPr>
+                <w:sz w:val="18"/>
+                <w:szCs w:val="18"/>
+                <w:lang w:val="it-CH"/>
+              </w:rPr>
+              <w:t>1</w:t>
+            </w:r>
+            <w:r>
+              <w:rPr>
+                <w:sz w:val="18"/>
+                <w:szCs w:val="18"/>
+                <w:lang w:val="it-CH"/>
+              </w:rPr>
+              <w:t>3</w:t>
+            </w:r>
+          </w:p>
+          <w:p>
+            <w:pPr>
+              <w:rPr>
+                <w:lang w:eastAsia="en-US"/>
+              </w:rPr>
+            </w:pPr>
+            <w:r>
+              <w:rPr>
+                <w:sz w:val="18"/>
+                <w:szCs w:val="18"/>
+              </w:rPr>
+              <w:t>REQ-0</w:t>
+            </w:r>
+            <w:r>
+              <w:rPr>
+                <w:sz w:val="18"/>
+                <w:szCs w:val="18"/>
+              </w:rPr>
+              <w:t>10</w:t>
+            </w:r>
+          </w:p>
+        </w:tc>
+        <w:tc>
+          <w:tcPr>
+            <w:tcW w:w="1267" w:type="dxa"/>
+            <w:tcBorders>
+              <w:left w:val="single" w:sz="4" w:space="0" w:color="auto"/>
+              <w:bottom w:val="single" w:sz="4" w:space="0" w:color="auto"/>
+              <w:right w:val="single" w:sz="4" w:space="0" w:color="auto"/>
+            </w:tcBorders>
+            <w:shd w:val="pct25" w:color="auto" w:fill="auto"/>
+          </w:tcPr>
+          <w:p>
+            <w:pPr>
+              <w:pStyle w:val="BodyTextChar"/>
+              <w:rPr>
+                <w:b/>
+                <w:sz w:val="18"/>
+                <w:szCs w:val="18"/>
+                <w:lang w:val="it-CH"/>
+              </w:rPr>
+            </w:pPr>
+            <w:r>
+              <w:rPr>
+                <w:b/>
+                <w:sz w:val="18"/>
+                <w:szCs w:val="18"/>
+                <w:lang w:val="it-CH"/>
+              </w:rPr>
+              <w:t>Nome:</w:t>
+            </w:r>
+          </w:p>
+        </w:tc>
+        <w:tc>
+          <w:tcPr>
+            <w:tcW w:w="4642" w:type="dxa"/>
+            <w:tcBorders>
+              <w:left w:val="single" w:sz="4" w:space="0" w:color="auto"/>
+              <w:bottom w:val="single" w:sz="4" w:space="0" w:color="auto"/>
+            </w:tcBorders>
+          </w:tcPr>
+          <w:p>
+            <w:pPr>
+              <w:pStyle w:val="BodyTextChar"/>
+              <w:rPr>
+                <w:sz w:val="18"/>
+                <w:szCs w:val="18"/>
+                <w:lang w:val="it-CH"/>
+              </w:rPr>
+            </w:pPr>
+            <w:r>
+              <w:rPr>
+                <w:sz w:val="18"/>
+                <w:szCs w:val="18"/>
+                <w:lang w:val="it-CH"/>
+              </w:rPr>
+              <w:t>Filtro visualizzazione sulla mappa</w:t>
+            </w:r>
+          </w:p>
+        </w:tc>
+      </w:tr>
+      <w:tr>
+        <w:tc>
+          <w:tcPr>
+            <w:tcW w:w="2050" w:type="dxa"/>
+            <w:tcBorders>
+              <w:right w:val="single" w:sz="4" w:space="0" w:color="auto"/>
+            </w:tcBorders>
+            <w:shd w:val="pct25" w:color="auto" w:fill="auto"/>
+          </w:tcPr>
+          <w:p>
+            <w:pPr>
+              <w:pStyle w:val="BodyTextChar"/>
+              <w:rPr>
+                <w:b/>
+                <w:sz w:val="18"/>
+                <w:szCs w:val="18"/>
+                <w:lang w:val="it-CH"/>
+              </w:rPr>
+            </w:pPr>
+            <w:r>
+              <w:rPr>
+                <w:b/>
+                <w:sz w:val="18"/>
+                <w:szCs w:val="18"/>
+                <w:lang w:val="it-CH"/>
+              </w:rPr>
+              <w:t>Descrizione:</w:t>
+            </w:r>
+          </w:p>
+        </w:tc>
+        <w:tc>
+          <w:tcPr>
+            <w:tcW w:w="7471" w:type="dxa"/>
+            <w:gridSpan w:val="3"/>
+            <w:tcBorders>
+              <w:left w:val="single" w:sz="4" w:space="0" w:color="auto"/>
+            </w:tcBorders>
+          </w:tcPr>
+          <w:p>
+            <w:pPr>
+              <w:pStyle w:val="BodyTextChar"/>
+              <w:rPr>
+                <w:sz w:val="18"/>
+                <w:szCs w:val="18"/>
+                <w:lang w:val="it-CH"/>
+              </w:rPr>
+            </w:pPr>
+            <w:r>
+              <w:rPr>
+                <w:sz w:val="18"/>
+                <w:szCs w:val="18"/>
+                <w:lang w:val="it-CH"/>
+              </w:rPr>
+              <w:t>Si vuole verificare che</w:t>
+            </w:r>
+            <w:r>
+              <w:rPr>
+                <w:sz w:val="18"/>
+                <w:szCs w:val="18"/>
+                <w:lang w:val="it-CH"/>
+              </w:rPr>
+              <w:t xml:space="preserve"> l’utente abbia la possibilità di filtrare i dati riguardanti il gruppo sulla propria mappa.</w:t>
+            </w:r>
+          </w:p>
+        </w:tc>
+      </w:tr>
+      <w:tr>
+        <w:tc>
+          <w:tcPr>
+            <w:tcW w:w="2050" w:type="dxa"/>
+            <w:tcBorders>
+              <w:right w:val="single" w:sz="4" w:space="0" w:color="auto"/>
+            </w:tcBorders>
+            <w:shd w:val="pct25" w:color="auto" w:fill="auto"/>
+          </w:tcPr>
+          <w:p>
+            <w:pPr>
+              <w:pStyle w:val="BodyTextChar"/>
+              <w:rPr>
+                <w:b/>
+                <w:sz w:val="18"/>
+                <w:szCs w:val="18"/>
+                <w:lang w:val="it-CH"/>
+              </w:rPr>
+            </w:pPr>
+            <w:r>
+              <w:rPr>
+                <w:b/>
+                <w:sz w:val="18"/>
+                <w:szCs w:val="18"/>
+                <w:lang w:val="it-CH"/>
+              </w:rPr>
+              <w:t>Prerequisiti:</w:t>
+            </w:r>
+          </w:p>
+        </w:tc>
+        <w:tc>
+          <w:tcPr>
+            <w:tcW w:w="7471" w:type="dxa"/>
+            <w:gridSpan w:val="3"/>
+            <w:tcBorders>
+              <w:left w:val="single" w:sz="4" w:space="0" w:color="auto"/>
+            </w:tcBorders>
+          </w:tcPr>
+          <w:p>
+            <w:pPr>
+              <w:pStyle w:val="BodyTextChar"/>
+              <w:rPr>
+                <w:sz w:val="18"/>
+                <w:szCs w:val="18"/>
+                <w:lang w:val="it-CH"/>
+              </w:rPr>
+            </w:pPr>
+          </w:p>
+        </w:tc>
+      </w:tr>
+      <w:tr>
+        <w:tc>
+          <w:tcPr>
+            <w:tcW w:w="2050" w:type="dxa"/>
+            <w:tcBorders>
+              <w:right w:val="single" w:sz="4" w:space="0" w:color="auto"/>
+            </w:tcBorders>
+            <w:shd w:val="pct25" w:color="auto" w:fill="auto"/>
+          </w:tcPr>
+          <w:p>
+            <w:pPr>
+              <w:pStyle w:val="BodyTextChar"/>
+              <w:rPr>
+                <w:b/>
+                <w:sz w:val="18"/>
+                <w:szCs w:val="18"/>
+                <w:lang w:val="it-CH"/>
+              </w:rPr>
+            </w:pPr>
+            <w:r>
+              <w:rPr>
+                <w:b/>
+                <w:sz w:val="18"/>
+                <w:szCs w:val="18"/>
+                <w:lang w:val="it-CH"/>
+              </w:rPr>
+              <w:t>Procedura:</w:t>
+            </w:r>
+          </w:p>
+        </w:tc>
+        <w:tc>
+          <w:tcPr>
+            <w:tcW w:w="7471" w:type="dxa"/>
+            <w:gridSpan w:val="3"/>
+            <w:tcBorders>
+              <w:left w:val="single" w:sz="4" w:space="0" w:color="auto"/>
+            </w:tcBorders>
+          </w:tcPr>
+          <w:p>
+            <w:pPr>
+              <w:pStyle w:val="BodyTextChar"/>
+              <w:numPr>
+                <w:ilvl w:val="0"/>
+                <w:numId w:val="38"/>
+              </w:numPr>
+            </w:pPr>
+            <w:r>
+              <w:rPr>
+                <w:sz w:val="20"/>
+                <w:szCs w:val="20"/>
+                <w:lang w:val="it-CH"/>
+              </w:rPr>
+              <w:t>Recarsi nell’</w:t>
+            </w:r>
+            <w:r>
+              <w:rPr>
+                <w:sz w:val="20"/>
+                <w:szCs w:val="20"/>
+                <w:lang w:val="it-CH"/>
+              </w:rPr>
+              <w:t>interfaccia “home”</w:t>
+            </w:r>
+          </w:p>
+          <w:p>
+            <w:pPr>
+              <w:pStyle w:val="Corpotesto"/>
+              <w:numPr>
+                <w:ilvl w:val="0"/>
+                <w:numId w:val="38"/>
+              </w:numPr>
+              <w:rPr>
+                <w:lang w:eastAsia="en-US"/>
+              </w:rPr>
+            </w:pPr>
+            <w:r>
+              <w:rPr>
+                <w:lang w:eastAsia="en-US"/>
+              </w:rPr>
+              <w:t>Cliccare la voce “filtra”</w:t>
+            </w:r>
+          </w:p>
+          <w:p>
+            <w:pPr>
+              <w:pStyle w:val="Corpotesto"/>
+              <w:numPr>
+                <w:ilvl w:val="0"/>
+                <w:numId w:val="38"/>
+              </w:numPr>
+              <w:rPr>
+                <w:lang w:eastAsia="en-US"/>
+              </w:rPr>
+            </w:pPr>
+            <w:r>
+              <w:rPr>
+                <w:lang w:eastAsia="en-US"/>
+              </w:rPr>
+              <w:t xml:space="preserve">Selezionare il </w:t>
+            </w:r>
+            <w:proofErr w:type="spellStart"/>
+            <w:r>
+              <w:rPr>
+                <w:lang w:eastAsia="en-US"/>
+              </w:rPr>
+              <w:t>checkbox</w:t>
+            </w:r>
+            <w:proofErr w:type="spellEnd"/>
+            <w:r>
+              <w:rPr>
+                <w:lang w:eastAsia="en-US"/>
+              </w:rPr>
+              <w:t xml:space="preserve"> “nascondi membri del gruppo evento”</w:t>
+            </w:r>
+          </w:p>
+          <w:p>
+            <w:pPr>
+              <w:pStyle w:val="Corpotesto"/>
+              <w:numPr>
+                <w:ilvl w:val="0"/>
+                <w:numId w:val="38"/>
+              </w:numPr>
+              <w:rPr>
+                <w:lang w:eastAsia="en-US"/>
+              </w:rPr>
+            </w:pPr>
+            <w:r>
+              <w:rPr>
+                <w:lang w:eastAsia="en-US"/>
+              </w:rPr>
+              <w:t>Cliccare “applica”</w:t>
+            </w:r>
+          </w:p>
+        </w:tc>
+      </w:tr>
+      <w:tr>
+        <w:tc>
+          <w:tcPr>
+            <w:tcW w:w="2050" w:type="dxa"/>
+            <w:tcBorders>
+              <w:right w:val="single" w:sz="4" w:space="0" w:color="auto"/>
+            </w:tcBorders>
+            <w:shd w:val="pct25" w:color="auto" w:fill="auto"/>
+          </w:tcPr>
+          <w:p>
+            <w:pPr>
+              <w:pStyle w:val="BodyTextChar"/>
+              <w:rPr>
+                <w:b/>
+                <w:sz w:val="18"/>
+                <w:szCs w:val="18"/>
+                <w:lang w:val="it-CH"/>
+              </w:rPr>
+            </w:pPr>
+            <w:r>
+              <w:rPr>
+                <w:b/>
+                <w:sz w:val="18"/>
+                <w:szCs w:val="18"/>
+                <w:lang w:val="it-CH"/>
+              </w:rPr>
+              <w:t>Risultati attesi:</w:t>
+            </w:r>
+          </w:p>
+        </w:tc>
+        <w:tc>
+          <w:tcPr>
+            <w:tcW w:w="7471" w:type="dxa"/>
+            <w:gridSpan w:val="3"/>
+            <w:tcBorders>
+              <w:left w:val="single" w:sz="4" w:space="0" w:color="auto"/>
+            </w:tcBorders>
+          </w:tcPr>
+          <w:p>
+            <w:pPr>
+              <w:pStyle w:val="BodyTextChar"/>
+              <w:rPr>
+                <w:sz w:val="18"/>
+                <w:szCs w:val="18"/>
+                <w:lang w:val="it-CH"/>
+              </w:rPr>
+            </w:pPr>
+            <w:r>
+              <w:rPr>
+                <w:sz w:val="18"/>
+                <w:szCs w:val="18"/>
+                <w:lang w:val="it-CH"/>
+              </w:rPr>
+              <w:t>Sulla mappa i punti indicanti la posizione dei membri dei gruppi evento ai quali si sta partecipando verrà nascosta</w:t>
             </w:r>
             <w:bookmarkStart w:id="31" w:name="_GoBack"/>
             <w:bookmarkEnd w:id="31"/>
@@ -18168,6 +19176,92 @@
     </w:lvl>
   </w:abstractNum>
   <w:abstractNum w:abstractNumId="21" w15:restartNumberingAfterBreak="0">
+    <w:nsid w:val="61CF18D3"/>
+    <w:multiLevelType w:val="hybridMultilevel"/>
+    <w:tmpl w:val="DC3C745C"/>
+    <w:lvl w:ilvl="0" w:tplc="0810000F">
+      <w:start w:val="1"/>
+      <w:numFmt w:val="decimal"/>
+      <w:lvlText w:val="%1."/>
+      <w:lvlJc w:val="left"/>
+      <w:pPr>
+        <w:ind w:left="720" w:hanging="360"/>
+      </w:pPr>
+    </w:lvl>
+    <w:lvl w:ilvl="1" w:tplc="08100019" w:tentative="1">
+      <w:start w:val="1"/>
+      <w:numFmt w:val="lowerLetter"/>
+      <w:lvlText w:val="%2."/>
+      <w:lvlJc w:val="left"/>
+      <w:pPr>
+        <w:ind w:left="1440" w:hanging="360"/>
+      </w:pPr>
+    </w:lvl>
+    <w:lvl w:ilvl="2" w:tplc="0810001B" w:tentative="1">
+      <w:start w:val="1"/>
+      <w:numFmt w:val="lowerRoman"/>
+      <w:lvlText w:val="%3."/>
+      <w:lvlJc w:val="right"/>
+      <w:pPr>
+        <w:ind w:left="2160" w:hanging="180"/>
+      </w:pPr>
+    </w:lvl>
+    <w:lvl w:ilvl="3" w:tplc="0810000F" w:tentative="1">
+      <w:start w:val="1"/>
+      <w:numFmt w:val="decimal"/>
+      <w:lvlText w:val="%4."/>
+      <w:lvlJc w:val="left"/>
+      <w:pPr>
+        <w:ind w:left="2880" w:hanging="360"/>
+      </w:pPr>
+    </w:lvl>
+    <w:lvl w:ilvl="4" w:tplc="08100019" w:tentative="1">
+      <w:start w:val="1"/>
+      <w:numFmt w:val="lowerLetter"/>
+      <w:lvlText w:val="%5."/>
+      <w:lvlJc w:val="left"/>
+      <w:pPr>
+        <w:ind w:left="3600" w:hanging="360"/>
+      </w:pPr>
+    </w:lvl>
+    <w:lvl w:ilvl="5" w:tplc="0810001B" w:tentative="1">
+      <w:start w:val="1"/>
+      <w:numFmt w:val="lowerRoman"/>
+      <w:lvlText w:val="%6."/>
+      <w:lvlJc w:val="right"/>
+      <w:pPr>
+        <w:ind w:left="4320" w:hanging="180"/>
+      </w:pPr>
+    </w:lvl>
+    <w:lvl w:ilvl="6" w:tplc="0810000F" w:tentative="1">
+      <w:start w:val="1"/>
+      <w:numFmt w:val="decimal"/>
+      <w:lvlText w:val="%7."/>
+      <w:lvlJc w:val="left"/>
+      <w:pPr>
+        <w:ind w:left="5040" w:hanging="360"/>
+      </w:pPr>
+    </w:lvl>
+    <w:lvl w:ilvl="7" w:tplc="08100019" w:tentative="1">
+      <w:start w:val="1"/>
+      <w:numFmt w:val="lowerLetter"/>
+      <w:lvlText w:val="%8."/>
+      <w:lvlJc w:val="left"/>
+      <w:pPr>
+        <w:ind w:left="5760" w:hanging="360"/>
+      </w:pPr>
+    </w:lvl>
+    <w:lvl w:ilvl="8" w:tplc="0810001B" w:tentative="1">
+      <w:start w:val="1"/>
+      <w:numFmt w:val="lowerRoman"/>
+      <w:lvlText w:val="%9."/>
+      <w:lvlJc w:val="right"/>
+      <w:pPr>
+        <w:ind w:left="6480" w:hanging="180"/>
+      </w:pPr>
+    </w:lvl>
+  </w:abstractNum>
+  <w:abstractNum w:abstractNumId="22" w15:restartNumberingAfterBreak="0">
     <w:nsid w:val="652809B9"/>
     <w:multiLevelType w:val="hybridMultilevel"/>
     <w:tmpl w:val="C10EC632"/>
@@ -18280,7 +19374,7 @@
       </w:rPr>
     </w:lvl>
   </w:abstractNum>
-  <w:abstractNum w:abstractNumId="22" w15:restartNumberingAfterBreak="0">
+  <w:abstractNum w:abstractNumId="23" w15:restartNumberingAfterBreak="0">
     <w:nsid w:val="66871ECE"/>
     <w:multiLevelType w:val="hybridMultilevel"/>
     <w:tmpl w:val="7F74FC56"/>
@@ -18396,7 +19490,7 @@
       </w:pPr>
     </w:lvl>
   </w:abstractNum>
-  <w:abstractNum w:abstractNumId="23" w15:restartNumberingAfterBreak="0">
+  <w:abstractNum w:abstractNumId="24" w15:restartNumberingAfterBreak="0">
     <w:nsid w:val="6ABE5228"/>
     <w:multiLevelType w:val="hybridMultilevel"/>
     <w:tmpl w:val="089EE6D8"/>
@@ -18512,7 +19606,7 @@
       </w:pPr>
     </w:lvl>
   </w:abstractNum>
-  <w:abstractNum w:abstractNumId="24" w15:restartNumberingAfterBreak="0">
+  <w:abstractNum w:abstractNumId="25" w15:restartNumberingAfterBreak="0">
     <w:nsid w:val="6C1D7334"/>
     <w:multiLevelType w:val="hybridMultilevel"/>
     <w:tmpl w:val="7F20929C"/>
@@ -18628,7 +19722,93 @@
       </w:pPr>
     </w:lvl>
   </w:abstractNum>
-  <w:abstractNum w:abstractNumId="25" w15:restartNumberingAfterBreak="0">
+  <w:abstractNum w:abstractNumId="26" w15:restartNumberingAfterBreak="0">
+    <w:nsid w:val="71C43B82"/>
+    <w:multiLevelType w:val="hybridMultilevel"/>
+    <w:tmpl w:val="DC3C745C"/>
+    <w:lvl w:ilvl="0" w:tplc="0810000F">
+      <w:start w:val="1"/>
+      <w:numFmt w:val="decimal"/>
+      <w:lvlText w:val="%1."/>
+      <w:lvlJc w:val="left"/>
+      <w:pPr>
+        <w:ind w:left="720" w:hanging="360"/>
+      </w:pPr>
+    </w:lvl>
+    <w:lvl w:ilvl="1" w:tplc="08100019" w:tentative="1">
+      <w:start w:val="1"/>
+      <w:numFmt w:val="lowerLetter"/>
+      <w:lvlText w:val="%2."/>
+      <w:lvlJc w:val="left"/>
+      <w:pPr>
+        <w:ind w:left="1440" w:hanging="360"/>
+      </w:pPr>
+    </w:lvl>
+    <w:lvl w:ilvl="2" w:tplc="0810001B" w:tentative="1">
+      <w:start w:val="1"/>
+      <w:numFmt w:val="lowerRoman"/>
+      <w:lvlText w:val="%3."/>
+      <w:lvlJc w:val="right"/>
+      <w:pPr>
+        <w:ind w:left="2160" w:hanging="180"/>
+      </w:pPr>
+    </w:lvl>
+    <w:lvl w:ilvl="3" w:tplc="0810000F" w:tentative="1">
+      <w:start w:val="1"/>
+      <w:numFmt w:val="decimal"/>
+      <w:lvlText w:val="%4."/>
+      <w:lvlJc w:val="left"/>
+      <w:pPr>
+        <w:ind w:left="2880" w:hanging="360"/>
+      </w:pPr>
+    </w:lvl>
+    <w:lvl w:ilvl="4" w:tplc="08100019" w:tentative="1">
+      <w:start w:val="1"/>
+      <w:numFmt w:val="lowerLetter"/>
+      <w:lvlText w:val="%5."/>
+      <w:lvlJc w:val="left"/>
+      <w:pPr>
+        <w:ind w:left="3600" w:hanging="360"/>
+      </w:pPr>
+    </w:lvl>
+    <w:lvl w:ilvl="5" w:tplc="0810001B" w:tentative="1">
+      <w:start w:val="1"/>
+      <w:numFmt w:val="lowerRoman"/>
+      <w:lvlText w:val="%6."/>
+      <w:lvlJc w:val="right"/>
+      <w:pPr>
+        <w:ind w:left="4320" w:hanging="180"/>
+      </w:pPr>
+    </w:lvl>
+    <w:lvl w:ilvl="6" w:tplc="0810000F" w:tentative="1">
+      <w:start w:val="1"/>
+      <w:numFmt w:val="decimal"/>
+      <w:lvlText w:val="%7."/>
+      <w:lvlJc w:val="left"/>
+      <w:pPr>
+        <w:ind w:left="5040" w:hanging="360"/>
+      </w:pPr>
+    </w:lvl>
+    <w:lvl w:ilvl="7" w:tplc="08100019" w:tentative="1">
+      <w:start w:val="1"/>
+      <w:numFmt w:val="lowerLetter"/>
+      <w:lvlText w:val="%8."/>
+      <w:lvlJc w:val="left"/>
+      <w:pPr>
+        <w:ind w:left="5760" w:hanging="360"/>
+      </w:pPr>
+    </w:lvl>
+    <w:lvl w:ilvl="8" w:tplc="0810001B" w:tentative="1">
+      <w:start w:val="1"/>
+      <w:numFmt w:val="lowerRoman"/>
+      <w:lvlText w:val="%9."/>
+      <w:lvlJc w:val="right"/>
+      <w:pPr>
+        <w:ind w:left="6480" w:hanging="180"/>
+      </w:pPr>
+    </w:lvl>
+  </w:abstractNum>
+  <w:abstractNum w:abstractNumId="27" w15:restartNumberingAfterBreak="0">
     <w:nsid w:val="72904C79"/>
     <w:multiLevelType w:val="hybridMultilevel"/>
     <w:tmpl w:val="EB328896"/>
@@ -18768,7 +19948,7 @@
       </w:rPr>
     </w:lvl>
   </w:abstractNum>
-  <w:abstractNum w:abstractNumId="26" w15:restartNumberingAfterBreak="0">
+  <w:abstractNum w:abstractNumId="28" w15:restartNumberingAfterBreak="0">
     <w:nsid w:val="75C13993"/>
     <w:multiLevelType w:val="hybridMultilevel"/>
     <w:tmpl w:val="0BDEC8F2"/>
@@ -18854,7 +20034,7 @@
       </w:pPr>
     </w:lvl>
   </w:abstractNum>
-  <w:abstractNum w:abstractNumId="27" w15:restartNumberingAfterBreak="0">
+  <w:abstractNum w:abstractNumId="29" w15:restartNumberingAfterBreak="0">
     <w:nsid w:val="7ACC392C"/>
     <w:multiLevelType w:val="hybridMultilevel"/>
     <w:tmpl w:val="F282F7F0"/>
@@ -18994,7 +20174,7 @@
       </w:rPr>
     </w:lvl>
   </w:abstractNum>
-  <w:abstractNum w:abstractNumId="28" w15:restartNumberingAfterBreak="0">
+  <w:abstractNum w:abstractNumId="30" w15:restartNumberingAfterBreak="0">
     <w:nsid w:val="7CD54937"/>
     <w:multiLevelType w:val="hybridMultilevel"/>
     <w:tmpl w:val="1AB0305A"/>
@@ -19150,22 +20330,22 @@
     <w:abstractNumId w:val="4"/>
   </w:num>
   <w:num w:numId="6">
-    <w:abstractNumId w:val="22"/>
+    <w:abstractNumId w:val="23"/>
   </w:num>
   <w:num w:numId="7">
     <w:abstractNumId w:val="10"/>
   </w:num>
   <w:num w:numId="8">
-    <w:abstractNumId w:val="23"/>
+    <w:abstractNumId w:val="24"/>
   </w:num>
   <w:num w:numId="9">
     <w:abstractNumId w:val="0"/>
   </w:num>
   <w:num w:numId="10">
-    <w:abstractNumId w:val="25"/>
+    <w:abstractNumId w:val="27"/>
   </w:num>
   <w:num w:numId="11">
-    <w:abstractNumId w:val="27"/>
+    <w:abstractNumId w:val="29"/>
   </w:num>
   <w:num w:numId="12">
     <w:abstractNumId w:val="5"/>
@@ -19174,7 +20354,7 @@
     <w:abstractNumId w:val="2"/>
   </w:num>
   <w:num w:numId="14">
-    <w:abstractNumId w:val="28"/>
+    <w:abstractNumId w:val="30"/>
   </w:num>
   <w:num w:numId="15">
     <w:abstractNumId w:val="7"/>
@@ -19183,7 +20363,7 @@
     <w:abstractNumId w:val="18"/>
   </w:num>
   <w:num w:numId="17">
-    <w:abstractNumId w:val="24"/>
+    <w:abstractNumId w:val="25"/>
   </w:num>
   <w:num w:numId="18">
     <w:abstractNumId w:val="18"/>
@@ -19201,7 +20381,7 @@
     <w:abstractNumId w:val="18"/>
   </w:num>
   <w:num w:numId="23">
-    <w:abstractNumId w:val="21"/>
+    <w:abstractNumId w:val="22"/>
   </w:num>
   <w:num w:numId="24">
     <w:abstractNumId w:val="18"/>
@@ -19216,7 +20396,7 @@
     <w:abstractNumId w:val="11"/>
   </w:num>
   <w:num w:numId="28">
-    <w:abstractNumId w:val="26"/>
+    <w:abstractNumId w:val="28"/>
   </w:num>
   <w:num w:numId="29">
     <w:abstractNumId w:val="16"/>
@@ -19241,6 +20421,12 @@
   </w:num>
   <w:num w:numId="36">
     <w:abstractNumId w:val="13"/>
+  </w:num>
+  <w:num w:numId="37">
+    <w:abstractNumId w:val="26"/>
+  </w:num>
+  <w:num w:numId="38">
+    <w:abstractNumId w:val="21"/>
   </w:num>
   <w:numIdMacAtCleanup w:val="14"/>
 </w:numbering>
@@ -20627,7 +21813,7 @@
 </file>
 
 <file path=customXml/itemProps1.xml><?xml version="1.0" encoding="utf-8"?>
-<ds:datastoreItem xmlns:ds="http://schemas.openxmlformats.org/officeDocument/2006/customXml" ds:itemID="{F23424B5-CFA9-4D32-BABC-7F16084340BD}">
+<ds:datastoreItem xmlns:ds="http://schemas.openxmlformats.org/officeDocument/2006/customXml" ds:itemID="{78294245-5446-4771-B509-9CBB4B607770}">
   <ds:schemaRefs>
     <ds:schemaRef ds:uri="http://schemas.openxmlformats.org/officeDocument/2006/bibliography"/>
   </ds:schemaRefs>

--- a/testCase5-11.docx
+++ b/testCase5-11.docx
@@ -14783,7 +14783,7 @@
                 <w:szCs w:val="18"/>
                 <w:lang w:val="it-CH"/>
               </w:rPr>
-              <w:t>Filtro visualizzazione sulla mappa</w:t>
+              <w:t>Visualizzazione in tempo reale della posizione dei membri del gruppo</w:t>
             </w:r>
           </w:p>
         </w:tc>
@@ -14849,7 +14849,15 @@
                 <w:szCs w:val="18"/>
                 <w:lang w:val="it-CH"/>
               </w:rPr>
-              <w:t xml:space="preserve"> l’utente abbia la possibilità di filtrare i dati riguardanti il gruppo sulla propria mappa.</w:t>
+              <w:t xml:space="preserve"> l’utente abbia la possibilità di </w:t>
+            </w:r>
+            <w:r>
+              <w:rPr>
+                <w:sz w:val="18"/>
+                <w:szCs w:val="18"/>
+                <w:lang w:val="it-CH"/>
+              </w:rPr>
+              <w:t>vedere la posizione aggiornata in tempo reale dei membri del proprio gruppo</w:t>
             </w:r>
           </w:p>
         </w:tc>
@@ -15092,8 +15100,517 @@
               </w:rPr>
               <w:t>Sulla mappa i punti indicanti la posizione dei membri dei gruppi evento ai quali si sta partecipando verrà nascosta</w:t>
             </w:r>
+          </w:p>
+        </w:tc>
+      </w:tr>
+    </w:tbl>
+    <w:p>
+      <w:pPr>
+        <w:rPr>
+          <w:lang w:val="fr-CH"/>
+        </w:rPr>
+      </w:pPr>
+    </w:p>
+    <w:tbl>
+      <w:tblPr>
+        <w:tblW w:w="9521" w:type="dxa"/>
+        <w:tblInd w:w="113" w:type="dxa"/>
+        <w:tblBorders>
+          <w:top w:val="single" w:sz="4" w:space="0" w:color="auto"/>
+          <w:left w:val="single" w:sz="4" w:space="0" w:color="auto"/>
+          <w:bottom w:val="single" w:sz="4" w:space="0" w:color="auto"/>
+          <w:right w:val="single" w:sz="4" w:space="0" w:color="auto"/>
+          <w:insideH w:val="single" w:sz="4" w:space="0" w:color="auto"/>
+          <w:insideV w:val="single" w:sz="4" w:space="0" w:color="auto"/>
+        </w:tblBorders>
+        <w:tblLook w:val="01E0" w:firstRow="1" w:lastRow="1" w:firstColumn="1" w:lastColumn="1" w:noHBand="0" w:noVBand="0"/>
+      </w:tblPr>
+      <w:tblGrid>
+        <w:gridCol w:w="2050"/>
+        <w:gridCol w:w="1562"/>
+        <w:gridCol w:w="1267"/>
+        <w:gridCol w:w="4642"/>
+      </w:tblGrid>
+      <w:tr>
+        <w:tc>
+          <w:tcPr>
+            <w:tcW w:w="2050" w:type="dxa"/>
+            <w:tcBorders>
+              <w:bottom w:val="single" w:sz="4" w:space="0" w:color="auto"/>
+              <w:right w:val="single" w:sz="4" w:space="0" w:color="auto"/>
+            </w:tcBorders>
+            <w:shd w:val="pct25" w:color="auto" w:fill="auto"/>
+          </w:tcPr>
+          <w:p>
+            <w:pPr>
+              <w:pStyle w:val="BodyTextChar"/>
+              <w:rPr>
+                <w:b/>
+                <w:sz w:val="18"/>
+                <w:szCs w:val="18"/>
+                <w:lang w:val="it-CH"/>
+              </w:rPr>
+            </w:pPr>
+            <w:r>
+              <w:rPr>
+                <w:b/>
+                <w:sz w:val="18"/>
+                <w:szCs w:val="18"/>
+                <w:lang w:val="it-CH"/>
+              </w:rPr>
+              <w:t>Test Case:</w:t>
+            </w:r>
+          </w:p>
+          <w:p>
+            <w:pPr>
+              <w:pStyle w:val="Corpotesto"/>
+              <w:rPr>
+                <w:sz w:val="18"/>
+                <w:szCs w:val="18"/>
+                <w:lang w:eastAsia="en-US"/>
+              </w:rPr>
+            </w:pPr>
+            <w:r>
+              <w:rPr>
+                <w:b/>
+                <w:sz w:val="18"/>
+                <w:szCs w:val="18"/>
+                <w:lang w:eastAsia="en-US"/>
+              </w:rPr>
+              <w:t>Riferimento</w:t>
+            </w:r>
+            <w:r>
+              <w:rPr>
+                <w:sz w:val="18"/>
+                <w:szCs w:val="18"/>
+                <w:lang w:eastAsia="en-US"/>
+              </w:rPr>
+              <w:t xml:space="preserve">: </w:t>
+            </w:r>
+          </w:p>
+        </w:tc>
+        <w:tc>
+          <w:tcPr>
+            <w:tcW w:w="1562" w:type="dxa"/>
+            <w:tcBorders>
+              <w:left w:val="single" w:sz="4" w:space="0" w:color="auto"/>
+              <w:bottom w:val="single" w:sz="4" w:space="0" w:color="auto"/>
+              <w:right w:val="single" w:sz="4" w:space="0" w:color="auto"/>
+            </w:tcBorders>
+          </w:tcPr>
+          <w:p>
+            <w:pPr>
+              <w:pStyle w:val="BodyTextChar"/>
+              <w:rPr>
+                <w:sz w:val="18"/>
+                <w:szCs w:val="18"/>
+                <w:lang w:val="it-CH"/>
+              </w:rPr>
+            </w:pPr>
+            <w:r>
+              <w:rPr>
+                <w:sz w:val="18"/>
+                <w:szCs w:val="18"/>
+                <w:lang w:val="it-CH"/>
+              </w:rPr>
+              <w:t>TC-0</w:t>
+            </w:r>
+            <w:r>
+              <w:rPr>
+                <w:sz w:val="18"/>
+                <w:szCs w:val="18"/>
+                <w:lang w:val="it-CH"/>
+              </w:rPr>
+              <w:t>1</w:t>
+            </w:r>
+            <w:r>
+              <w:rPr>
+                <w:sz w:val="18"/>
+                <w:szCs w:val="18"/>
+                <w:lang w:val="it-CH"/>
+              </w:rPr>
+              <w:t>4</w:t>
+            </w:r>
+          </w:p>
+          <w:p>
+            <w:pPr>
+              <w:rPr>
+                <w:lang w:eastAsia="en-US"/>
+              </w:rPr>
+            </w:pPr>
+            <w:r>
+              <w:rPr>
+                <w:sz w:val="18"/>
+                <w:szCs w:val="18"/>
+              </w:rPr>
+              <w:t>REQ-0</w:t>
+            </w:r>
+            <w:r>
+              <w:rPr>
+                <w:sz w:val="18"/>
+                <w:szCs w:val="18"/>
+              </w:rPr>
+              <w:t>10</w:t>
+            </w:r>
+          </w:p>
+        </w:tc>
+        <w:tc>
+          <w:tcPr>
+            <w:tcW w:w="1267" w:type="dxa"/>
+            <w:tcBorders>
+              <w:left w:val="single" w:sz="4" w:space="0" w:color="auto"/>
+              <w:bottom w:val="single" w:sz="4" w:space="0" w:color="auto"/>
+              <w:right w:val="single" w:sz="4" w:space="0" w:color="auto"/>
+            </w:tcBorders>
+            <w:shd w:val="pct25" w:color="auto" w:fill="auto"/>
+          </w:tcPr>
+          <w:p>
+            <w:pPr>
+              <w:pStyle w:val="BodyTextChar"/>
+              <w:rPr>
+                <w:b/>
+                <w:sz w:val="18"/>
+                <w:szCs w:val="18"/>
+                <w:lang w:val="it-CH"/>
+              </w:rPr>
+            </w:pPr>
+            <w:r>
+              <w:rPr>
+                <w:b/>
+                <w:sz w:val="18"/>
+                <w:szCs w:val="18"/>
+                <w:lang w:val="it-CH"/>
+              </w:rPr>
+              <w:t>Nome:</w:t>
+            </w:r>
+          </w:p>
+        </w:tc>
+        <w:tc>
+          <w:tcPr>
+            <w:tcW w:w="4642" w:type="dxa"/>
+            <w:tcBorders>
+              <w:left w:val="single" w:sz="4" w:space="0" w:color="auto"/>
+              <w:bottom w:val="single" w:sz="4" w:space="0" w:color="auto"/>
+            </w:tcBorders>
+          </w:tcPr>
+          <w:p>
+            <w:pPr>
+              <w:pStyle w:val="BodyTextChar"/>
+              <w:rPr>
+                <w:sz w:val="18"/>
+                <w:szCs w:val="18"/>
+                <w:lang w:val="it-CH"/>
+              </w:rPr>
+            </w:pPr>
+            <w:r>
+              <w:rPr>
+                <w:sz w:val="18"/>
+                <w:szCs w:val="18"/>
+                <w:lang w:val="it-CH"/>
+              </w:rPr>
+              <w:t>Filtro visualizzazione sulla mappa</w:t>
+            </w:r>
+          </w:p>
+        </w:tc>
+      </w:tr>
+      <w:tr>
+        <w:tc>
+          <w:tcPr>
+            <w:tcW w:w="2050" w:type="dxa"/>
+            <w:tcBorders>
+              <w:right w:val="single" w:sz="4" w:space="0" w:color="auto"/>
+            </w:tcBorders>
+            <w:shd w:val="pct25" w:color="auto" w:fill="auto"/>
+          </w:tcPr>
+          <w:p>
+            <w:pPr>
+              <w:pStyle w:val="BodyTextChar"/>
+              <w:rPr>
+                <w:b/>
+                <w:sz w:val="18"/>
+                <w:szCs w:val="18"/>
+                <w:lang w:val="it-CH"/>
+              </w:rPr>
+            </w:pPr>
+            <w:r>
+              <w:rPr>
+                <w:b/>
+                <w:sz w:val="18"/>
+                <w:szCs w:val="18"/>
+                <w:lang w:val="it-CH"/>
+              </w:rPr>
+              <w:t>Descrizione:</w:t>
+            </w:r>
+          </w:p>
+        </w:tc>
+        <w:tc>
+          <w:tcPr>
+            <w:tcW w:w="7471" w:type="dxa"/>
+            <w:gridSpan w:val="3"/>
+            <w:tcBorders>
+              <w:left w:val="single" w:sz="4" w:space="0" w:color="auto"/>
+            </w:tcBorders>
+          </w:tcPr>
+          <w:p>
+            <w:pPr>
+              <w:pStyle w:val="BodyTextChar"/>
+              <w:rPr>
+                <w:sz w:val="18"/>
+                <w:szCs w:val="18"/>
+                <w:lang w:val="it-CH"/>
+              </w:rPr>
+            </w:pPr>
+            <w:r>
+              <w:rPr>
+                <w:sz w:val="18"/>
+                <w:szCs w:val="18"/>
+                <w:lang w:val="it-CH"/>
+              </w:rPr>
+              <w:t>Si vuole verificare che l’utente abbia la possibilità di filtrare i dati riguardanti il gruppo sulla propria mappa.</w:t>
+            </w:r>
+          </w:p>
+        </w:tc>
+      </w:tr>
+      <w:tr>
+        <w:tc>
+          <w:tcPr>
+            <w:tcW w:w="2050" w:type="dxa"/>
+            <w:tcBorders>
+              <w:right w:val="single" w:sz="4" w:space="0" w:color="auto"/>
+            </w:tcBorders>
+            <w:shd w:val="pct25" w:color="auto" w:fill="auto"/>
+          </w:tcPr>
+          <w:p>
+            <w:pPr>
+              <w:pStyle w:val="BodyTextChar"/>
+              <w:rPr>
+                <w:b/>
+                <w:sz w:val="18"/>
+                <w:szCs w:val="18"/>
+                <w:lang w:val="it-CH"/>
+              </w:rPr>
+            </w:pPr>
+            <w:r>
+              <w:rPr>
+                <w:b/>
+                <w:sz w:val="18"/>
+                <w:szCs w:val="18"/>
+                <w:lang w:val="it-CH"/>
+              </w:rPr>
+              <w:t>Prerequisiti:</w:t>
+            </w:r>
+          </w:p>
+        </w:tc>
+        <w:tc>
+          <w:tcPr>
+            <w:tcW w:w="7471" w:type="dxa"/>
+            <w:gridSpan w:val="3"/>
+            <w:tcBorders>
+              <w:left w:val="single" w:sz="4" w:space="0" w:color="auto"/>
+            </w:tcBorders>
+          </w:tcPr>
+          <w:p>
+            <w:pPr>
+              <w:pStyle w:val="BodyTextChar"/>
+              <w:rPr>
+                <w:sz w:val="18"/>
+                <w:szCs w:val="18"/>
+                <w:lang w:val="it-CH"/>
+              </w:rPr>
+            </w:pPr>
+          </w:p>
+        </w:tc>
+      </w:tr>
+      <w:tr>
+        <w:tc>
+          <w:tcPr>
+            <w:tcW w:w="2050" w:type="dxa"/>
+            <w:tcBorders>
+              <w:right w:val="single" w:sz="4" w:space="0" w:color="auto"/>
+            </w:tcBorders>
+            <w:shd w:val="pct25" w:color="auto" w:fill="auto"/>
+          </w:tcPr>
+          <w:p>
+            <w:pPr>
+              <w:pStyle w:val="BodyTextChar"/>
+              <w:rPr>
+                <w:b/>
+                <w:sz w:val="18"/>
+                <w:szCs w:val="18"/>
+                <w:lang w:val="it-CH"/>
+              </w:rPr>
+            </w:pPr>
+            <w:r>
+              <w:rPr>
+                <w:b/>
+                <w:sz w:val="18"/>
+                <w:szCs w:val="18"/>
+                <w:lang w:val="it-CH"/>
+              </w:rPr>
+              <w:t>Procedura:</w:t>
+            </w:r>
+          </w:p>
+        </w:tc>
+        <w:tc>
+          <w:tcPr>
+            <w:tcW w:w="7471" w:type="dxa"/>
+            <w:gridSpan w:val="3"/>
+            <w:tcBorders>
+              <w:left w:val="single" w:sz="4" w:space="0" w:color="auto"/>
+            </w:tcBorders>
+          </w:tcPr>
+          <w:p>
+            <w:pPr>
+              <w:pStyle w:val="BodyTextChar"/>
+              <w:numPr>
+                <w:ilvl w:val="0"/>
+                <w:numId w:val="39"/>
+              </w:numPr>
+            </w:pPr>
             <w:bookmarkStart w:id="31" w:name="_GoBack"/>
             <w:bookmarkEnd w:id="31"/>
+            <w:r>
+              <w:rPr>
+                <w:sz w:val="20"/>
+                <w:szCs w:val="20"/>
+                <w:lang w:val="it-CH"/>
+              </w:rPr>
+              <w:t>Recarsi nell’</w:t>
+            </w:r>
+            <w:r>
+              <w:rPr>
+                <w:sz w:val="20"/>
+                <w:szCs w:val="20"/>
+                <w:lang w:val="it-CH"/>
+              </w:rPr>
+              <w:t>interfaccia “home”</w:t>
+            </w:r>
+          </w:p>
+          <w:p>
+            <w:pPr>
+              <w:pStyle w:val="Corpotesto"/>
+              <w:numPr>
+                <w:ilvl w:val="0"/>
+                <w:numId w:val="39"/>
+              </w:numPr>
+              <w:rPr>
+                <w:lang w:eastAsia="en-US"/>
+              </w:rPr>
+            </w:pPr>
+            <w:r>
+              <w:rPr>
+                <w:lang w:eastAsia="en-US"/>
+              </w:rPr>
+              <w:t>Cliccare la voce “filtra”</w:t>
+            </w:r>
+          </w:p>
+          <w:p>
+            <w:pPr>
+              <w:pStyle w:val="Corpotesto"/>
+              <w:numPr>
+                <w:ilvl w:val="0"/>
+                <w:numId w:val="39"/>
+              </w:numPr>
+              <w:rPr>
+                <w:lang w:eastAsia="en-US"/>
+              </w:rPr>
+            </w:pPr>
+            <w:r>
+              <w:rPr>
+                <w:lang w:eastAsia="en-US"/>
+              </w:rPr>
+              <w:t xml:space="preserve">Selezionare il </w:t>
+            </w:r>
+            <w:proofErr w:type="spellStart"/>
+            <w:r>
+              <w:rPr>
+                <w:lang w:eastAsia="en-US"/>
+              </w:rPr>
+              <w:t>checkbox</w:t>
+            </w:r>
+            <w:proofErr w:type="spellEnd"/>
+            <w:r>
+              <w:rPr>
+                <w:lang w:eastAsia="en-US"/>
+              </w:rPr>
+              <w:t xml:space="preserve"> “nascondi membri del gruppo evento”</w:t>
+            </w:r>
+          </w:p>
+          <w:p>
+            <w:pPr>
+              <w:pStyle w:val="Corpotesto"/>
+              <w:numPr>
+                <w:ilvl w:val="0"/>
+                <w:numId w:val="39"/>
+              </w:numPr>
+              <w:rPr>
+                <w:lang w:eastAsia="en-US"/>
+              </w:rPr>
+            </w:pPr>
+            <w:r>
+              <w:rPr>
+                <w:lang w:eastAsia="en-US"/>
+              </w:rPr>
+              <w:t>Cliccare “applica”</w:t>
+            </w:r>
+          </w:p>
+        </w:tc>
+      </w:tr>
+      <w:tr>
+        <w:tc>
+          <w:tcPr>
+            <w:tcW w:w="2050" w:type="dxa"/>
+            <w:tcBorders>
+              <w:right w:val="single" w:sz="4" w:space="0" w:color="auto"/>
+            </w:tcBorders>
+            <w:shd w:val="pct25" w:color="auto" w:fill="auto"/>
+          </w:tcPr>
+          <w:p>
+            <w:pPr>
+              <w:pStyle w:val="BodyTextChar"/>
+              <w:rPr>
+                <w:b/>
+                <w:sz w:val="18"/>
+                <w:szCs w:val="18"/>
+                <w:lang w:val="it-CH"/>
+              </w:rPr>
+            </w:pPr>
+            <w:r>
+              <w:rPr>
+                <w:b/>
+                <w:sz w:val="18"/>
+                <w:szCs w:val="18"/>
+                <w:lang w:val="it-CH"/>
+              </w:rPr>
+              <w:t>Risultati attesi:</w:t>
+            </w:r>
+          </w:p>
+        </w:tc>
+        <w:tc>
+          <w:tcPr>
+            <w:tcW w:w="7471" w:type="dxa"/>
+            <w:gridSpan w:val="3"/>
+            <w:tcBorders>
+              <w:left w:val="single" w:sz="4" w:space="0" w:color="auto"/>
+            </w:tcBorders>
+          </w:tcPr>
+          <w:p>
+            <w:pPr>
+              <w:pStyle w:val="BodyTextChar"/>
+              <w:rPr>
+                <w:sz w:val="18"/>
+                <w:szCs w:val="18"/>
+                <w:lang w:val="it-CH"/>
+              </w:rPr>
+            </w:pPr>
+            <w:r>
+              <w:rPr>
+                <w:sz w:val="18"/>
+                <w:szCs w:val="18"/>
+                <w:lang w:val="it-CH"/>
+              </w:rPr>
+              <w:t>Sulla mappa i punti indicanti la posizione dei membri dei gruppi evento ai quali si sta partecipando verrà nascosta</w:t>
+            </w:r>
           </w:p>
         </w:tc>
       </w:tr>
@@ -19375,6 +19892,92 @@
     </w:lvl>
   </w:abstractNum>
   <w:abstractNum w:abstractNumId="23" w15:restartNumberingAfterBreak="0">
+    <w:nsid w:val="66830B30"/>
+    <w:multiLevelType w:val="hybridMultilevel"/>
+    <w:tmpl w:val="DC3C745C"/>
+    <w:lvl w:ilvl="0" w:tplc="0810000F">
+      <w:start w:val="1"/>
+      <w:numFmt w:val="decimal"/>
+      <w:lvlText w:val="%1."/>
+      <w:lvlJc w:val="left"/>
+      <w:pPr>
+        <w:ind w:left="720" w:hanging="360"/>
+      </w:pPr>
+    </w:lvl>
+    <w:lvl w:ilvl="1" w:tplc="08100019" w:tentative="1">
+      <w:start w:val="1"/>
+      <w:numFmt w:val="lowerLetter"/>
+      <w:lvlText w:val="%2."/>
+      <w:lvlJc w:val="left"/>
+      <w:pPr>
+        <w:ind w:left="1440" w:hanging="360"/>
+      </w:pPr>
+    </w:lvl>
+    <w:lvl w:ilvl="2" w:tplc="0810001B" w:tentative="1">
+      <w:start w:val="1"/>
+      <w:numFmt w:val="lowerRoman"/>
+      <w:lvlText w:val="%3."/>
+      <w:lvlJc w:val="right"/>
+      <w:pPr>
+        <w:ind w:left="2160" w:hanging="180"/>
+      </w:pPr>
+    </w:lvl>
+    <w:lvl w:ilvl="3" w:tplc="0810000F" w:tentative="1">
+      <w:start w:val="1"/>
+      <w:numFmt w:val="decimal"/>
+      <w:lvlText w:val="%4."/>
+      <w:lvlJc w:val="left"/>
+      <w:pPr>
+        <w:ind w:left="2880" w:hanging="360"/>
+      </w:pPr>
+    </w:lvl>
+    <w:lvl w:ilvl="4" w:tplc="08100019" w:tentative="1">
+      <w:start w:val="1"/>
+      <w:numFmt w:val="lowerLetter"/>
+      <w:lvlText w:val="%5."/>
+      <w:lvlJc w:val="left"/>
+      <w:pPr>
+        <w:ind w:left="3600" w:hanging="360"/>
+      </w:pPr>
+    </w:lvl>
+    <w:lvl w:ilvl="5" w:tplc="0810001B" w:tentative="1">
+      <w:start w:val="1"/>
+      <w:numFmt w:val="lowerRoman"/>
+      <w:lvlText w:val="%6."/>
+      <w:lvlJc w:val="right"/>
+      <w:pPr>
+        <w:ind w:left="4320" w:hanging="180"/>
+      </w:pPr>
+    </w:lvl>
+    <w:lvl w:ilvl="6" w:tplc="0810000F" w:tentative="1">
+      <w:start w:val="1"/>
+      <w:numFmt w:val="decimal"/>
+      <w:lvlText w:val="%7."/>
+      <w:lvlJc w:val="left"/>
+      <w:pPr>
+        <w:ind w:left="5040" w:hanging="360"/>
+      </w:pPr>
+    </w:lvl>
+    <w:lvl w:ilvl="7" w:tplc="08100019" w:tentative="1">
+      <w:start w:val="1"/>
+      <w:numFmt w:val="lowerLetter"/>
+      <w:lvlText w:val="%8."/>
+      <w:lvlJc w:val="left"/>
+      <w:pPr>
+        <w:ind w:left="5760" w:hanging="360"/>
+      </w:pPr>
+    </w:lvl>
+    <w:lvl w:ilvl="8" w:tplc="0810001B" w:tentative="1">
+      <w:start w:val="1"/>
+      <w:numFmt w:val="lowerRoman"/>
+      <w:lvlText w:val="%9."/>
+      <w:lvlJc w:val="right"/>
+      <w:pPr>
+        <w:ind w:left="6480" w:hanging="180"/>
+      </w:pPr>
+    </w:lvl>
+  </w:abstractNum>
+  <w:abstractNum w:abstractNumId="24" w15:restartNumberingAfterBreak="0">
     <w:nsid w:val="66871ECE"/>
     <w:multiLevelType w:val="hybridMultilevel"/>
     <w:tmpl w:val="7F74FC56"/>
@@ -19490,7 +20093,7 @@
       </w:pPr>
     </w:lvl>
   </w:abstractNum>
-  <w:abstractNum w:abstractNumId="24" w15:restartNumberingAfterBreak="0">
+  <w:abstractNum w:abstractNumId="25" w15:restartNumberingAfterBreak="0">
     <w:nsid w:val="6ABE5228"/>
     <w:multiLevelType w:val="hybridMultilevel"/>
     <w:tmpl w:val="089EE6D8"/>
@@ -19606,7 +20209,7 @@
       </w:pPr>
     </w:lvl>
   </w:abstractNum>
-  <w:abstractNum w:abstractNumId="25" w15:restartNumberingAfterBreak="0">
+  <w:abstractNum w:abstractNumId="26" w15:restartNumberingAfterBreak="0">
     <w:nsid w:val="6C1D7334"/>
     <w:multiLevelType w:val="hybridMultilevel"/>
     <w:tmpl w:val="7F20929C"/>
@@ -19722,7 +20325,7 @@
       </w:pPr>
     </w:lvl>
   </w:abstractNum>
-  <w:abstractNum w:abstractNumId="26" w15:restartNumberingAfterBreak="0">
+  <w:abstractNum w:abstractNumId="27" w15:restartNumberingAfterBreak="0">
     <w:nsid w:val="71C43B82"/>
     <w:multiLevelType w:val="hybridMultilevel"/>
     <w:tmpl w:val="DC3C745C"/>
@@ -19808,7 +20411,7 @@
       </w:pPr>
     </w:lvl>
   </w:abstractNum>
-  <w:abstractNum w:abstractNumId="27" w15:restartNumberingAfterBreak="0">
+  <w:abstractNum w:abstractNumId="28" w15:restartNumberingAfterBreak="0">
     <w:nsid w:val="72904C79"/>
     <w:multiLevelType w:val="hybridMultilevel"/>
     <w:tmpl w:val="EB328896"/>
@@ -19948,7 +20551,7 @@
       </w:rPr>
     </w:lvl>
   </w:abstractNum>
-  <w:abstractNum w:abstractNumId="28" w15:restartNumberingAfterBreak="0">
+  <w:abstractNum w:abstractNumId="29" w15:restartNumberingAfterBreak="0">
     <w:nsid w:val="75C13993"/>
     <w:multiLevelType w:val="hybridMultilevel"/>
     <w:tmpl w:val="0BDEC8F2"/>
@@ -20034,7 +20637,7 @@
       </w:pPr>
     </w:lvl>
   </w:abstractNum>
-  <w:abstractNum w:abstractNumId="29" w15:restartNumberingAfterBreak="0">
+  <w:abstractNum w:abstractNumId="30" w15:restartNumberingAfterBreak="0">
     <w:nsid w:val="7ACC392C"/>
     <w:multiLevelType w:val="hybridMultilevel"/>
     <w:tmpl w:val="F282F7F0"/>
@@ -20174,7 +20777,7 @@
       </w:rPr>
     </w:lvl>
   </w:abstractNum>
-  <w:abstractNum w:abstractNumId="30" w15:restartNumberingAfterBreak="0">
+  <w:abstractNum w:abstractNumId="31" w15:restartNumberingAfterBreak="0">
     <w:nsid w:val="7CD54937"/>
     <w:multiLevelType w:val="hybridMultilevel"/>
     <w:tmpl w:val="1AB0305A"/>
@@ -20330,22 +20933,22 @@
     <w:abstractNumId w:val="4"/>
   </w:num>
   <w:num w:numId="6">
-    <w:abstractNumId w:val="23"/>
+    <w:abstractNumId w:val="24"/>
   </w:num>
   <w:num w:numId="7">
     <w:abstractNumId w:val="10"/>
   </w:num>
   <w:num w:numId="8">
-    <w:abstractNumId w:val="24"/>
+    <w:abstractNumId w:val="25"/>
   </w:num>
   <w:num w:numId="9">
     <w:abstractNumId w:val="0"/>
   </w:num>
   <w:num w:numId="10">
-    <w:abstractNumId w:val="27"/>
+    <w:abstractNumId w:val="28"/>
   </w:num>
   <w:num w:numId="11">
-    <w:abstractNumId w:val="29"/>
+    <w:abstractNumId w:val="30"/>
   </w:num>
   <w:num w:numId="12">
     <w:abstractNumId w:val="5"/>
@@ -20354,7 +20957,7 @@
     <w:abstractNumId w:val="2"/>
   </w:num>
   <w:num w:numId="14">
-    <w:abstractNumId w:val="30"/>
+    <w:abstractNumId w:val="31"/>
   </w:num>
   <w:num w:numId="15">
     <w:abstractNumId w:val="7"/>
@@ -20363,7 +20966,7 @@
     <w:abstractNumId w:val="18"/>
   </w:num>
   <w:num w:numId="17">
-    <w:abstractNumId w:val="25"/>
+    <w:abstractNumId w:val="26"/>
   </w:num>
   <w:num w:numId="18">
     <w:abstractNumId w:val="18"/>
@@ -20396,7 +20999,7 @@
     <w:abstractNumId w:val="11"/>
   </w:num>
   <w:num w:numId="28">
-    <w:abstractNumId w:val="28"/>
+    <w:abstractNumId w:val="29"/>
   </w:num>
   <w:num w:numId="29">
     <w:abstractNumId w:val="16"/>
@@ -20423,10 +21026,13 @@
     <w:abstractNumId w:val="13"/>
   </w:num>
   <w:num w:numId="37">
-    <w:abstractNumId w:val="26"/>
+    <w:abstractNumId w:val="27"/>
   </w:num>
   <w:num w:numId="38">
     <w:abstractNumId w:val="21"/>
+  </w:num>
+  <w:num w:numId="39">
+    <w:abstractNumId w:val="23"/>
   </w:num>
   <w:numIdMacAtCleanup w:val="14"/>
 </w:numbering>
@@ -21813,7 +22419,7 @@
 </file>
 
 <file path=customXml/itemProps1.xml><?xml version="1.0" encoding="utf-8"?>
-<ds:datastoreItem xmlns:ds="http://schemas.openxmlformats.org/officeDocument/2006/customXml" ds:itemID="{78294245-5446-4771-B509-9CBB4B607770}">
+<ds:datastoreItem xmlns:ds="http://schemas.openxmlformats.org/officeDocument/2006/customXml" ds:itemID="{35DA4042-44B7-46E2-BCDE-A3D74ADC4B84}">
   <ds:schemaRefs>
     <ds:schemaRef ds:uri="http://schemas.openxmlformats.org/officeDocument/2006/bibliography"/>
   </ds:schemaRefs>

--- a/testCase5-11.docx
+++ b/testCase5-11.docx
@@ -14859,6 +14859,14 @@
               </w:rPr>
               <w:t>vedere la posizione aggiornata in tempo reale dei membri del proprio gruppo</w:t>
             </w:r>
+            <w:r>
+              <w:rPr>
+                <w:sz w:val="18"/>
+                <w:szCs w:val="18"/>
+                <w:lang w:val="it-CH"/>
+              </w:rPr>
+              <w:t>.</w:t>
+            </w:r>
           </w:p>
         </w:tc>
       </w:tr>
@@ -14950,31 +14958,6 @@
               <w:left w:val="single" w:sz="4" w:space="0" w:color="auto"/>
             </w:tcBorders>
           </w:tcPr>
-          <w:p>
-            <w:pPr>
-              <w:pStyle w:val="BodyTextChar"/>
-              <w:numPr>
-                <w:ilvl w:val="0"/>
-                <w:numId w:val="38"/>
-              </w:numPr>
-            </w:pPr>
-            <w:r>
-              <w:rPr>
-                <w:sz w:val="20"/>
-                <w:szCs w:val="20"/>
-                <w:lang w:val="it-CH"/>
-              </w:rPr>
-              <w:t>Recarsi nell’</w:t>
-            </w:r>
-            <w:r>
-              <w:rPr>
-                <w:sz w:val="20"/>
-                <w:szCs w:val="20"/>
-                <w:lang w:val="it-CH"/>
-              </w:rPr>
-              <w:t>interfaccia “home”</w:t>
-            </w:r>
-          </w:p>
           <w:p>
             <w:pPr>
               <w:pStyle w:val="Corpotesto"/>
@@ -14990,7 +14973,7 @@
               <w:rPr>
                 <w:lang w:eastAsia="en-US"/>
               </w:rPr>
-              <w:t>Cliccare la voce “filtra”</w:t>
+              <w:t>Recarsi nell’interfaccia “gruppi”</w:t>
             </w:r>
           </w:p>
           <w:p>
@@ -15008,21 +14991,7 @@
               <w:rPr>
                 <w:lang w:eastAsia="en-US"/>
               </w:rPr>
-              <w:t xml:space="preserve">Selezionare il </w:t>
-            </w:r>
-            <w:proofErr w:type="spellStart"/>
-            <w:r>
-              <w:rPr>
-                <w:lang w:eastAsia="en-US"/>
-              </w:rPr>
-              <w:t>checkbox</w:t>
-            </w:r>
-            <w:proofErr w:type="spellEnd"/>
-            <w:r>
-              <w:rPr>
-                <w:lang w:eastAsia="en-US"/>
-              </w:rPr>
-              <w:t xml:space="preserve"> “nascondi membri del gruppo evento”</w:t>
+              <w:t>Selezionare un gruppo</w:t>
             </w:r>
           </w:p>
           <w:p>
@@ -15040,7 +15009,25 @@
               <w:rPr>
                 <w:lang w:eastAsia="en-US"/>
               </w:rPr>
-              <w:t>Cliccare “applica”</w:t>
+              <w:t>Attivare la condivisione della posizione per il gruppo</w:t>
+            </w:r>
+          </w:p>
+          <w:p>
+            <w:pPr>
+              <w:pStyle w:val="Corpotesto"/>
+              <w:numPr>
+                <w:ilvl w:val="0"/>
+                <w:numId w:val="38"/>
+              </w:numPr>
+              <w:rPr>
+                <w:lang w:eastAsia="en-US"/>
+              </w:rPr>
+            </w:pPr>
+            <w:r>
+              <w:rPr>
+                <w:lang w:eastAsia="en-US"/>
+              </w:rPr>
+              <w:t>Verificare con un altro account membro dello stesso gruppo che la posizione dell’altro membro si aggiorni in tempo reale</w:t>
             </w:r>
           </w:p>
         </w:tc>
@@ -15098,7 +15085,7 @@
                 <w:szCs w:val="18"/>
                 <w:lang w:val="it-CH"/>
               </w:rPr>
-              <w:t>Sulla mappa i punti indicanti la posizione dei membri dei gruppi evento ai quali si sta partecipando verrà nascosta</w:t>
+              <w:t>Sulla mappa viene mostrata la posizione aggiornata in tempo reale dei membri dello stesso gruppo</w:t>
             </w:r>
           </w:p>
         </w:tc>
@@ -15467,8 +15454,6 @@
                 <w:numId w:val="39"/>
               </w:numPr>
             </w:pPr>
-            <w:bookmarkStart w:id="31" w:name="_GoBack"/>
-            <w:bookmarkEnd w:id="31"/>
             <w:r>
               <w:rPr>
                 <w:sz w:val="20"/>
@@ -15542,6 +15527,524 @@
               <w:numPr>
                 <w:ilvl w:val="0"/>
                 <w:numId w:val="39"/>
+              </w:numPr>
+              <w:rPr>
+                <w:lang w:eastAsia="en-US"/>
+              </w:rPr>
+            </w:pPr>
+            <w:r>
+              <w:rPr>
+                <w:lang w:eastAsia="en-US"/>
+              </w:rPr>
+              <w:t>Cliccare “applica”</w:t>
+            </w:r>
+          </w:p>
+        </w:tc>
+      </w:tr>
+      <w:tr>
+        <w:tc>
+          <w:tcPr>
+            <w:tcW w:w="2050" w:type="dxa"/>
+            <w:tcBorders>
+              <w:right w:val="single" w:sz="4" w:space="0" w:color="auto"/>
+            </w:tcBorders>
+            <w:shd w:val="pct25" w:color="auto" w:fill="auto"/>
+          </w:tcPr>
+          <w:p>
+            <w:pPr>
+              <w:pStyle w:val="BodyTextChar"/>
+              <w:rPr>
+                <w:b/>
+                <w:sz w:val="18"/>
+                <w:szCs w:val="18"/>
+                <w:lang w:val="it-CH"/>
+              </w:rPr>
+            </w:pPr>
+            <w:r>
+              <w:rPr>
+                <w:b/>
+                <w:sz w:val="18"/>
+                <w:szCs w:val="18"/>
+                <w:lang w:val="it-CH"/>
+              </w:rPr>
+              <w:t>Risultati attesi:</w:t>
+            </w:r>
+          </w:p>
+        </w:tc>
+        <w:tc>
+          <w:tcPr>
+            <w:tcW w:w="7471" w:type="dxa"/>
+            <w:gridSpan w:val="3"/>
+            <w:tcBorders>
+              <w:left w:val="single" w:sz="4" w:space="0" w:color="auto"/>
+            </w:tcBorders>
+          </w:tcPr>
+          <w:p>
+            <w:pPr>
+              <w:pStyle w:val="BodyTextChar"/>
+              <w:rPr>
+                <w:sz w:val="18"/>
+                <w:szCs w:val="18"/>
+                <w:lang w:val="it-CH"/>
+              </w:rPr>
+            </w:pPr>
+            <w:r>
+              <w:rPr>
+                <w:sz w:val="18"/>
+                <w:szCs w:val="18"/>
+                <w:lang w:val="it-CH"/>
+              </w:rPr>
+              <w:t>Sulla mappa i punti indicanti la posizione dei membri dei gruppi evento ai quali si sta partecipando verrà nascosta</w:t>
+            </w:r>
+          </w:p>
+        </w:tc>
+      </w:tr>
+    </w:tbl>
+    <w:p>
+      <w:pPr>
+        <w:rPr>
+          <w:lang w:val="fr-CH"/>
+        </w:rPr>
+      </w:pPr>
+    </w:p>
+    <w:tbl>
+      <w:tblPr>
+        <w:tblW w:w="9521" w:type="dxa"/>
+        <w:tblInd w:w="113" w:type="dxa"/>
+        <w:tblBorders>
+          <w:top w:val="single" w:sz="4" w:space="0" w:color="auto"/>
+          <w:left w:val="single" w:sz="4" w:space="0" w:color="auto"/>
+          <w:bottom w:val="single" w:sz="4" w:space="0" w:color="auto"/>
+          <w:right w:val="single" w:sz="4" w:space="0" w:color="auto"/>
+          <w:insideH w:val="single" w:sz="4" w:space="0" w:color="auto"/>
+          <w:insideV w:val="single" w:sz="4" w:space="0" w:color="auto"/>
+        </w:tblBorders>
+        <w:tblLook w:val="01E0" w:firstRow="1" w:lastRow="1" w:firstColumn="1" w:lastColumn="1" w:noHBand="0" w:noVBand="0"/>
+      </w:tblPr>
+      <w:tblGrid>
+        <w:gridCol w:w="2050"/>
+        <w:gridCol w:w="1562"/>
+        <w:gridCol w:w="1267"/>
+        <w:gridCol w:w="4642"/>
+      </w:tblGrid>
+      <w:tr>
+        <w:tc>
+          <w:tcPr>
+            <w:tcW w:w="2050" w:type="dxa"/>
+            <w:tcBorders>
+              <w:bottom w:val="single" w:sz="4" w:space="0" w:color="auto"/>
+              <w:right w:val="single" w:sz="4" w:space="0" w:color="auto"/>
+            </w:tcBorders>
+            <w:shd w:val="pct25" w:color="auto" w:fill="auto"/>
+          </w:tcPr>
+          <w:p>
+            <w:pPr>
+              <w:pStyle w:val="BodyTextChar"/>
+              <w:rPr>
+                <w:b/>
+                <w:sz w:val="18"/>
+                <w:szCs w:val="18"/>
+                <w:lang w:val="it-CH"/>
+              </w:rPr>
+            </w:pPr>
+            <w:r>
+              <w:rPr>
+                <w:b/>
+                <w:sz w:val="18"/>
+                <w:szCs w:val="18"/>
+                <w:lang w:val="it-CH"/>
+              </w:rPr>
+              <w:t>Test Case:</w:t>
+            </w:r>
+          </w:p>
+          <w:p>
+            <w:pPr>
+              <w:pStyle w:val="Corpotesto"/>
+              <w:rPr>
+                <w:sz w:val="18"/>
+                <w:szCs w:val="18"/>
+                <w:lang w:eastAsia="en-US"/>
+              </w:rPr>
+            </w:pPr>
+            <w:r>
+              <w:rPr>
+                <w:b/>
+                <w:sz w:val="18"/>
+                <w:szCs w:val="18"/>
+                <w:lang w:eastAsia="en-US"/>
+              </w:rPr>
+              <w:t>Riferimento</w:t>
+            </w:r>
+            <w:r>
+              <w:rPr>
+                <w:sz w:val="18"/>
+                <w:szCs w:val="18"/>
+                <w:lang w:eastAsia="en-US"/>
+              </w:rPr>
+              <w:t xml:space="preserve">: </w:t>
+            </w:r>
+          </w:p>
+        </w:tc>
+        <w:tc>
+          <w:tcPr>
+            <w:tcW w:w="1562" w:type="dxa"/>
+            <w:tcBorders>
+              <w:left w:val="single" w:sz="4" w:space="0" w:color="auto"/>
+              <w:bottom w:val="single" w:sz="4" w:space="0" w:color="auto"/>
+              <w:right w:val="single" w:sz="4" w:space="0" w:color="auto"/>
+            </w:tcBorders>
+          </w:tcPr>
+          <w:p>
+            <w:pPr>
+              <w:pStyle w:val="BodyTextChar"/>
+              <w:rPr>
+                <w:sz w:val="18"/>
+                <w:szCs w:val="18"/>
+                <w:lang w:val="it-CH"/>
+              </w:rPr>
+            </w:pPr>
+            <w:r>
+              <w:rPr>
+                <w:sz w:val="18"/>
+                <w:szCs w:val="18"/>
+                <w:lang w:val="it-CH"/>
+              </w:rPr>
+              <w:t>TC-0</w:t>
+            </w:r>
+            <w:r>
+              <w:rPr>
+                <w:sz w:val="18"/>
+                <w:szCs w:val="18"/>
+                <w:lang w:val="it-CH"/>
+              </w:rPr>
+              <w:t>1</w:t>
+            </w:r>
+            <w:r>
+              <w:rPr>
+                <w:sz w:val="18"/>
+                <w:szCs w:val="18"/>
+                <w:lang w:val="it-CH"/>
+              </w:rPr>
+              <w:t>5</w:t>
+            </w:r>
+          </w:p>
+          <w:p>
+            <w:pPr>
+              <w:rPr>
+                <w:lang w:eastAsia="en-US"/>
+              </w:rPr>
+            </w:pPr>
+            <w:r>
+              <w:rPr>
+                <w:sz w:val="18"/>
+                <w:szCs w:val="18"/>
+              </w:rPr>
+              <w:t>REQ-0</w:t>
+            </w:r>
+            <w:r>
+              <w:rPr>
+                <w:sz w:val="18"/>
+                <w:szCs w:val="18"/>
+              </w:rPr>
+              <w:t>1</w:t>
+            </w:r>
+            <w:r>
+              <w:rPr>
+                <w:sz w:val="18"/>
+                <w:szCs w:val="18"/>
+              </w:rPr>
+              <w:t>1</w:t>
+            </w:r>
+            <w:bookmarkStart w:id="31" w:name="_GoBack"/>
+            <w:bookmarkEnd w:id="31"/>
+          </w:p>
+        </w:tc>
+        <w:tc>
+          <w:tcPr>
+            <w:tcW w:w="1267" w:type="dxa"/>
+            <w:tcBorders>
+              <w:left w:val="single" w:sz="4" w:space="0" w:color="auto"/>
+              <w:bottom w:val="single" w:sz="4" w:space="0" w:color="auto"/>
+              <w:right w:val="single" w:sz="4" w:space="0" w:color="auto"/>
+            </w:tcBorders>
+            <w:shd w:val="pct25" w:color="auto" w:fill="auto"/>
+          </w:tcPr>
+          <w:p>
+            <w:pPr>
+              <w:pStyle w:val="BodyTextChar"/>
+              <w:rPr>
+                <w:b/>
+                <w:sz w:val="18"/>
+                <w:szCs w:val="18"/>
+                <w:lang w:val="it-CH"/>
+              </w:rPr>
+            </w:pPr>
+            <w:r>
+              <w:rPr>
+                <w:b/>
+                <w:sz w:val="18"/>
+                <w:szCs w:val="18"/>
+                <w:lang w:val="it-CH"/>
+              </w:rPr>
+              <w:t>Nome:</w:t>
+            </w:r>
+          </w:p>
+        </w:tc>
+        <w:tc>
+          <w:tcPr>
+            <w:tcW w:w="4642" w:type="dxa"/>
+            <w:tcBorders>
+              <w:left w:val="single" w:sz="4" w:space="0" w:color="auto"/>
+              <w:bottom w:val="single" w:sz="4" w:space="0" w:color="auto"/>
+            </w:tcBorders>
+          </w:tcPr>
+          <w:p>
+            <w:pPr>
+              <w:pStyle w:val="BodyTextChar"/>
+              <w:rPr>
+                <w:sz w:val="18"/>
+                <w:szCs w:val="18"/>
+                <w:lang w:val="it-CH"/>
+              </w:rPr>
+            </w:pPr>
+            <w:r>
+              <w:rPr>
+                <w:sz w:val="18"/>
+                <w:szCs w:val="18"/>
+                <w:lang w:val="it-CH"/>
+              </w:rPr>
+              <w:t>Filtro visualizzazione sulla mappa</w:t>
+            </w:r>
+          </w:p>
+        </w:tc>
+      </w:tr>
+      <w:tr>
+        <w:tc>
+          <w:tcPr>
+            <w:tcW w:w="2050" w:type="dxa"/>
+            <w:tcBorders>
+              <w:right w:val="single" w:sz="4" w:space="0" w:color="auto"/>
+            </w:tcBorders>
+            <w:shd w:val="pct25" w:color="auto" w:fill="auto"/>
+          </w:tcPr>
+          <w:p>
+            <w:pPr>
+              <w:pStyle w:val="BodyTextChar"/>
+              <w:rPr>
+                <w:b/>
+                <w:sz w:val="18"/>
+                <w:szCs w:val="18"/>
+                <w:lang w:val="it-CH"/>
+              </w:rPr>
+            </w:pPr>
+            <w:r>
+              <w:rPr>
+                <w:b/>
+                <w:sz w:val="18"/>
+                <w:szCs w:val="18"/>
+                <w:lang w:val="it-CH"/>
+              </w:rPr>
+              <w:t>Descrizione:</w:t>
+            </w:r>
+          </w:p>
+        </w:tc>
+        <w:tc>
+          <w:tcPr>
+            <w:tcW w:w="7471" w:type="dxa"/>
+            <w:gridSpan w:val="3"/>
+            <w:tcBorders>
+              <w:left w:val="single" w:sz="4" w:space="0" w:color="auto"/>
+            </w:tcBorders>
+          </w:tcPr>
+          <w:p>
+            <w:pPr>
+              <w:pStyle w:val="BodyTextChar"/>
+              <w:rPr>
+                <w:sz w:val="18"/>
+                <w:szCs w:val="18"/>
+                <w:lang w:val="it-CH"/>
+              </w:rPr>
+            </w:pPr>
+            <w:r>
+              <w:rPr>
+                <w:sz w:val="18"/>
+                <w:szCs w:val="18"/>
+                <w:lang w:val="it-CH"/>
+              </w:rPr>
+              <w:t>Si vuole verificare che l’utente abbia la possibilità di filtrare i dati riguardanti il gruppo sulla propria mappa.</w:t>
+            </w:r>
+          </w:p>
+        </w:tc>
+      </w:tr>
+      <w:tr>
+        <w:tc>
+          <w:tcPr>
+            <w:tcW w:w="2050" w:type="dxa"/>
+            <w:tcBorders>
+              <w:right w:val="single" w:sz="4" w:space="0" w:color="auto"/>
+            </w:tcBorders>
+            <w:shd w:val="pct25" w:color="auto" w:fill="auto"/>
+          </w:tcPr>
+          <w:p>
+            <w:pPr>
+              <w:pStyle w:val="BodyTextChar"/>
+              <w:rPr>
+                <w:b/>
+                <w:sz w:val="18"/>
+                <w:szCs w:val="18"/>
+                <w:lang w:val="it-CH"/>
+              </w:rPr>
+            </w:pPr>
+            <w:r>
+              <w:rPr>
+                <w:b/>
+                <w:sz w:val="18"/>
+                <w:szCs w:val="18"/>
+                <w:lang w:val="it-CH"/>
+              </w:rPr>
+              <w:t>Prerequisiti:</w:t>
+            </w:r>
+          </w:p>
+        </w:tc>
+        <w:tc>
+          <w:tcPr>
+            <w:tcW w:w="7471" w:type="dxa"/>
+            <w:gridSpan w:val="3"/>
+            <w:tcBorders>
+              <w:left w:val="single" w:sz="4" w:space="0" w:color="auto"/>
+            </w:tcBorders>
+          </w:tcPr>
+          <w:p>
+            <w:pPr>
+              <w:pStyle w:val="BodyTextChar"/>
+              <w:rPr>
+                <w:sz w:val="18"/>
+                <w:szCs w:val="18"/>
+                <w:lang w:val="it-CH"/>
+              </w:rPr>
+            </w:pPr>
+          </w:p>
+        </w:tc>
+      </w:tr>
+      <w:tr>
+        <w:tc>
+          <w:tcPr>
+            <w:tcW w:w="2050" w:type="dxa"/>
+            <w:tcBorders>
+              <w:right w:val="single" w:sz="4" w:space="0" w:color="auto"/>
+            </w:tcBorders>
+            <w:shd w:val="pct25" w:color="auto" w:fill="auto"/>
+          </w:tcPr>
+          <w:p>
+            <w:pPr>
+              <w:pStyle w:val="BodyTextChar"/>
+              <w:rPr>
+                <w:b/>
+                <w:sz w:val="18"/>
+                <w:szCs w:val="18"/>
+                <w:lang w:val="it-CH"/>
+              </w:rPr>
+            </w:pPr>
+            <w:r>
+              <w:rPr>
+                <w:b/>
+                <w:sz w:val="18"/>
+                <w:szCs w:val="18"/>
+                <w:lang w:val="it-CH"/>
+              </w:rPr>
+              <w:t>Procedura:</w:t>
+            </w:r>
+          </w:p>
+        </w:tc>
+        <w:tc>
+          <w:tcPr>
+            <w:tcW w:w="7471" w:type="dxa"/>
+            <w:gridSpan w:val="3"/>
+            <w:tcBorders>
+              <w:left w:val="single" w:sz="4" w:space="0" w:color="auto"/>
+            </w:tcBorders>
+          </w:tcPr>
+          <w:p>
+            <w:pPr>
+              <w:pStyle w:val="BodyTextChar"/>
+              <w:numPr>
+                <w:ilvl w:val="0"/>
+                <w:numId w:val="40"/>
+              </w:numPr>
+            </w:pPr>
+            <w:r>
+              <w:rPr>
+                <w:sz w:val="20"/>
+                <w:szCs w:val="20"/>
+                <w:lang w:val="it-CH"/>
+              </w:rPr>
+              <w:t>Recarsi nell’</w:t>
+            </w:r>
+            <w:r>
+              <w:rPr>
+                <w:sz w:val="20"/>
+                <w:szCs w:val="20"/>
+                <w:lang w:val="it-CH"/>
+              </w:rPr>
+              <w:t>interfaccia “home”</w:t>
+            </w:r>
+          </w:p>
+          <w:p>
+            <w:pPr>
+              <w:pStyle w:val="Corpotesto"/>
+              <w:numPr>
+                <w:ilvl w:val="0"/>
+                <w:numId w:val="40"/>
+              </w:numPr>
+              <w:rPr>
+                <w:lang w:eastAsia="en-US"/>
+              </w:rPr>
+            </w:pPr>
+            <w:r>
+              <w:rPr>
+                <w:lang w:eastAsia="en-US"/>
+              </w:rPr>
+              <w:t>Cliccare la voce “filtra”</w:t>
+            </w:r>
+          </w:p>
+          <w:p>
+            <w:pPr>
+              <w:pStyle w:val="Corpotesto"/>
+              <w:numPr>
+                <w:ilvl w:val="0"/>
+                <w:numId w:val="40"/>
+              </w:numPr>
+              <w:rPr>
+                <w:lang w:eastAsia="en-US"/>
+              </w:rPr>
+            </w:pPr>
+            <w:r>
+              <w:rPr>
+                <w:lang w:eastAsia="en-US"/>
+              </w:rPr>
+              <w:t xml:space="preserve">Selezionare il </w:t>
+            </w:r>
+            <w:proofErr w:type="spellStart"/>
+            <w:r>
+              <w:rPr>
+                <w:lang w:eastAsia="en-US"/>
+              </w:rPr>
+              <w:t>checkbox</w:t>
+            </w:r>
+            <w:proofErr w:type="spellEnd"/>
+            <w:r>
+              <w:rPr>
+                <w:lang w:eastAsia="en-US"/>
+              </w:rPr>
+              <w:t xml:space="preserve"> “nascondi membri del gruppo evento”</w:t>
+            </w:r>
+          </w:p>
+          <w:p>
+            <w:pPr>
+              <w:pStyle w:val="Corpotesto"/>
+              <w:numPr>
+                <w:ilvl w:val="0"/>
+                <w:numId w:val="40"/>
               </w:numPr>
               <w:rPr>
                 <w:lang w:eastAsia="en-US"/>
@@ -18817,6 +19320,92 @@
     </w:lvl>
   </w:abstractNum>
   <w:abstractNum w:abstractNumId="12" w15:restartNumberingAfterBreak="0">
+    <w:nsid w:val="2D930AA8"/>
+    <w:multiLevelType w:val="hybridMultilevel"/>
+    <w:tmpl w:val="DC3C745C"/>
+    <w:lvl w:ilvl="0" w:tplc="0810000F">
+      <w:start w:val="1"/>
+      <w:numFmt w:val="decimal"/>
+      <w:lvlText w:val="%1."/>
+      <w:lvlJc w:val="left"/>
+      <w:pPr>
+        <w:ind w:left="720" w:hanging="360"/>
+      </w:pPr>
+    </w:lvl>
+    <w:lvl w:ilvl="1" w:tplc="08100019" w:tentative="1">
+      <w:start w:val="1"/>
+      <w:numFmt w:val="lowerLetter"/>
+      <w:lvlText w:val="%2."/>
+      <w:lvlJc w:val="left"/>
+      <w:pPr>
+        <w:ind w:left="1440" w:hanging="360"/>
+      </w:pPr>
+    </w:lvl>
+    <w:lvl w:ilvl="2" w:tplc="0810001B" w:tentative="1">
+      <w:start w:val="1"/>
+      <w:numFmt w:val="lowerRoman"/>
+      <w:lvlText w:val="%3."/>
+      <w:lvlJc w:val="right"/>
+      <w:pPr>
+        <w:ind w:left="2160" w:hanging="180"/>
+      </w:pPr>
+    </w:lvl>
+    <w:lvl w:ilvl="3" w:tplc="0810000F" w:tentative="1">
+      <w:start w:val="1"/>
+      <w:numFmt w:val="decimal"/>
+      <w:lvlText w:val="%4."/>
+      <w:lvlJc w:val="left"/>
+      <w:pPr>
+        <w:ind w:left="2880" w:hanging="360"/>
+      </w:pPr>
+    </w:lvl>
+    <w:lvl w:ilvl="4" w:tplc="08100019" w:tentative="1">
+      <w:start w:val="1"/>
+      <w:numFmt w:val="lowerLetter"/>
+      <w:lvlText w:val="%5."/>
+      <w:lvlJc w:val="left"/>
+      <w:pPr>
+        <w:ind w:left="3600" w:hanging="360"/>
+      </w:pPr>
+    </w:lvl>
+    <w:lvl w:ilvl="5" w:tplc="0810001B" w:tentative="1">
+      <w:start w:val="1"/>
+      <w:numFmt w:val="lowerRoman"/>
+      <w:lvlText w:val="%6."/>
+      <w:lvlJc w:val="right"/>
+      <w:pPr>
+        <w:ind w:left="4320" w:hanging="180"/>
+      </w:pPr>
+    </w:lvl>
+    <w:lvl w:ilvl="6" w:tplc="0810000F" w:tentative="1">
+      <w:start w:val="1"/>
+      <w:numFmt w:val="decimal"/>
+      <w:lvlText w:val="%7."/>
+      <w:lvlJc w:val="left"/>
+      <w:pPr>
+        <w:ind w:left="5040" w:hanging="360"/>
+      </w:pPr>
+    </w:lvl>
+    <w:lvl w:ilvl="7" w:tplc="08100019" w:tentative="1">
+      <w:start w:val="1"/>
+      <w:numFmt w:val="lowerLetter"/>
+      <w:lvlText w:val="%8."/>
+      <w:lvlJc w:val="left"/>
+      <w:pPr>
+        <w:ind w:left="5760" w:hanging="360"/>
+      </w:pPr>
+    </w:lvl>
+    <w:lvl w:ilvl="8" w:tplc="0810001B" w:tentative="1">
+      <w:start w:val="1"/>
+      <w:numFmt w:val="lowerRoman"/>
+      <w:lvlText w:val="%9."/>
+      <w:lvlJc w:val="right"/>
+      <w:pPr>
+        <w:ind w:left="6480" w:hanging="180"/>
+      </w:pPr>
+    </w:lvl>
+  </w:abstractNum>
+  <w:abstractNum w:abstractNumId="13" w15:restartNumberingAfterBreak="0">
     <w:nsid w:val="453970D6"/>
     <w:multiLevelType w:val="hybridMultilevel"/>
     <w:tmpl w:val="1CCAD9F2"/>
@@ -18929,7 +19518,7 @@
       </w:rPr>
     </w:lvl>
   </w:abstractNum>
-  <w:abstractNum w:abstractNumId="13" w15:restartNumberingAfterBreak="0">
+  <w:abstractNum w:abstractNumId="14" w15:restartNumberingAfterBreak="0">
     <w:nsid w:val="48122161"/>
     <w:multiLevelType w:val="hybridMultilevel"/>
     <w:tmpl w:val="94167DAA"/>
@@ -19015,7 +19604,7 @@
       </w:pPr>
     </w:lvl>
   </w:abstractNum>
-  <w:abstractNum w:abstractNumId="14" w15:restartNumberingAfterBreak="0">
+  <w:abstractNum w:abstractNumId="15" w15:restartNumberingAfterBreak="0">
     <w:nsid w:val="4B1C3729"/>
     <w:multiLevelType w:val="hybridMultilevel"/>
     <w:tmpl w:val="BD0ABE60"/>
@@ -19101,7 +19690,7 @@
       </w:pPr>
     </w:lvl>
   </w:abstractNum>
-  <w:abstractNum w:abstractNumId="15" w15:restartNumberingAfterBreak="0">
+  <w:abstractNum w:abstractNumId="16" w15:restartNumberingAfterBreak="0">
     <w:nsid w:val="4D79519E"/>
     <w:multiLevelType w:val="hybridMultilevel"/>
     <w:tmpl w:val="447225D8"/>
@@ -19190,7 +19779,7 @@
       </w:pPr>
     </w:lvl>
   </w:abstractNum>
-  <w:abstractNum w:abstractNumId="16" w15:restartNumberingAfterBreak="0">
+  <w:abstractNum w:abstractNumId="17" w15:restartNumberingAfterBreak="0">
     <w:nsid w:val="52B65F9C"/>
     <w:multiLevelType w:val="hybridMultilevel"/>
     <w:tmpl w:val="5E4618A2"/>
@@ -19276,7 +19865,7 @@
       </w:pPr>
     </w:lvl>
   </w:abstractNum>
-  <w:abstractNum w:abstractNumId="17" w15:restartNumberingAfterBreak="0">
+  <w:abstractNum w:abstractNumId="18" w15:restartNumberingAfterBreak="0">
     <w:nsid w:val="54C12F3A"/>
     <w:multiLevelType w:val="hybridMultilevel"/>
     <w:tmpl w:val="7C40497E"/>
@@ -19365,7 +19954,7 @@
       </w:pPr>
     </w:lvl>
   </w:abstractNum>
-  <w:abstractNum w:abstractNumId="18" w15:restartNumberingAfterBreak="0">
+  <w:abstractNum w:abstractNumId="19" w15:restartNumberingAfterBreak="0">
     <w:nsid w:val="57C86EE7"/>
     <w:multiLevelType w:val="multilevel"/>
     <w:tmpl w:val="4DE6CDEC"/>
@@ -19514,7 +20103,7 @@
       </w:rPr>
     </w:lvl>
   </w:abstractNum>
-  <w:abstractNum w:abstractNumId="19" w15:restartNumberingAfterBreak="0">
+  <w:abstractNum w:abstractNumId="20" w15:restartNumberingAfterBreak="0">
     <w:nsid w:val="58F74431"/>
     <w:multiLevelType w:val="hybridMultilevel"/>
     <w:tmpl w:val="E3C0CE1A"/>
@@ -19603,7 +20192,7 @@
       </w:pPr>
     </w:lvl>
   </w:abstractNum>
-  <w:abstractNum w:abstractNumId="20" w15:restartNumberingAfterBreak="0">
+  <w:abstractNum w:abstractNumId="21" w15:restartNumberingAfterBreak="0">
     <w:nsid w:val="5C377392"/>
     <w:multiLevelType w:val="hybridMultilevel"/>
     <w:tmpl w:val="382EC498"/>
@@ -19692,7 +20281,7 @@
       </w:pPr>
     </w:lvl>
   </w:abstractNum>
-  <w:abstractNum w:abstractNumId="21" w15:restartNumberingAfterBreak="0">
+  <w:abstractNum w:abstractNumId="22" w15:restartNumberingAfterBreak="0">
     <w:nsid w:val="61CF18D3"/>
     <w:multiLevelType w:val="hybridMultilevel"/>
     <w:tmpl w:val="DC3C745C"/>
@@ -19778,7 +20367,7 @@
       </w:pPr>
     </w:lvl>
   </w:abstractNum>
-  <w:abstractNum w:abstractNumId="22" w15:restartNumberingAfterBreak="0">
+  <w:abstractNum w:abstractNumId="23" w15:restartNumberingAfterBreak="0">
     <w:nsid w:val="652809B9"/>
     <w:multiLevelType w:val="hybridMultilevel"/>
     <w:tmpl w:val="C10EC632"/>
@@ -19891,7 +20480,7 @@
       </w:rPr>
     </w:lvl>
   </w:abstractNum>
-  <w:abstractNum w:abstractNumId="23" w15:restartNumberingAfterBreak="0">
+  <w:abstractNum w:abstractNumId="24" w15:restartNumberingAfterBreak="0">
     <w:nsid w:val="66830B30"/>
     <w:multiLevelType w:val="hybridMultilevel"/>
     <w:tmpl w:val="DC3C745C"/>
@@ -19977,7 +20566,7 @@
       </w:pPr>
     </w:lvl>
   </w:abstractNum>
-  <w:abstractNum w:abstractNumId="24" w15:restartNumberingAfterBreak="0">
+  <w:abstractNum w:abstractNumId="25" w15:restartNumberingAfterBreak="0">
     <w:nsid w:val="66871ECE"/>
     <w:multiLevelType w:val="hybridMultilevel"/>
     <w:tmpl w:val="7F74FC56"/>
@@ -20093,7 +20682,7 @@
       </w:pPr>
     </w:lvl>
   </w:abstractNum>
-  <w:abstractNum w:abstractNumId="25" w15:restartNumberingAfterBreak="0">
+  <w:abstractNum w:abstractNumId="26" w15:restartNumberingAfterBreak="0">
     <w:nsid w:val="6ABE5228"/>
     <w:multiLevelType w:val="hybridMultilevel"/>
     <w:tmpl w:val="089EE6D8"/>
@@ -20209,7 +20798,7 @@
       </w:pPr>
     </w:lvl>
   </w:abstractNum>
-  <w:abstractNum w:abstractNumId="26" w15:restartNumberingAfterBreak="0">
+  <w:abstractNum w:abstractNumId="27" w15:restartNumberingAfterBreak="0">
     <w:nsid w:val="6C1D7334"/>
     <w:multiLevelType w:val="hybridMultilevel"/>
     <w:tmpl w:val="7F20929C"/>
@@ -20325,7 +20914,7 @@
       </w:pPr>
     </w:lvl>
   </w:abstractNum>
-  <w:abstractNum w:abstractNumId="27" w15:restartNumberingAfterBreak="0">
+  <w:abstractNum w:abstractNumId="28" w15:restartNumberingAfterBreak="0">
     <w:nsid w:val="71C43B82"/>
     <w:multiLevelType w:val="hybridMultilevel"/>
     <w:tmpl w:val="DC3C745C"/>
@@ -20411,7 +21000,7 @@
       </w:pPr>
     </w:lvl>
   </w:abstractNum>
-  <w:abstractNum w:abstractNumId="28" w15:restartNumberingAfterBreak="0">
+  <w:abstractNum w:abstractNumId="29" w15:restartNumberingAfterBreak="0">
     <w:nsid w:val="72904C79"/>
     <w:multiLevelType w:val="hybridMultilevel"/>
     <w:tmpl w:val="EB328896"/>
@@ -20551,7 +21140,7 @@
       </w:rPr>
     </w:lvl>
   </w:abstractNum>
-  <w:abstractNum w:abstractNumId="29" w15:restartNumberingAfterBreak="0">
+  <w:abstractNum w:abstractNumId="30" w15:restartNumberingAfterBreak="0">
     <w:nsid w:val="75C13993"/>
     <w:multiLevelType w:val="hybridMultilevel"/>
     <w:tmpl w:val="0BDEC8F2"/>
@@ -20637,7 +21226,7 @@
       </w:pPr>
     </w:lvl>
   </w:abstractNum>
-  <w:abstractNum w:abstractNumId="30" w15:restartNumberingAfterBreak="0">
+  <w:abstractNum w:abstractNumId="31" w15:restartNumberingAfterBreak="0">
     <w:nsid w:val="7ACC392C"/>
     <w:multiLevelType w:val="hybridMultilevel"/>
     <w:tmpl w:val="F282F7F0"/>
@@ -20777,7 +21366,7 @@
       </w:rPr>
     </w:lvl>
   </w:abstractNum>
-  <w:abstractNum w:abstractNumId="31" w15:restartNumberingAfterBreak="0">
+  <w:abstractNum w:abstractNumId="32" w15:restartNumberingAfterBreak="0">
     <w:nsid w:val="7CD54937"/>
     <w:multiLevelType w:val="hybridMultilevel"/>
     <w:tmpl w:val="1AB0305A"/>
@@ -20918,7 +21507,7 @@
     </w:lvl>
   </w:abstractNum>
   <w:num w:numId="1">
-    <w:abstractNumId w:val="18"/>
+    <w:abstractNumId w:val="19"/>
   </w:num>
   <w:num w:numId="2">
     <w:abstractNumId w:val="3"/>
@@ -20933,22 +21522,22 @@
     <w:abstractNumId w:val="4"/>
   </w:num>
   <w:num w:numId="6">
-    <w:abstractNumId w:val="24"/>
+    <w:abstractNumId w:val="25"/>
   </w:num>
   <w:num w:numId="7">
     <w:abstractNumId w:val="10"/>
   </w:num>
   <w:num w:numId="8">
-    <w:abstractNumId w:val="25"/>
+    <w:abstractNumId w:val="26"/>
   </w:num>
   <w:num w:numId="9">
     <w:abstractNumId w:val="0"/>
   </w:num>
   <w:num w:numId="10">
-    <w:abstractNumId w:val="28"/>
+    <w:abstractNumId w:val="29"/>
   </w:num>
   <w:num w:numId="11">
-    <w:abstractNumId w:val="30"/>
+    <w:abstractNumId w:val="31"/>
   </w:num>
   <w:num w:numId="12">
     <w:abstractNumId w:val="5"/>
@@ -20957,82 +21546,85 @@
     <w:abstractNumId w:val="2"/>
   </w:num>
   <w:num w:numId="14">
-    <w:abstractNumId w:val="31"/>
+    <w:abstractNumId w:val="32"/>
   </w:num>
   <w:num w:numId="15">
     <w:abstractNumId w:val="7"/>
   </w:num>
   <w:num w:numId="16">
-    <w:abstractNumId w:val="18"/>
+    <w:abstractNumId w:val="19"/>
   </w:num>
   <w:num w:numId="17">
-    <w:abstractNumId w:val="26"/>
+    <w:abstractNumId w:val="27"/>
   </w:num>
   <w:num w:numId="18">
-    <w:abstractNumId w:val="18"/>
+    <w:abstractNumId w:val="19"/>
   </w:num>
   <w:num w:numId="19">
-    <w:abstractNumId w:val="18"/>
+    <w:abstractNumId w:val="19"/>
   </w:num>
   <w:num w:numId="20">
-    <w:abstractNumId w:val="18"/>
+    <w:abstractNumId w:val="19"/>
   </w:num>
   <w:num w:numId="21">
-    <w:abstractNumId w:val="18"/>
+    <w:abstractNumId w:val="19"/>
   </w:num>
   <w:num w:numId="22">
-    <w:abstractNumId w:val="18"/>
+    <w:abstractNumId w:val="19"/>
   </w:num>
   <w:num w:numId="23">
-    <w:abstractNumId w:val="22"/>
+    <w:abstractNumId w:val="23"/>
   </w:num>
   <w:num w:numId="24">
-    <w:abstractNumId w:val="18"/>
+    <w:abstractNumId w:val="19"/>
   </w:num>
   <w:num w:numId="25">
-    <w:abstractNumId w:val="12"/>
+    <w:abstractNumId w:val="13"/>
   </w:num>
   <w:num w:numId="26">
-    <w:abstractNumId w:val="19"/>
+    <w:abstractNumId w:val="20"/>
   </w:num>
   <w:num w:numId="27">
     <w:abstractNumId w:val="11"/>
   </w:num>
   <w:num w:numId="28">
-    <w:abstractNumId w:val="29"/>
+    <w:abstractNumId w:val="30"/>
   </w:num>
   <w:num w:numId="29">
-    <w:abstractNumId w:val="16"/>
+    <w:abstractNumId w:val="17"/>
   </w:num>
   <w:num w:numId="30">
     <w:abstractNumId w:val="8"/>
   </w:num>
   <w:num w:numId="31">
-    <w:abstractNumId w:val="14"/>
+    <w:abstractNumId w:val="15"/>
   </w:num>
   <w:num w:numId="32">
-    <w:abstractNumId w:val="20"/>
+    <w:abstractNumId w:val="21"/>
   </w:num>
   <w:num w:numId="33">
-    <w:abstractNumId w:val="17"/>
+    <w:abstractNumId w:val="18"/>
   </w:num>
   <w:num w:numId="34">
-    <w:abstractNumId w:val="15"/>
+    <w:abstractNumId w:val="16"/>
   </w:num>
   <w:num w:numId="35">
     <w:abstractNumId w:val="6"/>
   </w:num>
   <w:num w:numId="36">
-    <w:abstractNumId w:val="13"/>
+    <w:abstractNumId w:val="14"/>
   </w:num>
   <w:num w:numId="37">
-    <w:abstractNumId w:val="27"/>
+    <w:abstractNumId w:val="28"/>
   </w:num>
   <w:num w:numId="38">
-    <w:abstractNumId w:val="21"/>
+    <w:abstractNumId w:val="22"/>
   </w:num>
   <w:num w:numId="39">
-    <w:abstractNumId w:val="23"/>
+    <w:abstractNumId w:val="24"/>
+  </w:num>
+  <w:num w:numId="40">
+    <w:abstractNumId w:val="12"/>
   </w:num>
   <w:numIdMacAtCleanup w:val="14"/>
 </w:numbering>
@@ -22419,7 +23011,7 @@
 </file>
 
 <file path=customXml/itemProps1.xml><?xml version="1.0" encoding="utf-8"?>
-<ds:datastoreItem xmlns:ds="http://schemas.openxmlformats.org/officeDocument/2006/customXml" ds:itemID="{35DA4042-44B7-46E2-BCDE-A3D74ADC4B84}">
+<ds:datastoreItem xmlns:ds="http://schemas.openxmlformats.org/officeDocument/2006/customXml" ds:itemID="{B7A25DEE-9D2C-498E-9E79-5B6EEDAC119A}">
   <ds:schemaRefs>
     <ds:schemaRef ds:uri="http://schemas.openxmlformats.org/officeDocument/2006/bibliography"/>
   </ds:schemaRefs>

--- a/testCase5-11.docx
+++ b/testCase5-11.docx
@@ -15755,8 +15755,6 @@
               </w:rPr>
               <w:t>1</w:t>
             </w:r>
-            <w:bookmarkStart w:id="31" w:name="_GoBack"/>
-            <w:bookmarkEnd w:id="31"/>
           </w:p>
         </w:tc>
         <w:tc>
@@ -15813,7 +15811,7 @@
                 <w:szCs w:val="18"/>
                 <w:lang w:val="it-CH"/>
               </w:rPr>
-              <w:t>Filtro visualizzazione sulla mappa</w:t>
+              <w:t>Creazione di un gruppo privato</w:t>
             </w:r>
           </w:p>
         </w:tc>
@@ -15871,7 +15869,15 @@
                 <w:szCs w:val="18"/>
                 <w:lang w:val="it-CH"/>
               </w:rPr>
-              <w:t>Si vuole verificare che l’utente abbia la possibilità di filtrare i dati riguardanti il gruppo sulla propria mappa.</w:t>
+              <w:t>Si vuole verific</w:t>
+            </w:r>
+            <w:r>
+              <w:rPr>
+                <w:sz w:val="18"/>
+                <w:szCs w:val="18"/>
+                <w:lang w:val="it-CH"/>
+              </w:rPr>
+              <w:t>are il funzionamento di creazione di un gruppo privato</w:t>
             </w:r>
           </w:p>
         </w:tc>
@@ -15964,31 +15970,6 @@
               <w:left w:val="single" w:sz="4" w:space="0" w:color="auto"/>
             </w:tcBorders>
           </w:tcPr>
-          <w:p>
-            <w:pPr>
-              <w:pStyle w:val="BodyTextChar"/>
-              <w:numPr>
-                <w:ilvl w:val="0"/>
-                <w:numId w:val="40"/>
-              </w:numPr>
-            </w:pPr>
-            <w:r>
-              <w:rPr>
-                <w:sz w:val="20"/>
-                <w:szCs w:val="20"/>
-                <w:lang w:val="it-CH"/>
-              </w:rPr>
-              <w:t>Recarsi nell’</w:t>
-            </w:r>
-            <w:r>
-              <w:rPr>
-                <w:sz w:val="20"/>
-                <w:szCs w:val="20"/>
-                <w:lang w:val="it-CH"/>
-              </w:rPr>
-              <w:t>interfaccia “home”</w:t>
-            </w:r>
-          </w:p>
           <w:p>
             <w:pPr>
               <w:pStyle w:val="Corpotesto"/>
@@ -16004,7 +15985,7 @@
               <w:rPr>
                 <w:lang w:eastAsia="en-US"/>
               </w:rPr>
-              <w:t>Cliccare la voce “filtra”</w:t>
+              <w:t>Recarsi nell’interfaccia “gruppi”</w:t>
             </w:r>
           </w:p>
           <w:p>
@@ -16022,21 +16003,19 @@
               <w:rPr>
                 <w:lang w:eastAsia="en-US"/>
               </w:rPr>
-              <w:t xml:space="preserve">Selezionare il </w:t>
-            </w:r>
-            <w:proofErr w:type="spellStart"/>
+              <w:t xml:space="preserve">Cliccare “aggiungi” </w:t>
+            </w:r>
             <w:r>
               <w:rPr>
                 <w:lang w:eastAsia="en-US"/>
               </w:rPr>
-              <w:t>checkbox</w:t>
-            </w:r>
-            <w:proofErr w:type="spellEnd"/>
+              <w:sym w:font="Wingdings" w:char="F0E0"/>
+            </w:r>
             <w:r>
               <w:rPr>
                 <w:lang w:eastAsia="en-US"/>
               </w:rPr>
-              <w:t xml:space="preserve"> “nascondi membri del gruppo evento”</w:t>
+              <w:t xml:space="preserve"> “crea”</w:t>
             </w:r>
           </w:p>
           <w:p>
@@ -16054,7 +16033,25 @@
               <w:rPr>
                 <w:lang w:eastAsia="en-US"/>
               </w:rPr>
-              <w:t>Cliccare “applica”</w:t>
+              <w:t>Creare un gruppo inserendo il codice</w:t>
+            </w:r>
+          </w:p>
+          <w:p>
+            <w:pPr>
+              <w:pStyle w:val="Corpotesto"/>
+              <w:numPr>
+                <w:ilvl w:val="0"/>
+                <w:numId w:val="40"/>
+              </w:numPr>
+              <w:rPr>
+                <w:lang w:eastAsia="en-US"/>
+              </w:rPr>
+            </w:pPr>
+            <w:r>
+              <w:rPr>
+                <w:lang w:eastAsia="en-US"/>
+              </w:rPr>
+              <w:t>Provare con un altro account ad accedere al gruppo utilizzando il codice come password</w:t>
             </w:r>
           </w:p>
         </w:tc>
@@ -16112,8 +16109,10 @@
                 <w:szCs w:val="18"/>
                 <w:lang w:val="it-CH"/>
               </w:rPr>
-              <w:t>Sulla mappa i punti indicanti la posizione dei membri dei gruppi evento ai quali si sta partecipando verrà nascosta</w:t>
-            </w:r>
+              <w:t>I</w:t>
+            </w:r>
+            <w:bookmarkStart w:id="31" w:name="_GoBack"/>
+            <w:bookmarkEnd w:id="31"/>
           </w:p>
         </w:tc>
       </w:tr>
@@ -23011,7 +23010,7 @@
 </file>
 
 <file path=customXml/itemProps1.xml><?xml version="1.0" encoding="utf-8"?>
-<ds:datastoreItem xmlns:ds="http://schemas.openxmlformats.org/officeDocument/2006/customXml" ds:itemID="{B7A25DEE-9D2C-498E-9E79-5B6EEDAC119A}">
+<ds:datastoreItem xmlns:ds="http://schemas.openxmlformats.org/officeDocument/2006/customXml" ds:itemID="{91BCBE0B-979E-4C14-A219-B0BCB38861CA}">
   <ds:schemaRefs>
     <ds:schemaRef ds:uri="http://schemas.openxmlformats.org/officeDocument/2006/bibliography"/>
   </ds:schemaRefs>
